--- a/NIAMS　画面レイアウト (2).docx
+++ b/NIAMS　画面レイアウト (2).docx
@@ -13,7 +13,7 @@
         <mc:AlternateContent>
           <mc:Choice Requires="wps">
             <w:drawing>
-              <wp:anchor distT="0" distB="0" distL="114300" distR="114300" simplePos="0" relativeHeight="251659264" behindDoc="0" locked="0" layoutInCell="1" allowOverlap="1" wp14:anchorId="5102508C" wp14:editId="76DF7BFA">
+              <wp:anchor distT="0" distB="0" distL="114300" distR="114300" simplePos="0" relativeHeight="251659264" behindDoc="0" locked="0" layoutInCell="1" allowOverlap="1" wp14:anchorId="5102508C" wp14:editId="628BBE29">
                 <wp:simplePos x="0" y="0"/>
                 <wp:positionH relativeFrom="margin">
                   <wp:posOffset>31750</wp:posOffset>
@@ -70,7 +70,7 @@
           </mc:Choice>
           <mc:Fallback>
             <w:pict>
-              <v:roundrect w14:anchorId="52A8AD18" id="四角形: 角を丸くする 1" o:spid="_x0000_s1026" style="position:absolute;margin-left:2.5pt;margin-top:.15pt;width:422.4pt;height:240pt;z-index:251659264;visibility:visible;mso-wrap-style:square;mso-width-percent:0;mso-wrap-distance-left:9pt;mso-wrap-distance-top:0;mso-wrap-distance-right:9pt;mso-wrap-distance-bottom:0;mso-position-horizontal:absolute;mso-position-horizontal-relative:margin;mso-position-vertical:absolute;mso-position-vertical-relative:text;mso-width-percent:0;mso-width-relative:margin;v-text-anchor:middle" arcsize="10923f" o:gfxdata="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" fillcolor="white [3201]" strokecolor="black [3200]" strokeweight="1pt">
+              <v:roundrect w14:anchorId="090021E6" id="四角形: 角を丸くする 1" o:spid="_x0000_s1026" style="position:absolute;margin-left:2.5pt;margin-top:.15pt;width:422.4pt;height:240pt;z-index:251659264;visibility:visible;mso-wrap-style:square;mso-width-percent:0;mso-wrap-distance-left:9pt;mso-wrap-distance-top:0;mso-wrap-distance-right:9pt;mso-wrap-distance-bottom:0;mso-position-horizontal:absolute;mso-position-horizontal-relative:margin;mso-position-vertical:absolute;mso-position-vertical-relative:text;mso-width-percent:0;mso-width-relative:margin;v-text-anchor:middle" arcsize="10923f" o:gfxdata="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" fillcolor="white [3201]" strokecolor="black [3200]" strokeweight="1pt">
                 <v:stroke joinstyle="miter"/>
                 <w10:wrap anchorx="margin"/>
               </v:roundrect>
@@ -1466,6 +1466,232 @@
         <mc:AlternateContent>
           <mc:Choice Requires="wps">
             <w:drawing>
+              <wp:anchor distT="0" distB="0" distL="114300" distR="114300" simplePos="0" relativeHeight="251999232" behindDoc="0" locked="0" layoutInCell="1" allowOverlap="1" wp14:anchorId="3832DCB1" wp14:editId="59BE0D52">
+                <wp:simplePos x="0" y="0"/>
+                <wp:positionH relativeFrom="column">
+                  <wp:posOffset>1028065</wp:posOffset>
+                </wp:positionH>
+                <wp:positionV relativeFrom="paragraph">
+                  <wp:posOffset>4246245</wp:posOffset>
+                </wp:positionV>
+                <wp:extent cx="102870" cy="60960"/>
+                <wp:effectExtent l="19050" t="0" r="30480" b="34290"/>
+                <wp:wrapNone/>
+                <wp:docPr id="584914046" name="フローチャート: 組合せ 215"/>
+                <wp:cNvGraphicFramePr/>
+                <a:graphic xmlns:a="http://schemas.openxmlformats.org/drawingml/2006/main">
+                  <a:graphicData uri="http://schemas.microsoft.com/office/word/2010/wordprocessingShape">
+                    <wps:wsp>
+                      <wps:cNvSpPr/>
+                      <wps:spPr>
+                        <a:xfrm>
+                          <a:off x="0" y="0"/>
+                          <a:ext cx="102870" cy="60960"/>
+                        </a:xfrm>
+                        <a:prstGeom prst="flowChartMerge">
+                          <a:avLst/>
+                        </a:prstGeom>
+                      </wps:spPr>
+                      <wps:style>
+                        <a:lnRef idx="2">
+                          <a:schemeClr val="dk1">
+                            <a:shade val="15000"/>
+                          </a:schemeClr>
+                        </a:lnRef>
+                        <a:fillRef idx="1">
+                          <a:schemeClr val="dk1"/>
+                        </a:fillRef>
+                        <a:effectRef idx="0">
+                          <a:schemeClr val="dk1"/>
+                        </a:effectRef>
+                        <a:fontRef idx="minor">
+                          <a:schemeClr val="lt1"/>
+                        </a:fontRef>
+                      </wps:style>
+                      <wps:bodyPr rot="0" spcFirstLastPara="0" vertOverflow="overflow" horzOverflow="overflow" vert="horz" wrap="square" lIns="91440" tIns="45720" rIns="91440" bIns="45720" numCol="1" spcCol="0" rtlCol="0" fromWordArt="0" anchor="ctr" anchorCtr="0" forceAA="0" compatLnSpc="1">
+                        <a:prstTxWarp prst="textNoShape">
+                          <a:avLst/>
+                        </a:prstTxWarp>
+                        <a:noAutofit/>
+                      </wps:bodyPr>
+                    </wps:wsp>
+                  </a:graphicData>
+                </a:graphic>
+                <wp14:sizeRelH relativeFrom="margin">
+                  <wp14:pctWidth>0</wp14:pctWidth>
+                </wp14:sizeRelH>
+                <wp14:sizeRelV relativeFrom="margin">
+                  <wp14:pctHeight>0</wp14:pctHeight>
+                </wp14:sizeRelV>
+              </wp:anchor>
+            </w:drawing>
+          </mc:Choice>
+          <mc:Fallback>
+            <w:pict>
+              <v:shapetype w14:anchorId="358EEFD1" id="_x0000_t128" coordsize="21600,21600" o:spt="128" path="m,l21600,,10800,21600xe">
+                <v:stroke joinstyle="miter"/>
+                <v:path gradientshapeok="t" o:connecttype="custom" o:connectlocs="10800,0;5400,10800;10800,21600;16200,10800" textboxrect="5400,0,16200,10800"/>
+              </v:shapetype>
+              <v:shape id="フローチャート: 組合せ 215" o:spid="_x0000_s1026" type="#_x0000_t128" style="position:absolute;margin-left:80.95pt;margin-top:334.35pt;width:8.1pt;height:4.8pt;z-index:251999232;visibility:visible;mso-wrap-style:square;mso-width-percent:0;mso-height-percent:0;mso-wrap-distance-left:9pt;mso-wrap-distance-top:0;mso-wrap-distance-right:9pt;mso-wrap-distance-bottom:0;mso-position-horizontal:absolute;mso-position-horizontal-relative:text;mso-position-vertical:absolute;mso-position-vertical-relative:text;mso-width-percent:0;mso-height-percent:0;mso-width-relative:margin;mso-height-relative:margin;v-text-anchor:middle" o:gfxdata="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" fillcolor="black [3200]" strokecolor="black [480]" strokeweight="1pt"/>
+            </w:pict>
+          </mc:Fallback>
+        </mc:AlternateContent>
+      </w:r>
+      <w:r>
+        <w:rPr>
+          <w:noProof/>
+        </w:rPr>
+        <mc:AlternateContent>
+          <mc:Choice Requires="wps">
+            <w:drawing>
+              <wp:anchor distT="0" distB="0" distL="114300" distR="114300" simplePos="0" relativeHeight="251997184" behindDoc="0" locked="0" layoutInCell="1" allowOverlap="1" wp14:anchorId="0E2FA41A" wp14:editId="1AC867E3">
+                <wp:simplePos x="0" y="0"/>
+                <wp:positionH relativeFrom="column">
+                  <wp:posOffset>1042035</wp:posOffset>
+                </wp:positionH>
+                <wp:positionV relativeFrom="paragraph">
+                  <wp:posOffset>3857625</wp:posOffset>
+                </wp:positionV>
+                <wp:extent cx="102870" cy="60960"/>
+                <wp:effectExtent l="19050" t="0" r="30480" b="34290"/>
+                <wp:wrapNone/>
+                <wp:docPr id="2048189237" name="フローチャート: 組合せ 215"/>
+                <wp:cNvGraphicFramePr/>
+                <a:graphic xmlns:a="http://schemas.openxmlformats.org/drawingml/2006/main">
+                  <a:graphicData uri="http://schemas.microsoft.com/office/word/2010/wordprocessingShape">
+                    <wps:wsp>
+                      <wps:cNvSpPr/>
+                      <wps:spPr>
+                        <a:xfrm>
+                          <a:off x="0" y="0"/>
+                          <a:ext cx="102870" cy="60960"/>
+                        </a:xfrm>
+                        <a:prstGeom prst="flowChartMerge">
+                          <a:avLst/>
+                        </a:prstGeom>
+                      </wps:spPr>
+                      <wps:style>
+                        <a:lnRef idx="2">
+                          <a:schemeClr val="dk1">
+                            <a:shade val="15000"/>
+                          </a:schemeClr>
+                        </a:lnRef>
+                        <a:fillRef idx="1">
+                          <a:schemeClr val="dk1"/>
+                        </a:fillRef>
+                        <a:effectRef idx="0">
+                          <a:schemeClr val="dk1"/>
+                        </a:effectRef>
+                        <a:fontRef idx="minor">
+                          <a:schemeClr val="lt1"/>
+                        </a:fontRef>
+                      </wps:style>
+                      <wps:bodyPr rot="0" spcFirstLastPara="0" vertOverflow="overflow" horzOverflow="overflow" vert="horz" wrap="square" lIns="91440" tIns="45720" rIns="91440" bIns="45720" numCol="1" spcCol="0" rtlCol="0" fromWordArt="0" anchor="ctr" anchorCtr="0" forceAA="0" compatLnSpc="1">
+                        <a:prstTxWarp prst="textNoShape">
+                          <a:avLst/>
+                        </a:prstTxWarp>
+                        <a:noAutofit/>
+                      </wps:bodyPr>
+                    </wps:wsp>
+                  </a:graphicData>
+                </a:graphic>
+                <wp14:sizeRelH relativeFrom="margin">
+                  <wp14:pctWidth>0</wp14:pctWidth>
+                </wp14:sizeRelH>
+                <wp14:sizeRelV relativeFrom="margin">
+                  <wp14:pctHeight>0</wp14:pctHeight>
+                </wp14:sizeRelV>
+              </wp:anchor>
+            </w:drawing>
+          </mc:Choice>
+          <mc:Fallback>
+            <w:pict>
+              <v:shape w14:anchorId="23F8C2F2" id="フローチャート: 組合せ 215" o:spid="_x0000_s1026" type="#_x0000_t128" style="position:absolute;margin-left:82.05pt;margin-top:303.75pt;width:8.1pt;height:4.8pt;z-index:251997184;visibility:visible;mso-wrap-style:square;mso-width-percent:0;mso-height-percent:0;mso-wrap-distance-left:9pt;mso-wrap-distance-top:0;mso-wrap-distance-right:9pt;mso-wrap-distance-bottom:0;mso-position-horizontal:absolute;mso-position-horizontal-relative:text;mso-position-vertical:absolute;mso-position-vertical-relative:text;mso-width-percent:0;mso-height-percent:0;mso-width-relative:margin;mso-height-relative:margin;v-text-anchor:middle" o:gfxdata="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" fillcolor="black [3200]" strokecolor="black [480]" strokeweight="1pt"/>
+            </w:pict>
+          </mc:Fallback>
+        </mc:AlternateContent>
+      </w:r>
+      <w:r>
+        <w:rPr>
+          <w:noProof/>
+        </w:rPr>
+        <mc:AlternateContent>
+          <mc:Choice Requires="wps">
+            <w:drawing>
+              <wp:anchor distT="0" distB="0" distL="114300" distR="114300" simplePos="0" relativeHeight="251995136" behindDoc="0" locked="0" layoutInCell="1" allowOverlap="1" wp14:anchorId="18954C36" wp14:editId="7EA66EB2">
+                <wp:simplePos x="0" y="0"/>
+                <wp:positionH relativeFrom="column">
+                  <wp:posOffset>1053465</wp:posOffset>
+                </wp:positionH>
+                <wp:positionV relativeFrom="paragraph">
+                  <wp:posOffset>3430905</wp:posOffset>
+                </wp:positionV>
+                <wp:extent cx="102870" cy="60960"/>
+                <wp:effectExtent l="19050" t="0" r="30480" b="34290"/>
+                <wp:wrapNone/>
+                <wp:docPr id="30628616" name="フローチャート: 組合せ 215"/>
+                <wp:cNvGraphicFramePr/>
+                <a:graphic xmlns:a="http://schemas.openxmlformats.org/drawingml/2006/main">
+                  <a:graphicData uri="http://schemas.microsoft.com/office/word/2010/wordprocessingShape">
+                    <wps:wsp>
+                      <wps:cNvSpPr/>
+                      <wps:spPr>
+                        <a:xfrm>
+                          <a:off x="0" y="0"/>
+                          <a:ext cx="102870" cy="60960"/>
+                        </a:xfrm>
+                        <a:prstGeom prst="flowChartMerge">
+                          <a:avLst/>
+                        </a:prstGeom>
+                      </wps:spPr>
+                      <wps:style>
+                        <a:lnRef idx="2">
+                          <a:schemeClr val="dk1">
+                            <a:shade val="15000"/>
+                          </a:schemeClr>
+                        </a:lnRef>
+                        <a:fillRef idx="1">
+                          <a:schemeClr val="dk1"/>
+                        </a:fillRef>
+                        <a:effectRef idx="0">
+                          <a:schemeClr val="dk1"/>
+                        </a:effectRef>
+                        <a:fontRef idx="minor">
+                          <a:schemeClr val="lt1"/>
+                        </a:fontRef>
+                      </wps:style>
+                      <wps:bodyPr rot="0" spcFirstLastPara="0" vertOverflow="overflow" horzOverflow="overflow" vert="horz" wrap="square" lIns="91440" tIns="45720" rIns="91440" bIns="45720" numCol="1" spcCol="0" rtlCol="0" fromWordArt="0" anchor="ctr" anchorCtr="0" forceAA="0" compatLnSpc="1">
+                        <a:prstTxWarp prst="textNoShape">
+                          <a:avLst/>
+                        </a:prstTxWarp>
+                        <a:noAutofit/>
+                      </wps:bodyPr>
+                    </wps:wsp>
+                  </a:graphicData>
+                </a:graphic>
+                <wp14:sizeRelH relativeFrom="margin">
+                  <wp14:pctWidth>0</wp14:pctWidth>
+                </wp14:sizeRelH>
+                <wp14:sizeRelV relativeFrom="margin">
+                  <wp14:pctHeight>0</wp14:pctHeight>
+                </wp14:sizeRelV>
+              </wp:anchor>
+            </w:drawing>
+          </mc:Choice>
+          <mc:Fallback>
+            <w:pict>
+              <v:shape w14:anchorId="171A8D50" id="フローチャート: 組合せ 215" o:spid="_x0000_s1026" type="#_x0000_t128" style="position:absolute;margin-left:82.95pt;margin-top:270.15pt;width:8.1pt;height:4.8pt;z-index:251995136;visibility:visible;mso-wrap-style:square;mso-width-percent:0;mso-height-percent:0;mso-wrap-distance-left:9pt;mso-wrap-distance-top:0;mso-wrap-distance-right:9pt;mso-wrap-distance-bottom:0;mso-position-horizontal:absolute;mso-position-horizontal-relative:text;mso-position-vertical:absolute;mso-position-vertical-relative:text;mso-width-percent:0;mso-height-percent:0;mso-width-relative:margin;mso-height-relative:margin;v-text-anchor:middle" o:gfxdata="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" fillcolor="black [3200]" strokecolor="black [480]" strokeweight="1pt"/>
+            </w:pict>
+          </mc:Fallback>
+        </mc:AlternateContent>
+      </w:r>
+      <w:r>
+        <w:rPr>
+          <w:noProof/>
+        </w:rPr>
+        <mc:AlternateContent>
+          <mc:Choice Requires="wps">
+            <w:drawing>
               <wp:anchor distT="0" distB="0" distL="114300" distR="114300" simplePos="0" relativeHeight="251973632" behindDoc="0" locked="0" layoutInCell="1" allowOverlap="1" wp14:anchorId="558B723E" wp14:editId="68FDED17">
                 <wp:simplePos x="0" y="0"/>
                 <wp:positionH relativeFrom="margin">
@@ -1805,7 +2031,7 @@
         <mc:AlternateContent>
           <mc:Choice Requires="wps">
             <w:drawing>
-              <wp:anchor distT="0" distB="0" distL="114300" distR="114300" simplePos="0" relativeHeight="251975680" behindDoc="0" locked="0" layoutInCell="1" allowOverlap="1" wp14:anchorId="6E2F944D" wp14:editId="51AFE6A0">
+              <wp:anchor distT="0" distB="0" distL="114300" distR="114300" simplePos="0" relativeHeight="251975680" behindDoc="0" locked="0" layoutInCell="1" allowOverlap="1" wp14:anchorId="6E2F944D" wp14:editId="33276B6E">
                 <wp:simplePos x="0" y="0"/>
                 <wp:positionH relativeFrom="margin">
                   <wp:align>right</wp:align>
@@ -2382,6 +2608,80 @@
         <mc:AlternateContent>
           <mc:Choice Requires="wps">
             <w:drawing>
+              <wp:anchor distT="0" distB="0" distL="114300" distR="114300" simplePos="0" relativeHeight="251988992" behindDoc="0" locked="0" layoutInCell="1" allowOverlap="1" wp14:anchorId="64D51DF5" wp14:editId="67D3E838">
+                <wp:simplePos x="0" y="0"/>
+                <wp:positionH relativeFrom="column">
+                  <wp:posOffset>873125</wp:posOffset>
+                </wp:positionH>
+                <wp:positionV relativeFrom="paragraph">
+                  <wp:posOffset>215265</wp:posOffset>
+                </wp:positionV>
+                <wp:extent cx="102870" cy="60960"/>
+                <wp:effectExtent l="19050" t="0" r="30480" b="34290"/>
+                <wp:wrapNone/>
+                <wp:docPr id="570370128" name="フローチャート: 組合せ 215"/>
+                <wp:cNvGraphicFramePr/>
+                <a:graphic xmlns:a="http://schemas.openxmlformats.org/drawingml/2006/main">
+                  <a:graphicData uri="http://schemas.microsoft.com/office/word/2010/wordprocessingShape">
+                    <wps:wsp>
+                      <wps:cNvSpPr/>
+                      <wps:spPr>
+                        <a:xfrm>
+                          <a:off x="0" y="0"/>
+                          <a:ext cx="102870" cy="60960"/>
+                        </a:xfrm>
+                        <a:prstGeom prst="flowChartMerge">
+                          <a:avLst/>
+                        </a:prstGeom>
+                      </wps:spPr>
+                      <wps:style>
+                        <a:lnRef idx="2">
+                          <a:schemeClr val="dk1">
+                            <a:shade val="15000"/>
+                          </a:schemeClr>
+                        </a:lnRef>
+                        <a:fillRef idx="1">
+                          <a:schemeClr val="dk1"/>
+                        </a:fillRef>
+                        <a:effectRef idx="0">
+                          <a:schemeClr val="dk1"/>
+                        </a:effectRef>
+                        <a:fontRef idx="minor">
+                          <a:schemeClr val="lt1"/>
+                        </a:fontRef>
+                      </wps:style>
+                      <wps:bodyPr rot="0" spcFirstLastPara="0" vertOverflow="overflow" horzOverflow="overflow" vert="horz" wrap="square" lIns="91440" tIns="45720" rIns="91440" bIns="45720" numCol="1" spcCol="0" rtlCol="0" fromWordArt="0" anchor="ctr" anchorCtr="0" forceAA="0" compatLnSpc="1">
+                        <a:prstTxWarp prst="textNoShape">
+                          <a:avLst/>
+                        </a:prstTxWarp>
+                        <a:noAutofit/>
+                      </wps:bodyPr>
+                    </wps:wsp>
+                  </a:graphicData>
+                </a:graphic>
+                <wp14:sizeRelH relativeFrom="margin">
+                  <wp14:pctWidth>0</wp14:pctWidth>
+                </wp14:sizeRelH>
+                <wp14:sizeRelV relativeFrom="margin">
+                  <wp14:pctHeight>0</wp14:pctHeight>
+                </wp14:sizeRelV>
+              </wp:anchor>
+            </w:drawing>
+          </mc:Choice>
+          <mc:Fallback>
+            <w:pict>
+              <v:shape w14:anchorId="324EB0A1" id="フローチャート: 組合せ 215" o:spid="_x0000_s1026" type="#_x0000_t128" style="position:absolute;margin-left:68.75pt;margin-top:16.95pt;width:8.1pt;height:4.8pt;z-index:251988992;visibility:visible;mso-wrap-style:square;mso-width-percent:0;mso-height-percent:0;mso-wrap-distance-left:9pt;mso-wrap-distance-top:0;mso-wrap-distance-right:9pt;mso-wrap-distance-bottom:0;mso-position-horizontal:absolute;mso-position-horizontal-relative:text;mso-position-vertical:absolute;mso-position-vertical-relative:text;mso-width-percent:0;mso-height-percent:0;mso-width-relative:margin;mso-height-relative:margin;v-text-anchor:middle" o:gfxdata="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" fillcolor="black [3200]" strokecolor="black [480]" strokeweight="1pt"/>
+            </w:pict>
+          </mc:Fallback>
+        </mc:AlternateContent>
+      </w:r>
+      <w:r>
+        <w:rPr>
+          <w:noProof/>
+        </w:rPr>
+        <mc:AlternateContent>
+          <mc:Choice Requires="wps">
+            <w:drawing>
               <wp:anchor distT="0" distB="0" distL="114300" distR="114300" simplePos="0" relativeHeight="251870208" behindDoc="0" locked="0" layoutInCell="1" allowOverlap="1" wp14:anchorId="6BCFF94B" wp14:editId="174C04AD">
                 <wp:simplePos x="0" y="0"/>
                 <wp:positionH relativeFrom="column">
@@ -2777,6 +3077,376 @@
       <w:pPr>
         <w:widowControl/>
       </w:pPr>
+      <w:r>
+        <w:rPr>
+          <w:noProof/>
+        </w:rPr>
+        <mc:AlternateContent>
+          <mc:Choice Requires="wps">
+            <w:drawing>
+              <wp:anchor distT="0" distB="0" distL="114300" distR="114300" simplePos="0" relativeHeight="252005376" behindDoc="0" locked="0" layoutInCell="1" allowOverlap="1" wp14:anchorId="4FBFE5DD" wp14:editId="7BFF6E80">
+                <wp:simplePos x="0" y="0"/>
+                <wp:positionH relativeFrom="column">
+                  <wp:posOffset>911860</wp:posOffset>
+                </wp:positionH>
+                <wp:positionV relativeFrom="paragraph">
+                  <wp:posOffset>4662805</wp:posOffset>
+                </wp:positionV>
+                <wp:extent cx="102870" cy="60960"/>
+                <wp:effectExtent l="19050" t="0" r="30480" b="34290"/>
+                <wp:wrapNone/>
+                <wp:docPr id="562843654" name="フローチャート: 組合せ 215"/>
+                <wp:cNvGraphicFramePr/>
+                <a:graphic xmlns:a="http://schemas.openxmlformats.org/drawingml/2006/main">
+                  <a:graphicData uri="http://schemas.microsoft.com/office/word/2010/wordprocessingShape">
+                    <wps:wsp>
+                      <wps:cNvSpPr/>
+                      <wps:spPr>
+                        <a:xfrm>
+                          <a:off x="0" y="0"/>
+                          <a:ext cx="102870" cy="60960"/>
+                        </a:xfrm>
+                        <a:prstGeom prst="flowChartMerge">
+                          <a:avLst/>
+                        </a:prstGeom>
+                      </wps:spPr>
+                      <wps:style>
+                        <a:lnRef idx="2">
+                          <a:schemeClr val="dk1">
+                            <a:shade val="15000"/>
+                          </a:schemeClr>
+                        </a:lnRef>
+                        <a:fillRef idx="1">
+                          <a:schemeClr val="dk1"/>
+                        </a:fillRef>
+                        <a:effectRef idx="0">
+                          <a:schemeClr val="dk1"/>
+                        </a:effectRef>
+                        <a:fontRef idx="minor">
+                          <a:schemeClr val="lt1"/>
+                        </a:fontRef>
+                      </wps:style>
+                      <wps:bodyPr rot="0" spcFirstLastPara="0" vertOverflow="overflow" horzOverflow="overflow" vert="horz" wrap="square" lIns="91440" tIns="45720" rIns="91440" bIns="45720" numCol="1" spcCol="0" rtlCol="0" fromWordArt="0" anchor="ctr" anchorCtr="0" forceAA="0" compatLnSpc="1">
+                        <a:prstTxWarp prst="textNoShape">
+                          <a:avLst/>
+                        </a:prstTxWarp>
+                        <a:noAutofit/>
+                      </wps:bodyPr>
+                    </wps:wsp>
+                  </a:graphicData>
+                </a:graphic>
+                <wp14:sizeRelH relativeFrom="margin">
+                  <wp14:pctWidth>0</wp14:pctWidth>
+                </wp14:sizeRelH>
+                <wp14:sizeRelV relativeFrom="margin">
+                  <wp14:pctHeight>0</wp14:pctHeight>
+                </wp14:sizeRelV>
+              </wp:anchor>
+            </w:drawing>
+          </mc:Choice>
+          <mc:Fallback>
+            <w:pict>
+              <v:shape w14:anchorId="138821F2" id="フローチャート: 組合せ 215" o:spid="_x0000_s1026" type="#_x0000_t128" style="position:absolute;margin-left:71.8pt;margin-top:367.15pt;width:8.1pt;height:4.8pt;z-index:252005376;visibility:visible;mso-wrap-style:square;mso-width-percent:0;mso-height-percent:0;mso-wrap-distance-left:9pt;mso-wrap-distance-top:0;mso-wrap-distance-right:9pt;mso-wrap-distance-bottom:0;mso-position-horizontal:absolute;mso-position-horizontal-relative:text;mso-position-vertical:absolute;mso-position-vertical-relative:text;mso-width-percent:0;mso-height-percent:0;mso-width-relative:margin;mso-height-relative:margin;v-text-anchor:middle" o:gfxdata="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" fillcolor="black [3200]" strokecolor="black [480]" strokeweight="1pt"/>
+            </w:pict>
+          </mc:Fallback>
+        </mc:AlternateContent>
+      </w:r>
+      <w:r>
+        <w:rPr>
+          <w:noProof/>
+        </w:rPr>
+        <mc:AlternateContent>
+          <mc:Choice Requires="wps">
+            <w:drawing>
+              <wp:anchor distT="0" distB="0" distL="114300" distR="114300" simplePos="0" relativeHeight="252003328" behindDoc="0" locked="0" layoutInCell="1" allowOverlap="1" wp14:anchorId="75DFF037" wp14:editId="1CDAB4A9">
+                <wp:simplePos x="0" y="0"/>
+                <wp:positionH relativeFrom="column">
+                  <wp:posOffset>937895</wp:posOffset>
+                </wp:positionH>
+                <wp:positionV relativeFrom="paragraph">
+                  <wp:posOffset>3527425</wp:posOffset>
+                </wp:positionV>
+                <wp:extent cx="102870" cy="60960"/>
+                <wp:effectExtent l="19050" t="0" r="30480" b="34290"/>
+                <wp:wrapNone/>
+                <wp:docPr id="1339914852" name="フローチャート: 組合せ 215"/>
+                <wp:cNvGraphicFramePr/>
+                <a:graphic xmlns:a="http://schemas.openxmlformats.org/drawingml/2006/main">
+                  <a:graphicData uri="http://schemas.microsoft.com/office/word/2010/wordprocessingShape">
+                    <wps:wsp>
+                      <wps:cNvSpPr/>
+                      <wps:spPr>
+                        <a:xfrm>
+                          <a:off x="0" y="0"/>
+                          <a:ext cx="102870" cy="60960"/>
+                        </a:xfrm>
+                        <a:prstGeom prst="flowChartMerge">
+                          <a:avLst/>
+                        </a:prstGeom>
+                      </wps:spPr>
+                      <wps:style>
+                        <a:lnRef idx="2">
+                          <a:schemeClr val="dk1">
+                            <a:shade val="15000"/>
+                          </a:schemeClr>
+                        </a:lnRef>
+                        <a:fillRef idx="1">
+                          <a:schemeClr val="dk1"/>
+                        </a:fillRef>
+                        <a:effectRef idx="0">
+                          <a:schemeClr val="dk1"/>
+                        </a:effectRef>
+                        <a:fontRef idx="minor">
+                          <a:schemeClr val="lt1"/>
+                        </a:fontRef>
+                      </wps:style>
+                      <wps:bodyPr rot="0" spcFirstLastPara="0" vertOverflow="overflow" horzOverflow="overflow" vert="horz" wrap="square" lIns="91440" tIns="45720" rIns="91440" bIns="45720" numCol="1" spcCol="0" rtlCol="0" fromWordArt="0" anchor="ctr" anchorCtr="0" forceAA="0" compatLnSpc="1">
+                        <a:prstTxWarp prst="textNoShape">
+                          <a:avLst/>
+                        </a:prstTxWarp>
+                        <a:noAutofit/>
+                      </wps:bodyPr>
+                    </wps:wsp>
+                  </a:graphicData>
+                </a:graphic>
+                <wp14:sizeRelH relativeFrom="margin">
+                  <wp14:pctWidth>0</wp14:pctWidth>
+                </wp14:sizeRelH>
+                <wp14:sizeRelV relativeFrom="margin">
+                  <wp14:pctHeight>0</wp14:pctHeight>
+                </wp14:sizeRelV>
+              </wp:anchor>
+            </w:drawing>
+          </mc:Choice>
+          <mc:Fallback>
+            <w:pict>
+              <v:shape w14:anchorId="6F86C890" id="フローチャート: 組合せ 215" o:spid="_x0000_s1026" type="#_x0000_t128" style="position:absolute;margin-left:73.85pt;margin-top:277.75pt;width:8.1pt;height:4.8pt;z-index:252003328;visibility:visible;mso-wrap-style:square;mso-width-percent:0;mso-height-percent:0;mso-wrap-distance-left:9pt;mso-wrap-distance-top:0;mso-wrap-distance-right:9pt;mso-wrap-distance-bottom:0;mso-position-horizontal:absolute;mso-position-horizontal-relative:text;mso-position-vertical:absolute;mso-position-vertical-relative:text;mso-width-percent:0;mso-height-percent:0;mso-width-relative:margin;mso-height-relative:margin;v-text-anchor:middle" o:gfxdata="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" fillcolor="black [3200]" strokecolor="black [480]" strokeweight="1pt"/>
+            </w:pict>
+          </mc:Fallback>
+        </mc:AlternateContent>
+      </w:r>
+      <w:r>
+        <w:rPr>
+          <w:noProof/>
+        </w:rPr>
+        <mc:AlternateContent>
+          <mc:Choice Requires="wps">
+            <w:drawing>
+              <wp:anchor distT="0" distB="0" distL="114300" distR="114300" simplePos="0" relativeHeight="252001280" behindDoc="0" locked="0" layoutInCell="1" allowOverlap="1" wp14:anchorId="2E54B57F" wp14:editId="014F3D91">
+                <wp:simplePos x="0" y="0"/>
+                <wp:positionH relativeFrom="column">
+                  <wp:posOffset>911860</wp:posOffset>
+                </wp:positionH>
+                <wp:positionV relativeFrom="paragraph">
+                  <wp:posOffset>3093085</wp:posOffset>
+                </wp:positionV>
+                <wp:extent cx="102870" cy="60960"/>
+                <wp:effectExtent l="19050" t="0" r="30480" b="34290"/>
+                <wp:wrapNone/>
+                <wp:docPr id="948320319" name="フローチャート: 組合せ 215"/>
+                <wp:cNvGraphicFramePr/>
+                <a:graphic xmlns:a="http://schemas.openxmlformats.org/drawingml/2006/main">
+                  <a:graphicData uri="http://schemas.microsoft.com/office/word/2010/wordprocessingShape">
+                    <wps:wsp>
+                      <wps:cNvSpPr/>
+                      <wps:spPr>
+                        <a:xfrm>
+                          <a:off x="0" y="0"/>
+                          <a:ext cx="102870" cy="60960"/>
+                        </a:xfrm>
+                        <a:prstGeom prst="flowChartMerge">
+                          <a:avLst/>
+                        </a:prstGeom>
+                      </wps:spPr>
+                      <wps:style>
+                        <a:lnRef idx="2">
+                          <a:schemeClr val="dk1">
+                            <a:shade val="15000"/>
+                          </a:schemeClr>
+                        </a:lnRef>
+                        <a:fillRef idx="1">
+                          <a:schemeClr val="dk1"/>
+                        </a:fillRef>
+                        <a:effectRef idx="0">
+                          <a:schemeClr val="dk1"/>
+                        </a:effectRef>
+                        <a:fontRef idx="minor">
+                          <a:schemeClr val="lt1"/>
+                        </a:fontRef>
+                      </wps:style>
+                      <wps:bodyPr rot="0" spcFirstLastPara="0" vertOverflow="overflow" horzOverflow="overflow" vert="horz" wrap="square" lIns="91440" tIns="45720" rIns="91440" bIns="45720" numCol="1" spcCol="0" rtlCol="0" fromWordArt="0" anchor="ctr" anchorCtr="0" forceAA="0" compatLnSpc="1">
+                        <a:prstTxWarp prst="textNoShape">
+                          <a:avLst/>
+                        </a:prstTxWarp>
+                        <a:noAutofit/>
+                      </wps:bodyPr>
+                    </wps:wsp>
+                  </a:graphicData>
+                </a:graphic>
+                <wp14:sizeRelH relativeFrom="margin">
+                  <wp14:pctWidth>0</wp14:pctWidth>
+                </wp14:sizeRelH>
+                <wp14:sizeRelV relativeFrom="margin">
+                  <wp14:pctHeight>0</wp14:pctHeight>
+                </wp14:sizeRelV>
+              </wp:anchor>
+            </w:drawing>
+          </mc:Choice>
+          <mc:Fallback>
+            <w:pict>
+              <v:shape w14:anchorId="68595067" id="フローチャート: 組合せ 215" o:spid="_x0000_s1026" type="#_x0000_t128" style="position:absolute;margin-left:71.8pt;margin-top:243.55pt;width:8.1pt;height:4.8pt;z-index:252001280;visibility:visible;mso-wrap-style:square;mso-width-percent:0;mso-height-percent:0;mso-wrap-distance-left:9pt;mso-wrap-distance-top:0;mso-wrap-distance-right:9pt;mso-wrap-distance-bottom:0;mso-position-horizontal:absolute;mso-position-horizontal-relative:text;mso-position-vertical:absolute;mso-position-vertical-relative:text;mso-width-percent:0;mso-height-percent:0;mso-width-relative:margin;mso-height-relative:margin;v-text-anchor:middle" o:gfxdata="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" fillcolor="black [3200]" strokecolor="black [480]" strokeweight="1pt"/>
+            </w:pict>
+          </mc:Fallback>
+        </mc:AlternateContent>
+      </w:r>
+      <w:r>
+        <w:rPr>
+          <w:noProof/>
+        </w:rPr>
+        <mc:AlternateContent>
+          <mc:Choice Requires="wps">
+            <w:drawing>
+              <wp:anchor distT="0" distB="0" distL="114300" distR="114300" simplePos="0" relativeHeight="251993088" behindDoc="0" locked="0" layoutInCell="1" allowOverlap="1" wp14:anchorId="4369D738" wp14:editId="51091FCD">
+                <wp:simplePos x="0" y="0"/>
+                <wp:positionH relativeFrom="column">
+                  <wp:posOffset>851535</wp:posOffset>
+                </wp:positionH>
+                <wp:positionV relativeFrom="paragraph">
+                  <wp:posOffset>1081405</wp:posOffset>
+                </wp:positionV>
+                <wp:extent cx="102870" cy="60960"/>
+                <wp:effectExtent l="19050" t="0" r="30480" b="34290"/>
+                <wp:wrapNone/>
+                <wp:docPr id="1186927868" name="フローチャート: 組合せ 215"/>
+                <wp:cNvGraphicFramePr/>
+                <a:graphic xmlns:a="http://schemas.openxmlformats.org/drawingml/2006/main">
+                  <a:graphicData uri="http://schemas.microsoft.com/office/word/2010/wordprocessingShape">
+                    <wps:wsp>
+                      <wps:cNvSpPr/>
+                      <wps:spPr>
+                        <a:xfrm>
+                          <a:off x="0" y="0"/>
+                          <a:ext cx="102870" cy="60960"/>
+                        </a:xfrm>
+                        <a:prstGeom prst="flowChartMerge">
+                          <a:avLst/>
+                        </a:prstGeom>
+                      </wps:spPr>
+                      <wps:style>
+                        <a:lnRef idx="2">
+                          <a:schemeClr val="dk1">
+                            <a:shade val="15000"/>
+                          </a:schemeClr>
+                        </a:lnRef>
+                        <a:fillRef idx="1">
+                          <a:schemeClr val="dk1"/>
+                        </a:fillRef>
+                        <a:effectRef idx="0">
+                          <a:schemeClr val="dk1"/>
+                        </a:effectRef>
+                        <a:fontRef idx="minor">
+                          <a:schemeClr val="lt1"/>
+                        </a:fontRef>
+                      </wps:style>
+                      <wps:bodyPr rot="0" spcFirstLastPara="0" vertOverflow="overflow" horzOverflow="overflow" vert="horz" wrap="square" lIns="91440" tIns="45720" rIns="91440" bIns="45720" numCol="1" spcCol="0" rtlCol="0" fromWordArt="0" anchor="ctr" anchorCtr="0" forceAA="0" compatLnSpc="1">
+                        <a:prstTxWarp prst="textNoShape">
+                          <a:avLst/>
+                        </a:prstTxWarp>
+                        <a:noAutofit/>
+                      </wps:bodyPr>
+                    </wps:wsp>
+                  </a:graphicData>
+                </a:graphic>
+                <wp14:sizeRelH relativeFrom="margin">
+                  <wp14:pctWidth>0</wp14:pctWidth>
+                </wp14:sizeRelH>
+                <wp14:sizeRelV relativeFrom="margin">
+                  <wp14:pctHeight>0</wp14:pctHeight>
+                </wp14:sizeRelV>
+              </wp:anchor>
+            </w:drawing>
+          </mc:Choice>
+          <mc:Fallback>
+            <w:pict>
+              <v:shape w14:anchorId="5135B494" id="フローチャート: 組合せ 215" o:spid="_x0000_s1026" type="#_x0000_t128" style="position:absolute;margin-left:67.05pt;margin-top:85.15pt;width:8.1pt;height:4.8pt;z-index:251993088;visibility:visible;mso-wrap-style:square;mso-width-percent:0;mso-height-percent:0;mso-wrap-distance-left:9pt;mso-wrap-distance-top:0;mso-wrap-distance-right:9pt;mso-wrap-distance-bottom:0;mso-position-horizontal:absolute;mso-position-horizontal-relative:text;mso-position-vertical:absolute;mso-position-vertical-relative:text;mso-width-percent:0;mso-height-percent:0;mso-width-relative:margin;mso-height-relative:margin;v-text-anchor:middle" o:gfxdata="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" fillcolor="black [3200]" strokecolor="black [480]" strokeweight="1pt"/>
+            </w:pict>
+          </mc:Fallback>
+        </mc:AlternateContent>
+      </w:r>
+      <w:r>
+        <w:rPr>
+          <w:noProof/>
+        </w:rPr>
+        <mc:AlternateContent>
+          <mc:Choice Requires="wps">
+            <w:drawing>
+              <wp:anchor distT="0" distB="0" distL="114300" distR="114300" simplePos="0" relativeHeight="251991040" behindDoc="0" locked="0" layoutInCell="1" allowOverlap="1" wp14:anchorId="5A8626CD" wp14:editId="46F435DF">
+                <wp:simplePos x="0" y="0"/>
+                <wp:positionH relativeFrom="column">
+                  <wp:posOffset>854075</wp:posOffset>
+                </wp:positionH>
+                <wp:positionV relativeFrom="paragraph">
+                  <wp:posOffset>654685</wp:posOffset>
+                </wp:positionV>
+                <wp:extent cx="102870" cy="60960"/>
+                <wp:effectExtent l="19050" t="0" r="30480" b="34290"/>
+                <wp:wrapNone/>
+                <wp:docPr id="2047971271" name="フローチャート: 組合せ 215"/>
+                <wp:cNvGraphicFramePr/>
+                <a:graphic xmlns:a="http://schemas.openxmlformats.org/drawingml/2006/main">
+                  <a:graphicData uri="http://schemas.microsoft.com/office/word/2010/wordprocessingShape">
+                    <wps:wsp>
+                      <wps:cNvSpPr/>
+                      <wps:spPr>
+                        <a:xfrm>
+                          <a:off x="0" y="0"/>
+                          <a:ext cx="102870" cy="60960"/>
+                        </a:xfrm>
+                        <a:prstGeom prst="flowChartMerge">
+                          <a:avLst/>
+                        </a:prstGeom>
+                      </wps:spPr>
+                      <wps:style>
+                        <a:lnRef idx="2">
+                          <a:schemeClr val="dk1">
+                            <a:shade val="15000"/>
+                          </a:schemeClr>
+                        </a:lnRef>
+                        <a:fillRef idx="1">
+                          <a:schemeClr val="dk1"/>
+                        </a:fillRef>
+                        <a:effectRef idx="0">
+                          <a:schemeClr val="dk1"/>
+                        </a:effectRef>
+                        <a:fontRef idx="minor">
+                          <a:schemeClr val="lt1"/>
+                        </a:fontRef>
+                      </wps:style>
+                      <wps:bodyPr rot="0" spcFirstLastPara="0" vertOverflow="overflow" horzOverflow="overflow" vert="horz" wrap="square" lIns="91440" tIns="45720" rIns="91440" bIns="45720" numCol="1" spcCol="0" rtlCol="0" fromWordArt="0" anchor="ctr" anchorCtr="0" forceAA="0" compatLnSpc="1">
+                        <a:prstTxWarp prst="textNoShape">
+                          <a:avLst/>
+                        </a:prstTxWarp>
+                        <a:noAutofit/>
+                      </wps:bodyPr>
+                    </wps:wsp>
+                  </a:graphicData>
+                </a:graphic>
+                <wp14:sizeRelH relativeFrom="margin">
+                  <wp14:pctWidth>0</wp14:pctWidth>
+                </wp14:sizeRelH>
+                <wp14:sizeRelV relativeFrom="margin">
+                  <wp14:pctHeight>0</wp14:pctHeight>
+                </wp14:sizeRelV>
+              </wp:anchor>
+            </w:drawing>
+          </mc:Choice>
+          <mc:Fallback>
+            <w:pict>
+              <v:shape w14:anchorId="15F2553E" id="フローチャート: 組合せ 215" o:spid="_x0000_s1026" type="#_x0000_t128" style="position:absolute;margin-left:67.25pt;margin-top:51.55pt;width:8.1pt;height:4.8pt;z-index:251991040;visibility:visible;mso-wrap-style:square;mso-width-percent:0;mso-height-percent:0;mso-wrap-distance-left:9pt;mso-wrap-distance-top:0;mso-wrap-distance-right:9pt;mso-wrap-distance-bottom:0;mso-position-horizontal:absolute;mso-position-horizontal-relative:text;mso-position-vertical:absolute;mso-position-vertical-relative:text;mso-width-percent:0;mso-height-percent:0;mso-width-relative:margin;mso-height-relative:margin;v-text-anchor:middle" o:gfxdata="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" fillcolor="black [3200]" strokecolor="black [480]" strokeweight="1pt"/>
+            </w:pict>
+          </mc:Fallback>
+        </mc:AlternateContent>
+      </w:r>
       <w:r>
         <w:rPr>
           <w:noProof/>
@@ -4690,7 +5360,7 @@
         <mc:AlternateContent>
           <mc:Choice Requires="wps">
             <w:drawing>
-              <wp:anchor distT="0" distB="0" distL="114300" distR="114300" simplePos="0" relativeHeight="251979776" behindDoc="0" locked="0" layoutInCell="1" allowOverlap="1" wp14:anchorId="432107F5" wp14:editId="0E42A0A7">
+              <wp:anchor distT="0" distB="0" distL="114300" distR="114300" simplePos="0" relativeHeight="251979776" behindDoc="0" locked="0" layoutInCell="1" allowOverlap="1" wp14:anchorId="432107F5" wp14:editId="254CC596">
                 <wp:simplePos x="0" y="0"/>
                 <wp:positionH relativeFrom="margin">
                   <wp:align>right</wp:align>
@@ -4735,39 +5405,7 @@
                                 <w:sz w:val="20"/>
                                 <w:szCs w:val="20"/>
                               </w:rPr>
-                              <w:t>閲覧・授業選択画面</w:t>
-                            </w:r>
-                            <w:r>
-                              <w:rPr>
-                                <w:rFonts w:hint="eastAsia"/>
-                                <w:sz w:val="20"/>
-                                <w:szCs w:val="20"/>
-                              </w:rPr>
-                              <w:t>4</w:t>
-                            </w:r>
-                            <w:r>
-                              <w:rPr>
-                                <w:rFonts w:hint="eastAsia"/>
-                                <w:sz w:val="20"/>
-                                <w:szCs w:val="20"/>
-                              </w:rPr>
-                              <w:t>(</w:t>
-                            </w:r>
-                            <w:r>
-                              <w:rPr>
-                                <w:rFonts w:hint="eastAsia"/>
-                                <w:sz w:val="20"/>
-                                <w:szCs w:val="20"/>
-                              </w:rPr>
-                              <w:t>授業選択</w:t>
-                            </w:r>
-                            <w:r>
-                              <w:rPr>
-                                <w:rFonts w:hint="eastAsia"/>
-                                <w:sz w:val="20"/>
-                                <w:szCs w:val="20"/>
-                              </w:rPr>
-                              <w:t>)</w:t>
+                              <w:t>閲覧・授業選択画面4(授業選択)</w:t>
                             </w:r>
                           </w:p>
                           <w:p>
@@ -4816,39 +5454,7 @@
                           <w:sz w:val="20"/>
                           <w:szCs w:val="20"/>
                         </w:rPr>
-                        <w:t>閲覧・授業選択画面</w:t>
-                      </w:r>
-                      <w:r>
-                        <w:rPr>
-                          <w:rFonts w:hint="eastAsia"/>
-                          <w:sz w:val="20"/>
-                          <w:szCs w:val="20"/>
-                        </w:rPr>
-                        <w:t>4</w:t>
-                      </w:r>
-                      <w:r>
-                        <w:rPr>
-                          <w:rFonts w:hint="eastAsia"/>
-                          <w:sz w:val="20"/>
-                          <w:szCs w:val="20"/>
-                        </w:rPr>
-                        <w:t>(</w:t>
-                      </w:r>
-                      <w:r>
-                        <w:rPr>
-                          <w:rFonts w:hint="eastAsia"/>
-                          <w:sz w:val="20"/>
-                          <w:szCs w:val="20"/>
-                        </w:rPr>
-                        <w:t>授業選択</w:t>
-                      </w:r>
-                      <w:r>
-                        <w:rPr>
-                          <w:rFonts w:hint="eastAsia"/>
-                          <w:sz w:val="20"/>
-                          <w:szCs w:val="20"/>
-                        </w:rPr>
-                        <w:t>)</w:t>
+                        <w:t>閲覧・授業選択画面4(授業選択)</w:t>
                       </w:r>
                     </w:p>
                     <w:p>
@@ -5347,6 +5953,80 @@
         <mc:AlternateContent>
           <mc:Choice Requires="wps">
             <w:drawing>
+              <wp:anchor distT="0" distB="0" distL="114300" distR="114300" simplePos="0" relativeHeight="252011520" behindDoc="0" locked="0" layoutInCell="1" allowOverlap="1" wp14:anchorId="0094798C" wp14:editId="1A09D1EF">
+                <wp:simplePos x="0" y="0"/>
+                <wp:positionH relativeFrom="column">
+                  <wp:posOffset>827405</wp:posOffset>
+                </wp:positionH>
+                <wp:positionV relativeFrom="paragraph">
+                  <wp:posOffset>123825</wp:posOffset>
+                </wp:positionV>
+                <wp:extent cx="102870" cy="60960"/>
+                <wp:effectExtent l="19050" t="0" r="30480" b="34290"/>
+                <wp:wrapNone/>
+                <wp:docPr id="1503051979" name="フローチャート: 組合せ 215"/>
+                <wp:cNvGraphicFramePr/>
+                <a:graphic xmlns:a="http://schemas.openxmlformats.org/drawingml/2006/main">
+                  <a:graphicData uri="http://schemas.microsoft.com/office/word/2010/wordprocessingShape">
+                    <wps:wsp>
+                      <wps:cNvSpPr/>
+                      <wps:spPr>
+                        <a:xfrm>
+                          <a:off x="0" y="0"/>
+                          <a:ext cx="102870" cy="60960"/>
+                        </a:xfrm>
+                        <a:prstGeom prst="flowChartMerge">
+                          <a:avLst/>
+                        </a:prstGeom>
+                      </wps:spPr>
+                      <wps:style>
+                        <a:lnRef idx="2">
+                          <a:schemeClr val="dk1">
+                            <a:shade val="15000"/>
+                          </a:schemeClr>
+                        </a:lnRef>
+                        <a:fillRef idx="1">
+                          <a:schemeClr val="dk1"/>
+                        </a:fillRef>
+                        <a:effectRef idx="0">
+                          <a:schemeClr val="dk1"/>
+                        </a:effectRef>
+                        <a:fontRef idx="minor">
+                          <a:schemeClr val="lt1"/>
+                        </a:fontRef>
+                      </wps:style>
+                      <wps:bodyPr rot="0" spcFirstLastPara="0" vertOverflow="overflow" horzOverflow="overflow" vert="horz" wrap="square" lIns="91440" tIns="45720" rIns="91440" bIns="45720" numCol="1" spcCol="0" rtlCol="0" fromWordArt="0" anchor="ctr" anchorCtr="0" forceAA="0" compatLnSpc="1">
+                        <a:prstTxWarp prst="textNoShape">
+                          <a:avLst/>
+                        </a:prstTxWarp>
+                        <a:noAutofit/>
+                      </wps:bodyPr>
+                    </wps:wsp>
+                  </a:graphicData>
+                </a:graphic>
+                <wp14:sizeRelH relativeFrom="margin">
+                  <wp14:pctWidth>0</wp14:pctWidth>
+                </wp14:sizeRelH>
+                <wp14:sizeRelV relativeFrom="margin">
+                  <wp14:pctHeight>0</wp14:pctHeight>
+                </wp14:sizeRelV>
+              </wp:anchor>
+            </w:drawing>
+          </mc:Choice>
+          <mc:Fallback>
+            <w:pict>
+              <v:shape w14:anchorId="4E5E7D2B" id="フローチャート: 組合せ 215" o:spid="_x0000_s1026" type="#_x0000_t128" style="position:absolute;margin-left:65.15pt;margin-top:9.75pt;width:8.1pt;height:4.8pt;z-index:252011520;visibility:visible;mso-wrap-style:square;mso-width-percent:0;mso-height-percent:0;mso-wrap-distance-left:9pt;mso-wrap-distance-top:0;mso-wrap-distance-right:9pt;mso-wrap-distance-bottom:0;mso-position-horizontal:absolute;mso-position-horizontal-relative:text;mso-position-vertical:absolute;mso-position-vertical-relative:text;mso-width-percent:0;mso-height-percent:0;mso-width-relative:margin;mso-height-relative:margin;v-text-anchor:middle" o:gfxdata="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" fillcolor="black [3200]" strokecolor="black [480]" strokeweight="1pt"/>
+            </w:pict>
+          </mc:Fallback>
+        </mc:AlternateContent>
+      </w:r>
+      <w:r>
+        <w:rPr>
+          <w:noProof/>
+        </w:rPr>
+        <mc:AlternateContent>
+          <mc:Choice Requires="wps">
+            <w:drawing>
               <wp:anchor distT="0" distB="0" distL="114300" distR="114300" simplePos="0" relativeHeight="251874304" behindDoc="0" locked="0" layoutInCell="1" allowOverlap="1" wp14:anchorId="5D5743BE" wp14:editId="174FC9C7">
                 <wp:simplePos x="0" y="0"/>
                 <wp:positionH relativeFrom="column">
@@ -5629,6 +6309,376 @@
       <w:pPr>
         <w:widowControl/>
       </w:pPr>
+      <w:r>
+        <w:rPr>
+          <w:noProof/>
+        </w:rPr>
+        <mc:AlternateContent>
+          <mc:Choice Requires="wps">
+            <w:drawing>
+              <wp:anchor distT="0" distB="0" distL="114300" distR="114300" simplePos="0" relativeHeight="252013568" behindDoc="0" locked="0" layoutInCell="1" allowOverlap="1" wp14:anchorId="4575D386" wp14:editId="3243A8C8">
+                <wp:simplePos x="0" y="0"/>
+                <wp:positionH relativeFrom="column">
+                  <wp:posOffset>913765</wp:posOffset>
+                </wp:positionH>
+                <wp:positionV relativeFrom="paragraph">
+                  <wp:posOffset>3946525</wp:posOffset>
+                </wp:positionV>
+                <wp:extent cx="102870" cy="60960"/>
+                <wp:effectExtent l="19050" t="0" r="30480" b="34290"/>
+                <wp:wrapNone/>
+                <wp:docPr id="821327268" name="フローチャート: 組合せ 215"/>
+                <wp:cNvGraphicFramePr/>
+                <a:graphic xmlns:a="http://schemas.openxmlformats.org/drawingml/2006/main">
+                  <a:graphicData uri="http://schemas.microsoft.com/office/word/2010/wordprocessingShape">
+                    <wps:wsp>
+                      <wps:cNvSpPr/>
+                      <wps:spPr>
+                        <a:xfrm>
+                          <a:off x="0" y="0"/>
+                          <a:ext cx="102870" cy="60960"/>
+                        </a:xfrm>
+                        <a:prstGeom prst="flowChartMerge">
+                          <a:avLst/>
+                        </a:prstGeom>
+                      </wps:spPr>
+                      <wps:style>
+                        <a:lnRef idx="2">
+                          <a:schemeClr val="dk1">
+                            <a:shade val="15000"/>
+                          </a:schemeClr>
+                        </a:lnRef>
+                        <a:fillRef idx="1">
+                          <a:schemeClr val="dk1"/>
+                        </a:fillRef>
+                        <a:effectRef idx="0">
+                          <a:schemeClr val="dk1"/>
+                        </a:effectRef>
+                        <a:fontRef idx="minor">
+                          <a:schemeClr val="lt1"/>
+                        </a:fontRef>
+                      </wps:style>
+                      <wps:bodyPr rot="0" spcFirstLastPara="0" vertOverflow="overflow" horzOverflow="overflow" vert="horz" wrap="square" lIns="91440" tIns="45720" rIns="91440" bIns="45720" numCol="1" spcCol="0" rtlCol="0" fromWordArt="0" anchor="ctr" anchorCtr="0" forceAA="0" compatLnSpc="1">
+                        <a:prstTxWarp prst="textNoShape">
+                          <a:avLst/>
+                        </a:prstTxWarp>
+                        <a:noAutofit/>
+                      </wps:bodyPr>
+                    </wps:wsp>
+                  </a:graphicData>
+                </a:graphic>
+                <wp14:sizeRelH relativeFrom="margin">
+                  <wp14:pctWidth>0</wp14:pctWidth>
+                </wp14:sizeRelH>
+                <wp14:sizeRelV relativeFrom="margin">
+                  <wp14:pctHeight>0</wp14:pctHeight>
+                </wp14:sizeRelV>
+              </wp:anchor>
+            </w:drawing>
+          </mc:Choice>
+          <mc:Fallback>
+            <w:pict>
+              <v:shape w14:anchorId="0699CE51" id="フローチャート: 組合せ 215" o:spid="_x0000_s1026" type="#_x0000_t128" style="position:absolute;margin-left:71.95pt;margin-top:310.75pt;width:8.1pt;height:4.8pt;z-index:252013568;visibility:visible;mso-wrap-style:square;mso-width-percent:0;mso-height-percent:0;mso-wrap-distance-left:9pt;mso-wrap-distance-top:0;mso-wrap-distance-right:9pt;mso-wrap-distance-bottom:0;mso-position-horizontal:absolute;mso-position-horizontal-relative:text;mso-position-vertical:absolute;mso-position-vertical-relative:text;mso-width-percent:0;mso-height-percent:0;mso-width-relative:margin;mso-height-relative:margin;v-text-anchor:middle" o:gfxdata="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" fillcolor="black [3200]" strokecolor="black [480]" strokeweight="1pt"/>
+            </w:pict>
+          </mc:Fallback>
+        </mc:AlternateContent>
+      </w:r>
+      <w:r>
+        <w:rPr>
+          <w:noProof/>
+        </w:rPr>
+        <mc:AlternateContent>
+          <mc:Choice Requires="wps">
+            <w:drawing>
+              <wp:anchor distT="0" distB="0" distL="114300" distR="114300" simplePos="0" relativeHeight="252015616" behindDoc="0" locked="0" layoutInCell="1" allowOverlap="1" wp14:anchorId="1BD120D7" wp14:editId="32168042">
+                <wp:simplePos x="0" y="0"/>
+                <wp:positionH relativeFrom="column">
+                  <wp:posOffset>945515</wp:posOffset>
+                </wp:positionH>
+                <wp:positionV relativeFrom="paragraph">
+                  <wp:posOffset>3504565</wp:posOffset>
+                </wp:positionV>
+                <wp:extent cx="102870" cy="60960"/>
+                <wp:effectExtent l="19050" t="0" r="30480" b="34290"/>
+                <wp:wrapNone/>
+                <wp:docPr id="1276465246" name="フローチャート: 組合せ 215"/>
+                <wp:cNvGraphicFramePr/>
+                <a:graphic xmlns:a="http://schemas.openxmlformats.org/drawingml/2006/main">
+                  <a:graphicData uri="http://schemas.microsoft.com/office/word/2010/wordprocessingShape">
+                    <wps:wsp>
+                      <wps:cNvSpPr/>
+                      <wps:spPr>
+                        <a:xfrm>
+                          <a:off x="0" y="0"/>
+                          <a:ext cx="102870" cy="60960"/>
+                        </a:xfrm>
+                        <a:prstGeom prst="flowChartMerge">
+                          <a:avLst/>
+                        </a:prstGeom>
+                      </wps:spPr>
+                      <wps:style>
+                        <a:lnRef idx="2">
+                          <a:schemeClr val="dk1">
+                            <a:shade val="15000"/>
+                          </a:schemeClr>
+                        </a:lnRef>
+                        <a:fillRef idx="1">
+                          <a:schemeClr val="dk1"/>
+                        </a:fillRef>
+                        <a:effectRef idx="0">
+                          <a:schemeClr val="dk1"/>
+                        </a:effectRef>
+                        <a:fontRef idx="minor">
+                          <a:schemeClr val="lt1"/>
+                        </a:fontRef>
+                      </wps:style>
+                      <wps:bodyPr rot="0" spcFirstLastPara="0" vertOverflow="overflow" horzOverflow="overflow" vert="horz" wrap="square" lIns="91440" tIns="45720" rIns="91440" bIns="45720" numCol="1" spcCol="0" rtlCol="0" fromWordArt="0" anchor="ctr" anchorCtr="0" forceAA="0" compatLnSpc="1">
+                        <a:prstTxWarp prst="textNoShape">
+                          <a:avLst/>
+                        </a:prstTxWarp>
+                        <a:noAutofit/>
+                      </wps:bodyPr>
+                    </wps:wsp>
+                  </a:graphicData>
+                </a:graphic>
+                <wp14:sizeRelH relativeFrom="margin">
+                  <wp14:pctWidth>0</wp14:pctWidth>
+                </wp14:sizeRelH>
+                <wp14:sizeRelV relativeFrom="margin">
+                  <wp14:pctHeight>0</wp14:pctHeight>
+                </wp14:sizeRelV>
+              </wp:anchor>
+            </w:drawing>
+          </mc:Choice>
+          <mc:Fallback>
+            <w:pict>
+              <v:shape w14:anchorId="16A5536A" id="フローチャート: 組合せ 215" o:spid="_x0000_s1026" type="#_x0000_t128" style="position:absolute;margin-left:74.45pt;margin-top:275.95pt;width:8.1pt;height:4.8pt;z-index:252015616;visibility:visible;mso-wrap-style:square;mso-width-percent:0;mso-height-percent:0;mso-wrap-distance-left:9pt;mso-wrap-distance-top:0;mso-wrap-distance-right:9pt;mso-wrap-distance-bottom:0;mso-position-horizontal:absolute;mso-position-horizontal-relative:text;mso-position-vertical:absolute;mso-position-vertical-relative:text;mso-width-percent:0;mso-height-percent:0;mso-width-relative:margin;mso-height-relative:margin;v-text-anchor:middle" o:gfxdata="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" fillcolor="black [3200]" strokecolor="black [480]" strokeweight="1pt"/>
+            </w:pict>
+          </mc:Fallback>
+        </mc:AlternateContent>
+      </w:r>
+      <w:r>
+        <w:rPr>
+          <w:noProof/>
+        </w:rPr>
+        <mc:AlternateContent>
+          <mc:Choice Requires="wps">
+            <w:drawing>
+              <wp:anchor distT="0" distB="0" distL="114300" distR="114300" simplePos="0" relativeHeight="252017664" behindDoc="0" locked="0" layoutInCell="1" allowOverlap="1" wp14:anchorId="33F76FEB" wp14:editId="42C267D7">
+                <wp:simplePos x="0" y="0"/>
+                <wp:positionH relativeFrom="column">
+                  <wp:posOffset>937895</wp:posOffset>
+                </wp:positionH>
+                <wp:positionV relativeFrom="paragraph">
+                  <wp:posOffset>3054985</wp:posOffset>
+                </wp:positionV>
+                <wp:extent cx="102870" cy="60960"/>
+                <wp:effectExtent l="19050" t="0" r="30480" b="34290"/>
+                <wp:wrapNone/>
+                <wp:docPr id="1974091345" name="フローチャート: 組合せ 215"/>
+                <wp:cNvGraphicFramePr/>
+                <a:graphic xmlns:a="http://schemas.openxmlformats.org/drawingml/2006/main">
+                  <a:graphicData uri="http://schemas.microsoft.com/office/word/2010/wordprocessingShape">
+                    <wps:wsp>
+                      <wps:cNvSpPr/>
+                      <wps:spPr>
+                        <a:xfrm>
+                          <a:off x="0" y="0"/>
+                          <a:ext cx="102870" cy="60960"/>
+                        </a:xfrm>
+                        <a:prstGeom prst="flowChartMerge">
+                          <a:avLst/>
+                        </a:prstGeom>
+                      </wps:spPr>
+                      <wps:style>
+                        <a:lnRef idx="2">
+                          <a:schemeClr val="dk1">
+                            <a:shade val="15000"/>
+                          </a:schemeClr>
+                        </a:lnRef>
+                        <a:fillRef idx="1">
+                          <a:schemeClr val="dk1"/>
+                        </a:fillRef>
+                        <a:effectRef idx="0">
+                          <a:schemeClr val="dk1"/>
+                        </a:effectRef>
+                        <a:fontRef idx="minor">
+                          <a:schemeClr val="lt1"/>
+                        </a:fontRef>
+                      </wps:style>
+                      <wps:bodyPr rot="0" spcFirstLastPara="0" vertOverflow="overflow" horzOverflow="overflow" vert="horz" wrap="square" lIns="91440" tIns="45720" rIns="91440" bIns="45720" numCol="1" spcCol="0" rtlCol="0" fromWordArt="0" anchor="ctr" anchorCtr="0" forceAA="0" compatLnSpc="1">
+                        <a:prstTxWarp prst="textNoShape">
+                          <a:avLst/>
+                        </a:prstTxWarp>
+                        <a:noAutofit/>
+                      </wps:bodyPr>
+                    </wps:wsp>
+                  </a:graphicData>
+                </a:graphic>
+                <wp14:sizeRelH relativeFrom="margin">
+                  <wp14:pctWidth>0</wp14:pctWidth>
+                </wp14:sizeRelH>
+                <wp14:sizeRelV relativeFrom="margin">
+                  <wp14:pctHeight>0</wp14:pctHeight>
+                </wp14:sizeRelV>
+              </wp:anchor>
+            </w:drawing>
+          </mc:Choice>
+          <mc:Fallback>
+            <w:pict>
+              <v:shape w14:anchorId="4C933172" id="フローチャート: 組合せ 215" o:spid="_x0000_s1026" type="#_x0000_t128" style="position:absolute;margin-left:73.85pt;margin-top:240.55pt;width:8.1pt;height:4.8pt;z-index:252017664;visibility:visible;mso-wrap-style:square;mso-width-percent:0;mso-height-percent:0;mso-wrap-distance-left:9pt;mso-wrap-distance-top:0;mso-wrap-distance-right:9pt;mso-wrap-distance-bottom:0;mso-position-horizontal:absolute;mso-position-horizontal-relative:text;mso-position-vertical:absolute;mso-position-vertical-relative:text;mso-width-percent:0;mso-height-percent:0;mso-width-relative:margin;mso-height-relative:margin;v-text-anchor:middle" o:gfxdata="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" fillcolor="black [3200]" strokecolor="black [480]" strokeweight="1pt"/>
+            </w:pict>
+          </mc:Fallback>
+        </mc:AlternateContent>
+      </w:r>
+      <w:r>
+        <w:rPr>
+          <w:noProof/>
+        </w:rPr>
+        <mc:AlternateContent>
+          <mc:Choice Requires="wps">
+            <w:drawing>
+              <wp:anchor distT="0" distB="0" distL="114300" distR="114300" simplePos="0" relativeHeight="252007424" behindDoc="0" locked="0" layoutInCell="1" allowOverlap="1" wp14:anchorId="601E963E" wp14:editId="2452AB0E">
+                <wp:simplePos x="0" y="0"/>
+                <wp:positionH relativeFrom="column">
+                  <wp:posOffset>855980</wp:posOffset>
+                </wp:positionH>
+                <wp:positionV relativeFrom="paragraph">
+                  <wp:posOffset>497205</wp:posOffset>
+                </wp:positionV>
+                <wp:extent cx="102870" cy="60960"/>
+                <wp:effectExtent l="19050" t="0" r="30480" b="34290"/>
+                <wp:wrapNone/>
+                <wp:docPr id="1021919662" name="フローチャート: 組合せ 215"/>
+                <wp:cNvGraphicFramePr/>
+                <a:graphic xmlns:a="http://schemas.openxmlformats.org/drawingml/2006/main">
+                  <a:graphicData uri="http://schemas.microsoft.com/office/word/2010/wordprocessingShape">
+                    <wps:wsp>
+                      <wps:cNvSpPr/>
+                      <wps:spPr>
+                        <a:xfrm>
+                          <a:off x="0" y="0"/>
+                          <a:ext cx="102870" cy="60960"/>
+                        </a:xfrm>
+                        <a:prstGeom prst="flowChartMerge">
+                          <a:avLst/>
+                        </a:prstGeom>
+                      </wps:spPr>
+                      <wps:style>
+                        <a:lnRef idx="2">
+                          <a:schemeClr val="dk1">
+                            <a:shade val="15000"/>
+                          </a:schemeClr>
+                        </a:lnRef>
+                        <a:fillRef idx="1">
+                          <a:schemeClr val="dk1"/>
+                        </a:fillRef>
+                        <a:effectRef idx="0">
+                          <a:schemeClr val="dk1"/>
+                        </a:effectRef>
+                        <a:fontRef idx="minor">
+                          <a:schemeClr val="lt1"/>
+                        </a:fontRef>
+                      </wps:style>
+                      <wps:bodyPr rot="0" spcFirstLastPara="0" vertOverflow="overflow" horzOverflow="overflow" vert="horz" wrap="square" lIns="91440" tIns="45720" rIns="91440" bIns="45720" numCol="1" spcCol="0" rtlCol="0" fromWordArt="0" anchor="ctr" anchorCtr="0" forceAA="0" compatLnSpc="1">
+                        <a:prstTxWarp prst="textNoShape">
+                          <a:avLst/>
+                        </a:prstTxWarp>
+                        <a:noAutofit/>
+                      </wps:bodyPr>
+                    </wps:wsp>
+                  </a:graphicData>
+                </a:graphic>
+                <wp14:sizeRelH relativeFrom="margin">
+                  <wp14:pctWidth>0</wp14:pctWidth>
+                </wp14:sizeRelH>
+                <wp14:sizeRelV relativeFrom="margin">
+                  <wp14:pctHeight>0</wp14:pctHeight>
+                </wp14:sizeRelV>
+              </wp:anchor>
+            </w:drawing>
+          </mc:Choice>
+          <mc:Fallback>
+            <w:pict>
+              <v:shape w14:anchorId="03150658" id="フローチャート: 組合せ 215" o:spid="_x0000_s1026" type="#_x0000_t128" style="position:absolute;margin-left:67.4pt;margin-top:39.15pt;width:8.1pt;height:4.8pt;z-index:252007424;visibility:visible;mso-wrap-style:square;mso-width-percent:0;mso-height-percent:0;mso-wrap-distance-left:9pt;mso-wrap-distance-top:0;mso-wrap-distance-right:9pt;mso-wrap-distance-bottom:0;mso-position-horizontal:absolute;mso-position-horizontal-relative:text;mso-position-vertical:absolute;mso-position-vertical-relative:text;mso-width-percent:0;mso-height-percent:0;mso-width-relative:margin;mso-height-relative:margin;v-text-anchor:middle" o:gfxdata="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" fillcolor="black [3200]" strokecolor="black [480]" strokeweight="1pt"/>
+            </w:pict>
+          </mc:Fallback>
+        </mc:AlternateContent>
+      </w:r>
+      <w:r>
+        <w:rPr>
+          <w:noProof/>
+        </w:rPr>
+        <mc:AlternateContent>
+          <mc:Choice Requires="wps">
+            <w:drawing>
+              <wp:anchor distT="0" distB="0" distL="114300" distR="114300" simplePos="0" relativeHeight="252009472" behindDoc="0" locked="0" layoutInCell="1" allowOverlap="1" wp14:anchorId="0818F358" wp14:editId="3A58F3BC">
+                <wp:simplePos x="0" y="0"/>
+                <wp:positionH relativeFrom="column">
+                  <wp:posOffset>854075</wp:posOffset>
+                </wp:positionH>
+                <wp:positionV relativeFrom="paragraph">
+                  <wp:posOffset>29845</wp:posOffset>
+                </wp:positionV>
+                <wp:extent cx="102870" cy="60960"/>
+                <wp:effectExtent l="19050" t="0" r="30480" b="34290"/>
+                <wp:wrapNone/>
+                <wp:docPr id="813964934" name="フローチャート: 組合せ 215"/>
+                <wp:cNvGraphicFramePr/>
+                <a:graphic xmlns:a="http://schemas.openxmlformats.org/drawingml/2006/main">
+                  <a:graphicData uri="http://schemas.microsoft.com/office/word/2010/wordprocessingShape">
+                    <wps:wsp>
+                      <wps:cNvSpPr/>
+                      <wps:spPr>
+                        <a:xfrm>
+                          <a:off x="0" y="0"/>
+                          <a:ext cx="102870" cy="60960"/>
+                        </a:xfrm>
+                        <a:prstGeom prst="flowChartMerge">
+                          <a:avLst/>
+                        </a:prstGeom>
+                      </wps:spPr>
+                      <wps:style>
+                        <a:lnRef idx="2">
+                          <a:schemeClr val="dk1">
+                            <a:shade val="15000"/>
+                          </a:schemeClr>
+                        </a:lnRef>
+                        <a:fillRef idx="1">
+                          <a:schemeClr val="dk1"/>
+                        </a:fillRef>
+                        <a:effectRef idx="0">
+                          <a:schemeClr val="dk1"/>
+                        </a:effectRef>
+                        <a:fontRef idx="minor">
+                          <a:schemeClr val="lt1"/>
+                        </a:fontRef>
+                      </wps:style>
+                      <wps:bodyPr rot="0" spcFirstLastPara="0" vertOverflow="overflow" horzOverflow="overflow" vert="horz" wrap="square" lIns="91440" tIns="45720" rIns="91440" bIns="45720" numCol="1" spcCol="0" rtlCol="0" fromWordArt="0" anchor="ctr" anchorCtr="0" forceAA="0" compatLnSpc="1">
+                        <a:prstTxWarp prst="textNoShape">
+                          <a:avLst/>
+                        </a:prstTxWarp>
+                        <a:noAutofit/>
+                      </wps:bodyPr>
+                    </wps:wsp>
+                  </a:graphicData>
+                </a:graphic>
+                <wp14:sizeRelH relativeFrom="margin">
+                  <wp14:pctWidth>0</wp14:pctWidth>
+                </wp14:sizeRelH>
+                <wp14:sizeRelV relativeFrom="margin">
+                  <wp14:pctHeight>0</wp14:pctHeight>
+                </wp14:sizeRelV>
+              </wp:anchor>
+            </w:drawing>
+          </mc:Choice>
+          <mc:Fallback>
+            <w:pict>
+              <v:shape w14:anchorId="10D08F32" id="フローチャート: 組合せ 215" o:spid="_x0000_s1026" type="#_x0000_t128" style="position:absolute;margin-left:67.25pt;margin-top:2.35pt;width:8.1pt;height:4.8pt;z-index:252009472;visibility:visible;mso-wrap-style:square;mso-width-percent:0;mso-height-percent:0;mso-wrap-distance-left:9pt;mso-wrap-distance-top:0;mso-wrap-distance-right:9pt;mso-wrap-distance-bottom:0;mso-position-horizontal:absolute;mso-position-horizontal-relative:text;mso-position-vertical:absolute;mso-position-vertical-relative:text;mso-width-percent:0;mso-height-percent:0;mso-width-relative:margin;mso-height-relative:margin;v-text-anchor:middle" o:gfxdata="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" fillcolor="black [3200]" strokecolor="black [480]" strokeweight="1pt"/>
+            </w:pict>
+          </mc:Fallback>
+        </mc:AlternateContent>
+      </w:r>
       <w:r>
         <w:rPr>
           <w:noProof/>
@@ -8160,6 +9210,358 @@
         <mc:AlternateContent>
           <mc:Choice Requires="wps">
             <w:drawing>
+              <wp:anchor distT="0" distB="0" distL="114300" distR="114300" simplePos="0" relativeHeight="252024832" behindDoc="0" locked="0" layoutInCell="1" allowOverlap="1" wp14:anchorId="2F7D8132" wp14:editId="7167192B">
+                <wp:simplePos x="0" y="0"/>
+                <wp:positionH relativeFrom="column">
+                  <wp:posOffset>4848225</wp:posOffset>
+                </wp:positionH>
+                <wp:positionV relativeFrom="paragraph">
+                  <wp:posOffset>45085</wp:posOffset>
+                </wp:positionV>
+                <wp:extent cx="7620" cy="198120"/>
+                <wp:effectExtent l="0" t="0" r="30480" b="30480"/>
+                <wp:wrapNone/>
+                <wp:docPr id="1029699412" name="直線コネクタ 216"/>
+                <wp:cNvGraphicFramePr/>
+                <a:graphic xmlns:a="http://schemas.openxmlformats.org/drawingml/2006/main">
+                  <a:graphicData uri="http://schemas.microsoft.com/office/word/2010/wordprocessingShape">
+                    <wps:wsp>
+                      <wps:cNvCnPr/>
+                      <wps:spPr>
+                        <a:xfrm>
+                          <a:off x="0" y="0"/>
+                          <a:ext cx="7620" cy="198120"/>
+                        </a:xfrm>
+                        <a:prstGeom prst="line">
+                          <a:avLst/>
+                        </a:prstGeom>
+                      </wps:spPr>
+                      <wps:style>
+                        <a:lnRef idx="1">
+                          <a:schemeClr val="dk1"/>
+                        </a:lnRef>
+                        <a:fillRef idx="0">
+                          <a:schemeClr val="dk1"/>
+                        </a:fillRef>
+                        <a:effectRef idx="0">
+                          <a:schemeClr val="dk1"/>
+                        </a:effectRef>
+                        <a:fontRef idx="minor">
+                          <a:schemeClr val="tx1"/>
+                        </a:fontRef>
+                      </wps:style>
+                      <wps:bodyPr/>
+                    </wps:wsp>
+                  </a:graphicData>
+                </a:graphic>
+              </wp:anchor>
+            </w:drawing>
+          </mc:Choice>
+          <mc:Fallback>
+            <w:pict>
+              <v:line w14:anchorId="29306F96" id="直線コネクタ 216" o:spid="_x0000_s1026" style="position:absolute;z-index:252024832;visibility:visible;mso-wrap-style:square;mso-wrap-distance-left:9pt;mso-wrap-distance-top:0;mso-wrap-distance-right:9pt;mso-wrap-distance-bottom:0;mso-position-horizontal:absolute;mso-position-horizontal-relative:text;mso-position-vertical:absolute;mso-position-vertical-relative:text" from="381.75pt,3.55pt" to="382.35pt,19.15pt" o:gfxdata="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" strokecolor="black [3200]" strokeweight=".5pt">
+                <v:stroke joinstyle="miter"/>
+              </v:line>
+            </w:pict>
+          </mc:Fallback>
+        </mc:AlternateContent>
+      </w:r>
+      <w:r>
+        <w:rPr>
+          <w:noProof/>
+        </w:rPr>
+        <mc:AlternateContent>
+          <mc:Choice Requires="wps">
+            <w:drawing>
+              <wp:anchor distT="0" distB="0" distL="114300" distR="114300" simplePos="0" relativeHeight="251789312" behindDoc="0" locked="0" layoutInCell="1" allowOverlap="1" wp14:anchorId="00086D80" wp14:editId="5596C798">
+                <wp:simplePos x="0" y="0"/>
+                <wp:positionH relativeFrom="column">
+                  <wp:posOffset>4391025</wp:posOffset>
+                </wp:positionH>
+                <wp:positionV relativeFrom="paragraph">
+                  <wp:posOffset>67945</wp:posOffset>
+                </wp:positionV>
+                <wp:extent cx="701040" cy="167640"/>
+                <wp:effectExtent l="0" t="0" r="3810" b="3810"/>
+                <wp:wrapNone/>
+                <wp:docPr id="2065457407" name="テキスト ボックス 34"/>
+                <wp:cNvGraphicFramePr/>
+                <a:graphic xmlns:a="http://schemas.openxmlformats.org/drawingml/2006/main">
+                  <a:graphicData uri="http://schemas.microsoft.com/office/word/2010/wordprocessingShape">
+                    <wps:wsp>
+                      <wps:cNvSpPr txBox="1"/>
+                      <wps:spPr>
+                        <a:xfrm>
+                          <a:off x="0" y="0"/>
+                          <a:ext cx="701040" cy="167640"/>
+                        </a:xfrm>
+                        <a:prstGeom prst="rect">
+                          <a:avLst/>
+                        </a:prstGeom>
+                        <a:solidFill>
+                          <a:schemeClr val="lt1"/>
+                        </a:solidFill>
+                        <a:ln w="6350">
+                          <a:noFill/>
+                        </a:ln>
+                      </wps:spPr>
+                      <wps:txbx>
+                        <w:txbxContent>
+                          <w:p>
+                            <w:pPr>
+                              <w:spacing w:line="80" w:lineRule="exact"/>
+                              <w:rPr>
+                                <w:rFonts w:ascii="Segoe UI Emoji" w:hAnsi="Segoe UI Emoji"/>
+                                <w:sz w:val="8"/>
+                                <w:szCs w:val="8"/>
+                              </w:rPr>
+                            </w:pPr>
+                            <w:r>
+                              <w:rPr>
+                                <w:rFonts w:ascii="Segoe UI Emoji" w:hAnsi="Segoe UI Emoji" w:hint="eastAsia"/>
+                                <w:sz w:val="8"/>
+                                <w:szCs w:val="8"/>
+                              </w:rPr>
+                              <w:t>学籍番号を入力</w:t>
+                            </w:r>
+                            <w:r>
+                              <w:rPr>
+                                <w:rFonts w:ascii="Segoe UI Emoji" w:hAnsi="Segoe UI Emoji" w:hint="eastAsia"/>
+                                <w:sz w:val="8"/>
+                                <w:szCs w:val="8"/>
+                              </w:rPr>
+                              <w:t xml:space="preserve">　</w:t>
+                            </w:r>
+                            <w:r>
+                              <w:rPr>
+                                <w:rFonts w:ascii="Segoe UI Emoji" w:hAnsi="Segoe UI Emoji" w:hint="eastAsia"/>
+                                <w:sz w:val="8"/>
+                                <w:szCs w:val="8"/>
+                              </w:rPr>
+                              <w:t>🔎</w:t>
+                            </w:r>
+                          </w:p>
+                        </w:txbxContent>
+                      </wps:txbx>
+                      <wps:bodyPr rot="0" spcFirstLastPara="0" vertOverflow="overflow" horzOverflow="overflow" vert="horz" wrap="square" lIns="91440" tIns="45720" rIns="91440" bIns="45720" numCol="1" spcCol="0" rtlCol="0" fromWordArt="0" anchor="t" anchorCtr="0" forceAA="0" compatLnSpc="1">
+                        <a:prstTxWarp prst="textNoShape">
+                          <a:avLst/>
+                        </a:prstTxWarp>
+                        <a:noAutofit/>
+                      </wps:bodyPr>
+                    </wps:wsp>
+                  </a:graphicData>
+                </a:graphic>
+                <wp14:sizeRelH relativeFrom="margin">
+                  <wp14:pctWidth>0</wp14:pctWidth>
+                </wp14:sizeRelH>
+                <wp14:sizeRelV relativeFrom="margin">
+                  <wp14:pctHeight>0</wp14:pctHeight>
+                </wp14:sizeRelV>
+              </wp:anchor>
+            </w:drawing>
+          </mc:Choice>
+          <mc:Fallback>
+            <w:pict>
+              <v:shape w14:anchorId="00086D80" id="テキスト ボックス 34" o:spid="_x0000_s1073" type="#_x0000_t202" style="position:absolute;margin-left:345.75pt;margin-top:5.35pt;width:55.2pt;height:13.2pt;z-index:251789312;visibility:visible;mso-wrap-style:square;mso-width-percent:0;mso-height-percent:0;mso-wrap-distance-left:9pt;mso-wrap-distance-top:0;mso-wrap-distance-right:9pt;mso-wrap-distance-bottom:0;mso-position-horizontal:absolute;mso-position-horizontal-relative:text;mso-position-vertical:absolute;mso-position-vertical-relative:text;mso-width-percent:0;mso-height-percent:0;mso-width-relative:margin;mso-height-relative:margin;v-text-anchor:top" o:gfxdata="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" fillcolor="white [3201]" stroked="f" strokeweight=".5pt">
+                <v:textbox>
+                  <w:txbxContent>
+                    <w:p>
+                      <w:pPr>
+                        <w:spacing w:line="80" w:lineRule="exact"/>
+                        <w:rPr>
+                          <w:rFonts w:ascii="Segoe UI Emoji" w:hAnsi="Segoe UI Emoji"/>
+                          <w:sz w:val="8"/>
+                          <w:szCs w:val="8"/>
+                        </w:rPr>
+                      </w:pPr>
+                      <w:r>
+                        <w:rPr>
+                          <w:rFonts w:ascii="Segoe UI Emoji" w:hAnsi="Segoe UI Emoji" w:hint="eastAsia"/>
+                          <w:sz w:val="8"/>
+                          <w:szCs w:val="8"/>
+                        </w:rPr>
+                        <w:t>学籍番号を入力</w:t>
+                      </w:r>
+                      <w:r>
+                        <w:rPr>
+                          <w:rFonts w:ascii="Segoe UI Emoji" w:hAnsi="Segoe UI Emoji" w:hint="eastAsia"/>
+                          <w:sz w:val="8"/>
+                          <w:szCs w:val="8"/>
+                        </w:rPr>
+                        <w:t xml:space="preserve">　</w:t>
+                      </w:r>
+                      <w:r>
+                        <w:rPr>
+                          <w:rFonts w:ascii="Segoe UI Emoji" w:hAnsi="Segoe UI Emoji" w:hint="eastAsia"/>
+                          <w:sz w:val="8"/>
+                          <w:szCs w:val="8"/>
+                        </w:rPr>
+                        <w:t>🔎</w:t>
+                      </w:r>
+                    </w:p>
+                  </w:txbxContent>
+                </v:textbox>
+              </v:shape>
+            </w:pict>
+          </mc:Fallback>
+        </mc:AlternateContent>
+      </w:r>
+      <w:r>
+        <w:rPr>
+          <w:noProof/>
+        </w:rPr>
+        <mc:AlternateContent>
+          <mc:Choice Requires="wps">
+            <w:drawing>
+              <wp:anchor distT="0" distB="0" distL="114300" distR="114300" simplePos="0" relativeHeight="251788288" behindDoc="0" locked="0" layoutInCell="1" allowOverlap="1" wp14:anchorId="782A41DC" wp14:editId="666FCDEF">
+                <wp:simplePos x="0" y="0"/>
+                <wp:positionH relativeFrom="column">
+                  <wp:posOffset>4352925</wp:posOffset>
+                </wp:positionH>
+                <wp:positionV relativeFrom="paragraph">
+                  <wp:posOffset>37465</wp:posOffset>
+                </wp:positionV>
+                <wp:extent cx="765175" cy="224155"/>
+                <wp:effectExtent l="0" t="0" r="15875" b="23495"/>
+                <wp:wrapNone/>
+                <wp:docPr id="523441388" name="四角形: 角を丸くする 33"/>
+                <wp:cNvGraphicFramePr/>
+                <a:graphic xmlns:a="http://schemas.openxmlformats.org/drawingml/2006/main">
+                  <a:graphicData uri="http://schemas.microsoft.com/office/word/2010/wordprocessingShape">
+                    <wps:wsp>
+                      <wps:cNvSpPr/>
+                      <wps:spPr>
+                        <a:xfrm>
+                          <a:off x="0" y="0"/>
+                          <a:ext cx="765175" cy="224155"/>
+                        </a:xfrm>
+                        <a:prstGeom prst="roundRect">
+                          <a:avLst/>
+                        </a:prstGeom>
+                      </wps:spPr>
+                      <wps:style>
+                        <a:lnRef idx="2">
+                          <a:schemeClr val="dk1"/>
+                        </a:lnRef>
+                        <a:fillRef idx="1">
+                          <a:schemeClr val="lt1"/>
+                        </a:fillRef>
+                        <a:effectRef idx="0">
+                          <a:schemeClr val="dk1"/>
+                        </a:effectRef>
+                        <a:fontRef idx="minor">
+                          <a:schemeClr val="dk1"/>
+                        </a:fontRef>
+                      </wps:style>
+                      <wps:bodyPr rot="0" spcFirstLastPara="0" vertOverflow="overflow" horzOverflow="overflow" vert="horz" wrap="square" lIns="91440" tIns="45720" rIns="91440" bIns="45720" numCol="1" spcCol="0" rtlCol="0" fromWordArt="0" anchor="ctr" anchorCtr="0" forceAA="0" compatLnSpc="1">
+                        <a:prstTxWarp prst="textNoShape">
+                          <a:avLst/>
+                        </a:prstTxWarp>
+                        <a:noAutofit/>
+                      </wps:bodyPr>
+                    </wps:wsp>
+                  </a:graphicData>
+                </a:graphic>
+                <wp14:sizeRelH relativeFrom="margin">
+                  <wp14:pctWidth>0</wp14:pctWidth>
+                </wp14:sizeRelH>
+                <wp14:sizeRelV relativeFrom="margin">
+                  <wp14:pctHeight>0</wp14:pctHeight>
+                </wp14:sizeRelV>
+              </wp:anchor>
+            </w:drawing>
+          </mc:Choice>
+          <mc:Fallback>
+            <w:pict>
+              <v:roundrect w14:anchorId="11FDFD16" id="四角形: 角を丸くする 33" o:spid="_x0000_s1026" style="position:absolute;margin-left:342.75pt;margin-top:2.95pt;width:60.25pt;height:17.65pt;z-index:251788288;visibility:visible;mso-wrap-style:square;mso-width-percent:0;mso-height-percent:0;mso-wrap-distance-left:9pt;mso-wrap-distance-top:0;mso-wrap-distance-right:9pt;mso-wrap-distance-bottom:0;mso-position-horizontal:absolute;mso-position-horizontal-relative:text;mso-position-vertical:absolute;mso-position-vertical-relative:text;mso-width-percent:0;mso-height-percent:0;mso-width-relative:margin;mso-height-relative:margin;v-text-anchor:middle" arcsize="10923f" o:gfxdata="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" fillcolor="white [3201]" strokecolor="black [3200]" strokeweight="1pt">
+                <v:stroke joinstyle="miter"/>
+              </v:roundrect>
+            </w:pict>
+          </mc:Fallback>
+        </mc:AlternateContent>
+      </w:r>
+      <w:r>
+        <w:rPr>
+          <w:noProof/>
+        </w:rPr>
+        <mc:AlternateContent>
+          <mc:Choice Requires="wps">
+            <w:drawing>
+              <wp:anchor distT="0" distB="0" distL="114300" distR="114300" simplePos="0" relativeHeight="252019712" behindDoc="0" locked="0" layoutInCell="1" allowOverlap="1" wp14:anchorId="57031E7C" wp14:editId="70D9CF4B">
+                <wp:simplePos x="0" y="0"/>
+                <wp:positionH relativeFrom="column">
+                  <wp:posOffset>906145</wp:posOffset>
+                </wp:positionH>
+                <wp:positionV relativeFrom="paragraph">
+                  <wp:posOffset>119380</wp:posOffset>
+                </wp:positionV>
+                <wp:extent cx="102870" cy="60960"/>
+                <wp:effectExtent l="19050" t="0" r="30480" b="34290"/>
+                <wp:wrapNone/>
+                <wp:docPr id="609237799" name="フローチャート: 組合せ 215"/>
+                <wp:cNvGraphicFramePr/>
+                <a:graphic xmlns:a="http://schemas.openxmlformats.org/drawingml/2006/main">
+                  <a:graphicData uri="http://schemas.microsoft.com/office/word/2010/wordprocessingShape">
+                    <wps:wsp>
+                      <wps:cNvSpPr/>
+                      <wps:spPr>
+                        <a:xfrm>
+                          <a:off x="0" y="0"/>
+                          <a:ext cx="102870" cy="60960"/>
+                        </a:xfrm>
+                        <a:prstGeom prst="flowChartMerge">
+                          <a:avLst/>
+                        </a:prstGeom>
+                      </wps:spPr>
+                      <wps:style>
+                        <a:lnRef idx="2">
+                          <a:schemeClr val="dk1">
+                            <a:shade val="15000"/>
+                          </a:schemeClr>
+                        </a:lnRef>
+                        <a:fillRef idx="1">
+                          <a:schemeClr val="dk1"/>
+                        </a:fillRef>
+                        <a:effectRef idx="0">
+                          <a:schemeClr val="dk1"/>
+                        </a:effectRef>
+                        <a:fontRef idx="minor">
+                          <a:schemeClr val="lt1"/>
+                        </a:fontRef>
+                      </wps:style>
+                      <wps:bodyPr rot="0" spcFirstLastPara="0" vertOverflow="overflow" horzOverflow="overflow" vert="horz" wrap="square" lIns="91440" tIns="45720" rIns="91440" bIns="45720" numCol="1" spcCol="0" rtlCol="0" fromWordArt="0" anchor="ctr" anchorCtr="0" forceAA="0" compatLnSpc="1">
+                        <a:prstTxWarp prst="textNoShape">
+                          <a:avLst/>
+                        </a:prstTxWarp>
+                        <a:noAutofit/>
+                      </wps:bodyPr>
+                    </wps:wsp>
+                  </a:graphicData>
+                </a:graphic>
+                <wp14:sizeRelH relativeFrom="margin">
+                  <wp14:pctWidth>0</wp14:pctWidth>
+                </wp14:sizeRelH>
+                <wp14:sizeRelV relativeFrom="margin">
+                  <wp14:pctHeight>0</wp14:pctHeight>
+                </wp14:sizeRelV>
+              </wp:anchor>
+            </w:drawing>
+          </mc:Choice>
+          <mc:Fallback>
+            <w:pict>
+              <v:shape w14:anchorId="62C059FB" id="フローチャート: 組合せ 215" o:spid="_x0000_s1026" type="#_x0000_t128" style="position:absolute;margin-left:71.35pt;margin-top:9.4pt;width:8.1pt;height:4.8pt;z-index:252019712;visibility:visible;mso-wrap-style:square;mso-width-percent:0;mso-height-percent:0;mso-wrap-distance-left:9pt;mso-wrap-distance-top:0;mso-wrap-distance-right:9pt;mso-wrap-distance-bottom:0;mso-position-horizontal:absolute;mso-position-horizontal-relative:text;mso-position-vertical:absolute;mso-position-vertical-relative:text;mso-width-percent:0;mso-height-percent:0;mso-width-relative:margin;mso-height-relative:margin;v-text-anchor:middle" o:gfxdata="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" fillcolor="black [3200]" strokecolor="black [480]" strokeweight="1pt"/>
+            </w:pict>
+          </mc:Fallback>
+        </mc:AlternateContent>
+      </w:r>
+      <w:r>
+        <w:rPr>
+          <w:noProof/>
+        </w:rPr>
+        <mc:AlternateContent>
+          <mc:Choice Requires="wps">
+            <w:drawing>
               <wp:anchor distT="0" distB="0" distL="114300" distR="114300" simplePos="0" relativeHeight="251931648" behindDoc="0" locked="0" layoutInCell="1" allowOverlap="1" wp14:anchorId="59660211" wp14:editId="2028EA26">
                 <wp:simplePos x="0" y="0"/>
                 <wp:positionH relativeFrom="column">
@@ -8242,7 +9644,7 @@
           </mc:Choice>
           <mc:Fallback>
             <w:pict>
-              <v:shape w14:anchorId="59660211" id="テキスト ボックス 34" o:spid="_x0000_s1073" type="#_x0000_t202" style="position:absolute;margin-left:92.45pt;margin-top:6.75pt;width:54.5pt;height:11pt;z-index:251931648;visibility:visible;mso-wrap-style:square;mso-width-percent:0;mso-height-percent:0;mso-wrap-distance-left:9pt;mso-wrap-distance-top:0;mso-wrap-distance-right:9pt;mso-wrap-distance-bottom:0;mso-position-horizontal:absolute;mso-position-horizontal-relative:text;mso-position-vertical:absolute;mso-position-vertical-relative:text;mso-width-percent:0;mso-height-percent:0;mso-width-relative:margin;mso-height-relative:margin;v-text-anchor:top" o:gfxdata="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" fillcolor="white [3201]" stroked="f" strokeweight=".5pt">
+              <v:shape w14:anchorId="59660211" id="_x0000_s1074" type="#_x0000_t202" style="position:absolute;margin-left:92.45pt;margin-top:6.75pt;width:54.5pt;height:11pt;z-index:251931648;visibility:visible;mso-wrap-style:square;mso-width-percent:0;mso-height-percent:0;mso-wrap-distance-left:9pt;mso-wrap-distance-top:0;mso-wrap-distance-right:9pt;mso-wrap-distance-bottom:0;mso-position-horizontal:absolute;mso-position-horizontal-relative:text;mso-position-vertical:absolute;mso-position-vertical-relative:text;mso-width-percent:0;mso-height-percent:0;mso-width-relative:margin;mso-height-relative:margin;v-text-anchor:top" o:gfxdata="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" fillcolor="white [3201]" stroked="f" strokeweight=".5pt">
                 <v:textbox>
                   <w:txbxContent>
                     <w:p>
@@ -8781,7 +10183,7 @@
           </mc:Choice>
           <mc:Fallback>
             <w:pict>
-              <v:shape w14:anchorId="188AE695" id="テキスト ボックス 43" o:spid="_x0000_s1074" type="#_x0000_t202" style="position:absolute;margin-left:234.2pt;margin-top:22.6pt;width:152.55pt;height:19.25pt;z-index:251880448;visibility:visible;mso-wrap-style:square;mso-height-percent:0;mso-wrap-distance-left:9pt;mso-wrap-distance-top:0;mso-wrap-distance-right:9pt;mso-wrap-distance-bottom:0;mso-position-horizontal:absolute;mso-position-horizontal-relative:text;mso-position-vertical:absolute;mso-position-vertical-relative:text;mso-height-percent:0;mso-height-relative:margin;v-text-anchor:top" o:gfxdata="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" fillcolor="white [3201]" stroked="f" strokeweight=".5pt">
+              <v:shape w14:anchorId="188AE695" id="テキスト ボックス 43" o:spid="_x0000_s1075" type="#_x0000_t202" style="position:absolute;margin-left:234.2pt;margin-top:22.6pt;width:152.55pt;height:19.25pt;z-index:251880448;visibility:visible;mso-wrap-style:square;mso-height-percent:0;mso-wrap-distance-left:9pt;mso-wrap-distance-top:0;mso-wrap-distance-right:9pt;mso-wrap-distance-bottom:0;mso-position-horizontal:absolute;mso-position-horizontal-relative:text;mso-position-vertical:absolute;mso-position-vertical-relative:text;mso-height-percent:0;mso-height-relative:margin;v-text-anchor:top" o:gfxdata="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" fillcolor="white [3201]" stroked="f" strokeweight=".5pt">
                 <v:textbox>
                   <w:txbxContent>
                     <w:p>
@@ -8969,7 +10371,7 @@
           </mc:Choice>
           <mc:Fallback>
             <w:pict>
-              <v:shape w14:anchorId="164BEE2B" id="テキスト ボックス 39" o:spid="_x0000_s1075" type="#_x0000_t202" style="position:absolute;margin-left:387.15pt;margin-top:25.9pt;width:11.85pt;height:11.45pt;z-index:251865088;visibility:visible;mso-wrap-style:square;mso-wrap-distance-left:9pt;mso-wrap-distance-top:0;mso-wrap-distance-right:9pt;mso-wrap-distance-bottom:0;mso-position-horizontal:absolute;mso-position-horizontal-relative:text;mso-position-vertical:absolute;mso-position-vertical-relative:text;v-text-anchor:top" o:gfxdata="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" fillcolor="white [3201]" strokeweight=".5pt">
+              <v:shape w14:anchorId="164BEE2B" id="テキスト ボックス 39" o:spid="_x0000_s1076" type="#_x0000_t202" style="position:absolute;margin-left:387.15pt;margin-top:25.9pt;width:11.85pt;height:11.45pt;z-index:251865088;visibility:visible;mso-wrap-style:square;mso-wrap-distance-left:9pt;mso-wrap-distance-top:0;mso-wrap-distance-right:9pt;mso-wrap-distance-bottom:0;mso-position-horizontal:absolute;mso-position-horizontal-relative:text;mso-position-vertical:absolute;mso-position-vertical-relative:text;v-text-anchor:top" o:gfxdata="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" fillcolor="white [3201]" strokeweight=".5pt">
                 <v:textbox>
                   <w:txbxContent>
                     <w:p/>
@@ -9069,7 +10471,7 @@
           </mc:Choice>
           <mc:Fallback>
             <w:pict>
-              <v:shape w14:anchorId="2D3BE81F" id="_x0000_s1076" type="#_x0000_t202" style="position:absolute;margin-left:209.05pt;margin-top:4.85pt;width:50.15pt;height:12pt;z-index:251822080;visibility:visible;mso-wrap-style:square;mso-width-percent:0;mso-height-percent:0;mso-wrap-distance-left:9pt;mso-wrap-distance-top:0;mso-wrap-distance-right:9pt;mso-wrap-distance-bottom:0;mso-position-horizontal:absolute;mso-position-horizontal-relative:text;mso-position-vertical:absolute;mso-position-vertical-relative:text;mso-width-percent:0;mso-height-percent:0;mso-width-relative:margin;mso-height-relative:margin;v-text-anchor:top" o:gfxdata="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" fillcolor="white [3201]" stroked="f" strokeweight=".5pt">
+              <v:shape w14:anchorId="2D3BE81F" id="_x0000_s1077" type="#_x0000_t202" style="position:absolute;margin-left:209.05pt;margin-top:4.85pt;width:50.15pt;height:12pt;z-index:251822080;visibility:visible;mso-wrap-style:square;mso-width-percent:0;mso-height-percent:0;mso-wrap-distance-left:9pt;mso-wrap-distance-top:0;mso-wrap-distance-right:9pt;mso-wrap-distance-bottom:0;mso-position-horizontal:absolute;mso-position-horizontal-relative:text;mso-position-vertical:absolute;mso-position-vertical-relative:text;mso-width-percent:0;mso-height-percent:0;mso-width-relative:margin;mso-height-relative:margin;v-text-anchor:top" o:gfxdata="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" fillcolor="white [3201]" stroked="f" strokeweight=".5pt">
                 <v:textbox>
                   <w:txbxContent>
                     <w:p>
@@ -9254,7 +10656,7 @@
           </mc:Choice>
           <mc:Fallback>
             <w:pict>
-              <v:shape w14:anchorId="6D54E99D" id="_x0000_s1077" type="#_x0000_t202" style="position:absolute;margin-left:275.9pt;margin-top:5.8pt;width:50.15pt;height:12pt;z-index:251817984;visibility:visible;mso-wrap-style:square;mso-width-percent:0;mso-height-percent:0;mso-wrap-distance-left:9pt;mso-wrap-distance-top:0;mso-wrap-distance-right:9pt;mso-wrap-distance-bottom:0;mso-position-horizontal:absolute;mso-position-horizontal-relative:text;mso-position-vertical:absolute;mso-position-vertical-relative:text;mso-width-percent:0;mso-height-percent:0;mso-width-relative:margin;mso-height-relative:margin;v-text-anchor:top" o:gfxdata="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" fillcolor="white [3201]" stroked="f" strokeweight=".5pt">
+              <v:shape w14:anchorId="6D54E99D" id="_x0000_s1078" type="#_x0000_t202" style="position:absolute;margin-left:275.9pt;margin-top:5.8pt;width:50.15pt;height:12pt;z-index:251817984;visibility:visible;mso-wrap-style:square;mso-width-percent:0;mso-height-percent:0;mso-wrap-distance-left:9pt;mso-wrap-distance-top:0;mso-wrap-distance-right:9pt;mso-wrap-distance-bottom:0;mso-position-horizontal:absolute;mso-position-horizontal-relative:text;mso-position-vertical:absolute;mso-position-vertical-relative:text;mso-width-percent:0;mso-height-percent:0;mso-width-relative:margin;mso-height-relative:margin;v-text-anchor:top" o:gfxdata="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" fillcolor="white [3201]" stroked="f" strokeweight=".5pt">
                 <v:textbox>
                   <w:txbxContent>
                     <w:p>
@@ -9289,7 +10691,7 @@
         <mc:AlternateContent>
           <mc:Choice Requires="wps">
             <w:drawing>
-              <wp:anchor distT="0" distB="0" distL="114300" distR="114300" simplePos="0" relativeHeight="251815936" behindDoc="0" locked="0" layoutInCell="1" allowOverlap="1" wp14:anchorId="454484FC" wp14:editId="3F40C2EA">
+              <wp:anchor distT="0" distB="0" distL="114300" distR="114300" simplePos="0" relativeHeight="251815936" behindDoc="0" locked="0" layoutInCell="1" allowOverlap="1" wp14:anchorId="454484FC" wp14:editId="2536524C">
                 <wp:simplePos x="0" y="0"/>
                 <wp:positionH relativeFrom="column">
                   <wp:posOffset>3446722</wp:posOffset>
@@ -9343,200 +10745,7 @@
           </mc:Choice>
           <mc:Fallback>
             <w:pict>
-              <v:roundrect w14:anchorId="600C6492" id="四角形: 角を丸くする 33" o:spid="_x0000_s1026" style="position:absolute;margin-left:271.4pt;margin-top:3.3pt;width:57.45pt;height:17.1pt;z-index:251815936;visibility:visible;mso-wrap-style:square;mso-wrap-distance-left:9pt;mso-wrap-distance-top:0;mso-wrap-distance-right:9pt;mso-wrap-distance-bottom:0;mso-position-horizontal:absolute;mso-position-horizontal-relative:text;mso-position-vertical:absolute;mso-position-vertical-relative:text;v-text-anchor:middle" arcsize="10923f" o:gfxdata="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" fillcolor="white [3201]" strokecolor="black [3200]" strokeweight="1pt">
-                <v:stroke joinstyle="miter"/>
-              </v:roundrect>
-            </w:pict>
-          </mc:Fallback>
-        </mc:AlternateContent>
-      </w:r>
-      <w:r>
-        <w:rPr>
-          <w:noProof/>
-        </w:rPr>
-        <mc:AlternateContent>
-          <mc:Choice Requires="wps">
-            <w:drawing>
-              <wp:anchor distT="0" distB="0" distL="114300" distR="114300" simplePos="0" relativeHeight="251789312" behindDoc="0" locked="0" layoutInCell="1" allowOverlap="1" wp14:anchorId="00086D80" wp14:editId="32824E4B">
-                <wp:simplePos x="0" y="0"/>
-                <wp:positionH relativeFrom="column">
-                  <wp:posOffset>4392411</wp:posOffset>
-                </wp:positionH>
-                <wp:positionV relativeFrom="paragraph">
-                  <wp:posOffset>74180</wp:posOffset>
-                </wp:positionV>
-                <wp:extent cx="636790" cy="152400"/>
-                <wp:effectExtent l="0" t="0" r="0" b="0"/>
-                <wp:wrapNone/>
-                <wp:docPr id="2065457407" name="テキスト ボックス 34"/>
-                <wp:cNvGraphicFramePr/>
-                <a:graphic xmlns:a="http://schemas.openxmlformats.org/drawingml/2006/main">
-                  <a:graphicData uri="http://schemas.microsoft.com/office/word/2010/wordprocessingShape">
-                    <wps:wsp>
-                      <wps:cNvSpPr txBox="1"/>
-                      <wps:spPr>
-                        <a:xfrm>
-                          <a:off x="0" y="0"/>
-                          <a:ext cx="636790" cy="152400"/>
-                        </a:xfrm>
-                        <a:prstGeom prst="rect">
-                          <a:avLst/>
-                        </a:prstGeom>
-                        <a:solidFill>
-                          <a:schemeClr val="lt1"/>
-                        </a:solidFill>
-                        <a:ln w="6350">
-                          <a:noFill/>
-                        </a:ln>
-                      </wps:spPr>
-                      <wps:txbx>
-                        <w:txbxContent>
-                          <w:p>
-                            <w:pPr>
-                              <w:spacing w:line="80" w:lineRule="exact"/>
-                              <w:rPr>
-                                <w:rFonts w:ascii="Segoe UI Emoji" w:hAnsi="Segoe UI Emoji"/>
-                                <w:sz w:val="8"/>
-                                <w:szCs w:val="8"/>
-                              </w:rPr>
-                            </w:pPr>
-                            <w:r>
-                              <w:rPr>
-                                <w:rFonts w:ascii="Segoe UI Emoji" w:hAnsi="Segoe UI Emoji" w:hint="eastAsia"/>
-                                <w:sz w:val="8"/>
-                                <w:szCs w:val="8"/>
-                              </w:rPr>
-                              <w:t>学籍番号を入力</w:t>
-                            </w:r>
-                            <w:r>
-                              <w:rPr>
-                                <w:rFonts w:ascii="Segoe UI Emoji" w:hAnsi="Segoe UI Emoji" w:hint="eastAsia"/>
-                                <w:sz w:val="8"/>
-                                <w:szCs w:val="8"/>
-                              </w:rPr>
-                              <w:t>🔎</w:t>
-                            </w:r>
-                          </w:p>
-                        </w:txbxContent>
-                      </wps:txbx>
-                      <wps:bodyPr rot="0" spcFirstLastPara="0" vertOverflow="overflow" horzOverflow="overflow" vert="horz" wrap="square" lIns="91440" tIns="45720" rIns="91440" bIns="45720" numCol="1" spcCol="0" rtlCol="0" fromWordArt="0" anchor="t" anchorCtr="0" forceAA="0" compatLnSpc="1">
-                        <a:prstTxWarp prst="textNoShape">
-                          <a:avLst/>
-                        </a:prstTxWarp>
-                        <a:noAutofit/>
-                      </wps:bodyPr>
-                    </wps:wsp>
-                  </a:graphicData>
-                </a:graphic>
-                <wp14:sizeRelH relativeFrom="margin">
-                  <wp14:pctWidth>0</wp14:pctWidth>
-                </wp14:sizeRelH>
-                <wp14:sizeRelV relativeFrom="margin">
-                  <wp14:pctHeight>0</wp14:pctHeight>
-                </wp14:sizeRelV>
-              </wp:anchor>
-            </w:drawing>
-          </mc:Choice>
-          <mc:Fallback>
-            <w:pict>
-              <v:shape w14:anchorId="00086D80" id="_x0000_s1078" type="#_x0000_t202" style="position:absolute;margin-left:345.85pt;margin-top:5.85pt;width:50.15pt;height:12pt;z-index:251789312;visibility:visible;mso-wrap-style:square;mso-width-percent:0;mso-height-percent:0;mso-wrap-distance-left:9pt;mso-wrap-distance-top:0;mso-wrap-distance-right:9pt;mso-wrap-distance-bottom:0;mso-position-horizontal:absolute;mso-position-horizontal-relative:text;mso-position-vertical:absolute;mso-position-vertical-relative:text;mso-width-percent:0;mso-height-percent:0;mso-width-relative:margin;mso-height-relative:margin;v-text-anchor:top" o:gfxdata="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" fillcolor="white [3201]" stroked="f" strokeweight=".5pt">
-                <v:textbox>
-                  <w:txbxContent>
-                    <w:p>
-                      <w:pPr>
-                        <w:spacing w:line="80" w:lineRule="exact"/>
-                        <w:rPr>
-                          <w:rFonts w:ascii="Segoe UI Emoji" w:hAnsi="Segoe UI Emoji"/>
-                          <w:sz w:val="8"/>
-                          <w:szCs w:val="8"/>
-                        </w:rPr>
-                      </w:pPr>
-                      <w:r>
-                        <w:rPr>
-                          <w:rFonts w:ascii="Segoe UI Emoji" w:hAnsi="Segoe UI Emoji" w:hint="eastAsia"/>
-                          <w:sz w:val="8"/>
-                          <w:szCs w:val="8"/>
-                        </w:rPr>
-                        <w:t>学籍番号を入力</w:t>
-                      </w:r>
-                      <w:r>
-                        <w:rPr>
-                          <w:rFonts w:ascii="Segoe UI Emoji" w:hAnsi="Segoe UI Emoji" w:hint="eastAsia"/>
-                          <w:sz w:val="8"/>
-                          <w:szCs w:val="8"/>
-                        </w:rPr>
-                        <w:t>🔎</w:t>
-                      </w:r>
-                    </w:p>
-                  </w:txbxContent>
-                </v:textbox>
-              </v:shape>
-            </w:pict>
-          </mc:Fallback>
-        </mc:AlternateContent>
-      </w:r>
-      <w:r>
-        <w:rPr>
-          <w:noProof/>
-        </w:rPr>
-        <mc:AlternateContent>
-          <mc:Choice Requires="wps">
-            <w:drawing>
-              <wp:anchor distT="0" distB="0" distL="114300" distR="114300" simplePos="0" relativeHeight="251788288" behindDoc="0" locked="0" layoutInCell="1" allowOverlap="1" wp14:anchorId="782A41DC" wp14:editId="4C02716E">
-                <wp:simplePos x="0" y="0"/>
-                <wp:positionH relativeFrom="column">
-                  <wp:posOffset>4355465</wp:posOffset>
-                </wp:positionH>
-                <wp:positionV relativeFrom="paragraph">
-                  <wp:posOffset>37234</wp:posOffset>
-                </wp:positionV>
-                <wp:extent cx="729673" cy="217055"/>
-                <wp:effectExtent l="0" t="0" r="13335" b="12065"/>
-                <wp:wrapNone/>
-                <wp:docPr id="523441388" name="四角形: 角を丸くする 33"/>
-                <wp:cNvGraphicFramePr/>
-                <a:graphic xmlns:a="http://schemas.openxmlformats.org/drawingml/2006/main">
-                  <a:graphicData uri="http://schemas.microsoft.com/office/word/2010/wordprocessingShape">
-                    <wps:wsp>
-                      <wps:cNvSpPr/>
-                      <wps:spPr>
-                        <a:xfrm>
-                          <a:off x="0" y="0"/>
-                          <a:ext cx="729673" cy="217055"/>
-                        </a:xfrm>
-                        <a:prstGeom prst="roundRect">
-                          <a:avLst/>
-                        </a:prstGeom>
-                      </wps:spPr>
-                      <wps:style>
-                        <a:lnRef idx="2">
-                          <a:schemeClr val="dk1"/>
-                        </a:lnRef>
-                        <a:fillRef idx="1">
-                          <a:schemeClr val="lt1"/>
-                        </a:fillRef>
-                        <a:effectRef idx="0">
-                          <a:schemeClr val="dk1"/>
-                        </a:effectRef>
-                        <a:fontRef idx="minor">
-                          <a:schemeClr val="dk1"/>
-                        </a:fontRef>
-                      </wps:style>
-                      <wps:bodyPr rot="0" spcFirstLastPara="0" vertOverflow="overflow" horzOverflow="overflow" vert="horz" wrap="square" lIns="91440" tIns="45720" rIns="91440" bIns="45720" numCol="1" spcCol="0" rtlCol="0" fromWordArt="0" anchor="ctr" anchorCtr="0" forceAA="0" compatLnSpc="1">
-                        <a:prstTxWarp prst="textNoShape">
-                          <a:avLst/>
-                        </a:prstTxWarp>
-                        <a:noAutofit/>
-                      </wps:bodyPr>
-                    </wps:wsp>
-                  </a:graphicData>
-                </a:graphic>
-              </wp:anchor>
-            </w:drawing>
-          </mc:Choice>
-          <mc:Fallback>
-            <w:pict>
-              <v:roundrect w14:anchorId="153FC806" id="四角形: 角を丸くする 33" o:spid="_x0000_s1026" style="position:absolute;margin-left:342.95pt;margin-top:2.95pt;width:57.45pt;height:17.1pt;z-index:251788288;visibility:visible;mso-wrap-style:square;mso-wrap-distance-left:9pt;mso-wrap-distance-top:0;mso-wrap-distance-right:9pt;mso-wrap-distance-bottom:0;mso-position-horizontal:absolute;mso-position-horizontal-relative:text;mso-position-vertical:absolute;mso-position-vertical-relative:text;v-text-anchor:middle" arcsize="10923f" o:gfxdata="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" fillcolor="white [3201]" strokecolor="black [3200]" strokeweight="1pt">
+              <v:roundrect w14:anchorId="7F764667" id="四角形: 角を丸くする 33" o:spid="_x0000_s1026" style="position:absolute;margin-left:271.4pt;margin-top:3.3pt;width:57.45pt;height:17.1pt;z-index:251815936;visibility:visible;mso-wrap-style:square;mso-wrap-distance-left:9pt;mso-wrap-distance-top:0;mso-wrap-distance-right:9pt;mso-wrap-distance-bottom:0;mso-position-horizontal:absolute;mso-position-horizontal-relative:text;mso-position-vertical:absolute;mso-position-vertical-relative:text;v-text-anchor:middle" arcsize="10923f" o:gfxdata="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" fillcolor="white [3201]" strokecolor="black [3200]" strokeweight="1pt">
                 <v:stroke joinstyle="miter"/>
               </v:roundrect>
             </w:pict>
@@ -9857,6 +11066,154 @@
         <mc:AlternateContent>
           <mc:Choice Requires="wps">
             <w:drawing>
+              <wp:anchor distT="0" distB="0" distL="114300" distR="114300" simplePos="0" relativeHeight="252023808" behindDoc="0" locked="0" layoutInCell="1" allowOverlap="1" wp14:anchorId="1BE4066B" wp14:editId="06BBA5A8">
+                <wp:simplePos x="0" y="0"/>
+                <wp:positionH relativeFrom="column">
+                  <wp:posOffset>907415</wp:posOffset>
+                </wp:positionH>
+                <wp:positionV relativeFrom="paragraph">
+                  <wp:posOffset>498475</wp:posOffset>
+                </wp:positionV>
+                <wp:extent cx="102870" cy="60960"/>
+                <wp:effectExtent l="19050" t="0" r="30480" b="34290"/>
+                <wp:wrapNone/>
+                <wp:docPr id="1319878616" name="フローチャート: 組合せ 215"/>
+                <wp:cNvGraphicFramePr/>
+                <a:graphic xmlns:a="http://schemas.openxmlformats.org/drawingml/2006/main">
+                  <a:graphicData uri="http://schemas.microsoft.com/office/word/2010/wordprocessingShape">
+                    <wps:wsp>
+                      <wps:cNvSpPr/>
+                      <wps:spPr>
+                        <a:xfrm>
+                          <a:off x="0" y="0"/>
+                          <a:ext cx="102870" cy="60960"/>
+                        </a:xfrm>
+                        <a:prstGeom prst="flowChartMerge">
+                          <a:avLst/>
+                        </a:prstGeom>
+                      </wps:spPr>
+                      <wps:style>
+                        <a:lnRef idx="2">
+                          <a:schemeClr val="dk1">
+                            <a:shade val="15000"/>
+                          </a:schemeClr>
+                        </a:lnRef>
+                        <a:fillRef idx="1">
+                          <a:schemeClr val="dk1"/>
+                        </a:fillRef>
+                        <a:effectRef idx="0">
+                          <a:schemeClr val="dk1"/>
+                        </a:effectRef>
+                        <a:fontRef idx="minor">
+                          <a:schemeClr val="lt1"/>
+                        </a:fontRef>
+                      </wps:style>
+                      <wps:bodyPr rot="0" spcFirstLastPara="0" vertOverflow="overflow" horzOverflow="overflow" vert="horz" wrap="square" lIns="91440" tIns="45720" rIns="91440" bIns="45720" numCol="1" spcCol="0" rtlCol="0" fromWordArt="0" anchor="ctr" anchorCtr="0" forceAA="0" compatLnSpc="1">
+                        <a:prstTxWarp prst="textNoShape">
+                          <a:avLst/>
+                        </a:prstTxWarp>
+                        <a:noAutofit/>
+                      </wps:bodyPr>
+                    </wps:wsp>
+                  </a:graphicData>
+                </a:graphic>
+                <wp14:sizeRelH relativeFrom="margin">
+                  <wp14:pctWidth>0</wp14:pctWidth>
+                </wp14:sizeRelH>
+                <wp14:sizeRelV relativeFrom="margin">
+                  <wp14:pctHeight>0</wp14:pctHeight>
+                </wp14:sizeRelV>
+              </wp:anchor>
+            </w:drawing>
+          </mc:Choice>
+          <mc:Fallback>
+            <w:pict>
+              <v:shape w14:anchorId="2B95EB5B" id="フローチャート: 組合せ 215" o:spid="_x0000_s1026" type="#_x0000_t128" style="position:absolute;margin-left:71.45pt;margin-top:39.25pt;width:8.1pt;height:4.8pt;z-index:252023808;visibility:visible;mso-wrap-style:square;mso-width-percent:0;mso-height-percent:0;mso-wrap-distance-left:9pt;mso-wrap-distance-top:0;mso-wrap-distance-right:9pt;mso-wrap-distance-bottom:0;mso-position-horizontal:absolute;mso-position-horizontal-relative:text;mso-position-vertical:absolute;mso-position-vertical-relative:text;mso-width-percent:0;mso-height-percent:0;mso-width-relative:margin;mso-height-relative:margin;v-text-anchor:middle" o:gfxdata="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" fillcolor="black [3200]" strokecolor="black [480]" strokeweight="1pt"/>
+            </w:pict>
+          </mc:Fallback>
+        </mc:AlternateContent>
+      </w:r>
+      <w:r>
+        <w:rPr>
+          <w:noProof/>
+        </w:rPr>
+        <mc:AlternateContent>
+          <mc:Choice Requires="wps">
+            <w:drawing>
+              <wp:anchor distT="0" distB="0" distL="114300" distR="114300" simplePos="0" relativeHeight="252021760" behindDoc="0" locked="0" layoutInCell="1" allowOverlap="1" wp14:anchorId="09E32DD7" wp14:editId="3C8A292D">
+                <wp:simplePos x="0" y="0"/>
+                <wp:positionH relativeFrom="column">
+                  <wp:posOffset>904240</wp:posOffset>
+                </wp:positionH>
+                <wp:positionV relativeFrom="paragraph">
+                  <wp:posOffset>65405</wp:posOffset>
+                </wp:positionV>
+                <wp:extent cx="102870" cy="60960"/>
+                <wp:effectExtent l="19050" t="0" r="30480" b="34290"/>
+                <wp:wrapNone/>
+                <wp:docPr id="1565820316" name="フローチャート: 組合せ 215"/>
+                <wp:cNvGraphicFramePr/>
+                <a:graphic xmlns:a="http://schemas.openxmlformats.org/drawingml/2006/main">
+                  <a:graphicData uri="http://schemas.microsoft.com/office/word/2010/wordprocessingShape">
+                    <wps:wsp>
+                      <wps:cNvSpPr/>
+                      <wps:spPr>
+                        <a:xfrm>
+                          <a:off x="0" y="0"/>
+                          <a:ext cx="102870" cy="60960"/>
+                        </a:xfrm>
+                        <a:prstGeom prst="flowChartMerge">
+                          <a:avLst/>
+                        </a:prstGeom>
+                      </wps:spPr>
+                      <wps:style>
+                        <a:lnRef idx="2">
+                          <a:schemeClr val="dk1">
+                            <a:shade val="15000"/>
+                          </a:schemeClr>
+                        </a:lnRef>
+                        <a:fillRef idx="1">
+                          <a:schemeClr val="dk1"/>
+                        </a:fillRef>
+                        <a:effectRef idx="0">
+                          <a:schemeClr val="dk1"/>
+                        </a:effectRef>
+                        <a:fontRef idx="minor">
+                          <a:schemeClr val="lt1"/>
+                        </a:fontRef>
+                      </wps:style>
+                      <wps:bodyPr rot="0" spcFirstLastPara="0" vertOverflow="overflow" horzOverflow="overflow" vert="horz" wrap="square" lIns="91440" tIns="45720" rIns="91440" bIns="45720" numCol="1" spcCol="0" rtlCol="0" fromWordArt="0" anchor="ctr" anchorCtr="0" forceAA="0" compatLnSpc="1">
+                        <a:prstTxWarp prst="textNoShape">
+                          <a:avLst/>
+                        </a:prstTxWarp>
+                        <a:noAutofit/>
+                      </wps:bodyPr>
+                    </wps:wsp>
+                  </a:graphicData>
+                </a:graphic>
+                <wp14:sizeRelH relativeFrom="margin">
+                  <wp14:pctWidth>0</wp14:pctWidth>
+                </wp14:sizeRelH>
+                <wp14:sizeRelV relativeFrom="margin">
+                  <wp14:pctHeight>0</wp14:pctHeight>
+                </wp14:sizeRelV>
+              </wp:anchor>
+            </w:drawing>
+          </mc:Choice>
+          <mc:Fallback>
+            <w:pict>
+              <v:shape w14:anchorId="7B474B73" id="フローチャート: 組合せ 215" o:spid="_x0000_s1026" type="#_x0000_t128" style="position:absolute;margin-left:71.2pt;margin-top:5.15pt;width:8.1pt;height:4.8pt;z-index:252021760;visibility:visible;mso-wrap-style:square;mso-width-percent:0;mso-height-percent:0;mso-wrap-distance-left:9pt;mso-wrap-distance-top:0;mso-wrap-distance-right:9pt;mso-wrap-distance-bottom:0;mso-position-horizontal:absolute;mso-position-horizontal-relative:text;mso-position-vertical:absolute;mso-position-vertical-relative:text;mso-width-percent:0;mso-height-percent:0;mso-width-relative:margin;mso-height-relative:margin;v-text-anchor:middle" o:gfxdata="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" fillcolor="black [3200]" strokecolor="black [480]" strokeweight="1pt"/>
+            </w:pict>
+          </mc:Fallback>
+        </mc:AlternateContent>
+      </w:r>
+      <w:r>
+        <w:rPr>
+          <w:noProof/>
+        </w:rPr>
+        <mc:AlternateContent>
+          <mc:Choice Requires="wps">
+            <w:drawing>
               <wp:anchor distT="0" distB="0" distL="114300" distR="114300" simplePos="0" relativeHeight="251774976" behindDoc="0" locked="0" layoutInCell="1" allowOverlap="1" wp14:anchorId="38F2DF65" wp14:editId="46E5C65B">
                 <wp:simplePos x="0" y="0"/>
                 <wp:positionH relativeFrom="margin">
@@ -10237,139 +11594,7 @@
         <mc:AlternateContent>
           <mc:Choice Requires="wps">
             <w:drawing>
-              <wp:anchor distT="0" distB="0" distL="114300" distR="114300" simplePos="0" relativeHeight="251803648" behindDoc="0" locked="0" layoutInCell="1" allowOverlap="1" wp14:anchorId="45C19D03" wp14:editId="7242C00A">
-                <wp:simplePos x="0" y="0"/>
-                <wp:positionH relativeFrom="column">
-                  <wp:posOffset>1537879</wp:posOffset>
-                </wp:positionH>
-                <wp:positionV relativeFrom="paragraph">
-                  <wp:posOffset>69759</wp:posOffset>
-                </wp:positionV>
-                <wp:extent cx="155864" cy="150668"/>
-                <wp:effectExtent l="0" t="0" r="15875" b="20955"/>
-                <wp:wrapNone/>
-                <wp:docPr id="469945972" name="正方形/長方形 36"/>
-                <wp:cNvGraphicFramePr/>
-                <a:graphic xmlns:a="http://schemas.openxmlformats.org/drawingml/2006/main">
-                  <a:graphicData uri="http://schemas.microsoft.com/office/word/2010/wordprocessingShape">
-                    <wps:wsp>
-                      <wps:cNvSpPr/>
-                      <wps:spPr>
-                        <a:xfrm>
-                          <a:off x="0" y="0"/>
-                          <a:ext cx="155864" cy="150668"/>
-                        </a:xfrm>
-                        <a:prstGeom prst="rect">
-                          <a:avLst/>
-                        </a:prstGeom>
-                      </wps:spPr>
-                      <wps:style>
-                        <a:lnRef idx="2">
-                          <a:schemeClr val="dk1"/>
-                        </a:lnRef>
-                        <a:fillRef idx="1">
-                          <a:schemeClr val="lt1"/>
-                        </a:fillRef>
-                        <a:effectRef idx="0">
-                          <a:schemeClr val="dk1"/>
-                        </a:effectRef>
-                        <a:fontRef idx="minor">
-                          <a:schemeClr val="dk1"/>
-                        </a:fontRef>
-                      </wps:style>
-                      <wps:bodyPr rot="0" spcFirstLastPara="0" vertOverflow="overflow" horzOverflow="overflow" vert="horz" wrap="square" lIns="91440" tIns="45720" rIns="91440" bIns="45720" numCol="1" spcCol="0" rtlCol="0" fromWordArt="0" anchor="ctr" anchorCtr="0" forceAA="0" compatLnSpc="1">
-                        <a:prstTxWarp prst="textNoShape">
-                          <a:avLst/>
-                        </a:prstTxWarp>
-                        <a:noAutofit/>
-                      </wps:bodyPr>
-                    </wps:wsp>
-                  </a:graphicData>
-                </a:graphic>
-              </wp:anchor>
-            </w:drawing>
-          </mc:Choice>
-          <mc:Fallback>
-            <w:pict>
-              <v:rect w14:anchorId="03ED22A6" id="正方形/長方形 36" o:spid="_x0000_s1026" style="position:absolute;margin-left:121.1pt;margin-top:5.5pt;width:12.25pt;height:11.85pt;z-index:251803648;visibility:visible;mso-wrap-style:square;mso-wrap-distance-left:9pt;mso-wrap-distance-top:0;mso-wrap-distance-right:9pt;mso-wrap-distance-bottom:0;mso-position-horizontal:absolute;mso-position-horizontal-relative:text;mso-position-vertical:absolute;mso-position-vertical-relative:text;v-text-anchor:middle" o:gfxdata="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" fillcolor="white [3201]" strokecolor="black [3200]" strokeweight="1pt"/>
-            </w:pict>
-          </mc:Fallback>
-        </mc:AlternateContent>
-      </w:r>
-      <w:r>
-        <w:rPr>
-          <w:noProof/>
-        </w:rPr>
-        <mc:AlternateContent>
-          <mc:Choice Requires="wps">
-            <w:drawing>
-              <wp:anchor distT="0" distB="0" distL="114300" distR="114300" simplePos="0" relativeHeight="251805696" behindDoc="0" locked="0" layoutInCell="1" allowOverlap="1" wp14:anchorId="67909436" wp14:editId="30E8E0F8">
-                <wp:simplePos x="0" y="0"/>
-                <wp:positionH relativeFrom="column">
-                  <wp:posOffset>1544229</wp:posOffset>
-                </wp:positionH>
-                <wp:positionV relativeFrom="paragraph">
-                  <wp:posOffset>357233</wp:posOffset>
-                </wp:positionV>
-                <wp:extent cx="155864" cy="150668"/>
-                <wp:effectExtent l="0" t="0" r="15875" b="20955"/>
-                <wp:wrapNone/>
-                <wp:docPr id="620461482" name="正方形/長方形 36"/>
-                <wp:cNvGraphicFramePr/>
-                <a:graphic xmlns:a="http://schemas.openxmlformats.org/drawingml/2006/main">
-                  <a:graphicData uri="http://schemas.microsoft.com/office/word/2010/wordprocessingShape">
-                    <wps:wsp>
-                      <wps:cNvSpPr/>
-                      <wps:spPr>
-                        <a:xfrm>
-                          <a:off x="0" y="0"/>
-                          <a:ext cx="155864" cy="150668"/>
-                        </a:xfrm>
-                        <a:prstGeom prst="rect">
-                          <a:avLst/>
-                        </a:prstGeom>
-                      </wps:spPr>
-                      <wps:style>
-                        <a:lnRef idx="2">
-                          <a:schemeClr val="dk1"/>
-                        </a:lnRef>
-                        <a:fillRef idx="1">
-                          <a:schemeClr val="lt1"/>
-                        </a:fillRef>
-                        <a:effectRef idx="0">
-                          <a:schemeClr val="dk1"/>
-                        </a:effectRef>
-                        <a:fontRef idx="minor">
-                          <a:schemeClr val="dk1"/>
-                        </a:fontRef>
-                      </wps:style>
-                      <wps:bodyPr rot="0" spcFirstLastPara="0" vertOverflow="overflow" horzOverflow="overflow" vert="horz" wrap="square" lIns="91440" tIns="45720" rIns="91440" bIns="45720" numCol="1" spcCol="0" rtlCol="0" fromWordArt="0" anchor="ctr" anchorCtr="0" forceAA="0" compatLnSpc="1">
-                        <a:prstTxWarp prst="textNoShape">
-                          <a:avLst/>
-                        </a:prstTxWarp>
-                        <a:noAutofit/>
-                      </wps:bodyPr>
-                    </wps:wsp>
-                  </a:graphicData>
-                </a:graphic>
-              </wp:anchor>
-            </w:drawing>
-          </mc:Choice>
-          <mc:Fallback>
-            <w:pict>
-              <v:rect w14:anchorId="0E827A20" id="正方形/長方形 36" o:spid="_x0000_s1026" style="position:absolute;margin-left:121.6pt;margin-top:28.15pt;width:12.25pt;height:11.85pt;z-index:251805696;visibility:visible;mso-wrap-style:square;mso-wrap-distance-left:9pt;mso-wrap-distance-top:0;mso-wrap-distance-right:9pt;mso-wrap-distance-bottom:0;mso-position-horizontal:absolute;mso-position-horizontal-relative:text;mso-position-vertical:absolute;mso-position-vertical-relative:text;v-text-anchor:middle" o:gfxdata="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" fillcolor="white [3201]" strokecolor="black [3200]" strokeweight="1pt"/>
-            </w:pict>
-          </mc:Fallback>
-        </mc:AlternateContent>
-      </w:r>
-      <w:r>
-        <w:rPr>
-          <w:noProof/>
-        </w:rPr>
-        <mc:AlternateContent>
-          <mc:Choice Requires="wps">
-            <w:drawing>
-              <wp:anchor distT="0" distB="0" distL="114300" distR="114300" simplePos="0" relativeHeight="251777024" behindDoc="0" locked="0" layoutInCell="1" allowOverlap="1" wp14:anchorId="636384E6" wp14:editId="7109A5CE">
+              <wp:anchor distT="0" distB="0" distL="114300" distR="114300" simplePos="0" relativeHeight="251777024" behindDoc="0" locked="0" layoutInCell="1" allowOverlap="1" wp14:anchorId="636384E6" wp14:editId="15E08AD4">
                 <wp:simplePos x="0" y="0"/>
                 <wp:positionH relativeFrom="margin">
                   <wp:posOffset>1831340</wp:posOffset>
@@ -11819,138 +13044,6 @@
           </mc:Fallback>
         </mc:AlternateContent>
       </w:r>
-      <w:r>
-        <w:rPr>
-          <w:noProof/>
-        </w:rPr>
-        <mc:AlternateContent>
-          <mc:Choice Requires="wps">
-            <w:drawing>
-              <wp:anchor distT="0" distB="0" distL="114300" distR="114300" simplePos="0" relativeHeight="251807744" behindDoc="0" locked="0" layoutInCell="1" allowOverlap="1" wp14:anchorId="02B50BD5" wp14:editId="4BF388C5">
-                <wp:simplePos x="0" y="0"/>
-                <wp:positionH relativeFrom="column">
-                  <wp:posOffset>1553664</wp:posOffset>
-                </wp:positionH>
-                <wp:positionV relativeFrom="paragraph">
-                  <wp:posOffset>75565</wp:posOffset>
-                </wp:positionV>
-                <wp:extent cx="155864" cy="150668"/>
-                <wp:effectExtent l="0" t="0" r="15875" b="20955"/>
-                <wp:wrapNone/>
-                <wp:docPr id="373858167" name="正方形/長方形 36"/>
-                <wp:cNvGraphicFramePr/>
-                <a:graphic xmlns:a="http://schemas.openxmlformats.org/drawingml/2006/main">
-                  <a:graphicData uri="http://schemas.microsoft.com/office/word/2010/wordprocessingShape">
-                    <wps:wsp>
-                      <wps:cNvSpPr/>
-                      <wps:spPr>
-                        <a:xfrm>
-                          <a:off x="0" y="0"/>
-                          <a:ext cx="155864" cy="150668"/>
-                        </a:xfrm>
-                        <a:prstGeom prst="rect">
-                          <a:avLst/>
-                        </a:prstGeom>
-                      </wps:spPr>
-                      <wps:style>
-                        <a:lnRef idx="2">
-                          <a:schemeClr val="dk1"/>
-                        </a:lnRef>
-                        <a:fillRef idx="1">
-                          <a:schemeClr val="lt1"/>
-                        </a:fillRef>
-                        <a:effectRef idx="0">
-                          <a:schemeClr val="dk1"/>
-                        </a:effectRef>
-                        <a:fontRef idx="minor">
-                          <a:schemeClr val="dk1"/>
-                        </a:fontRef>
-                      </wps:style>
-                      <wps:bodyPr rot="0" spcFirstLastPara="0" vertOverflow="overflow" horzOverflow="overflow" vert="horz" wrap="square" lIns="91440" tIns="45720" rIns="91440" bIns="45720" numCol="1" spcCol="0" rtlCol="0" fromWordArt="0" anchor="ctr" anchorCtr="0" forceAA="0" compatLnSpc="1">
-                        <a:prstTxWarp prst="textNoShape">
-                          <a:avLst/>
-                        </a:prstTxWarp>
-                        <a:noAutofit/>
-                      </wps:bodyPr>
-                    </wps:wsp>
-                  </a:graphicData>
-                </a:graphic>
-              </wp:anchor>
-            </w:drawing>
-          </mc:Choice>
-          <mc:Fallback>
-            <w:pict>
-              <v:rect w14:anchorId="47E3F31D" id="正方形/長方形 36" o:spid="_x0000_s1026" style="position:absolute;margin-left:122.35pt;margin-top:5.95pt;width:12.25pt;height:11.85pt;z-index:251807744;visibility:visible;mso-wrap-style:square;mso-wrap-distance-left:9pt;mso-wrap-distance-top:0;mso-wrap-distance-right:9pt;mso-wrap-distance-bottom:0;mso-position-horizontal:absolute;mso-position-horizontal-relative:text;mso-position-vertical:absolute;mso-position-vertical-relative:text;v-text-anchor:middle" o:gfxdata="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" fillcolor="white [3201]" strokecolor="black [3200]" strokeweight="1pt"/>
-            </w:pict>
-          </mc:Fallback>
-        </mc:AlternateContent>
-      </w:r>
-      <w:r>
-        <w:rPr>
-          <w:noProof/>
-        </w:rPr>
-        <mc:AlternateContent>
-          <mc:Choice Requires="wps">
-            <w:drawing>
-              <wp:anchor distT="0" distB="0" distL="114300" distR="114300" simplePos="0" relativeHeight="251809792" behindDoc="0" locked="0" layoutInCell="1" allowOverlap="1" wp14:anchorId="75E4FDA0" wp14:editId="3D74507B">
-                <wp:simplePos x="0" y="0"/>
-                <wp:positionH relativeFrom="column">
-                  <wp:posOffset>1540419</wp:posOffset>
-                </wp:positionH>
-                <wp:positionV relativeFrom="paragraph">
-                  <wp:posOffset>351064</wp:posOffset>
-                </wp:positionV>
-                <wp:extent cx="155864" cy="150668"/>
-                <wp:effectExtent l="0" t="0" r="15875" b="20955"/>
-                <wp:wrapNone/>
-                <wp:docPr id="2083894635" name="正方形/長方形 36"/>
-                <wp:cNvGraphicFramePr/>
-                <a:graphic xmlns:a="http://schemas.openxmlformats.org/drawingml/2006/main">
-                  <a:graphicData uri="http://schemas.microsoft.com/office/word/2010/wordprocessingShape">
-                    <wps:wsp>
-                      <wps:cNvSpPr/>
-                      <wps:spPr>
-                        <a:xfrm>
-                          <a:off x="0" y="0"/>
-                          <a:ext cx="155864" cy="150668"/>
-                        </a:xfrm>
-                        <a:prstGeom prst="rect">
-                          <a:avLst/>
-                        </a:prstGeom>
-                      </wps:spPr>
-                      <wps:style>
-                        <a:lnRef idx="2">
-                          <a:schemeClr val="dk1"/>
-                        </a:lnRef>
-                        <a:fillRef idx="1">
-                          <a:schemeClr val="lt1"/>
-                        </a:fillRef>
-                        <a:effectRef idx="0">
-                          <a:schemeClr val="dk1"/>
-                        </a:effectRef>
-                        <a:fontRef idx="minor">
-                          <a:schemeClr val="dk1"/>
-                        </a:fontRef>
-                      </wps:style>
-                      <wps:bodyPr rot="0" spcFirstLastPara="0" vertOverflow="overflow" horzOverflow="overflow" vert="horz" wrap="square" lIns="91440" tIns="45720" rIns="91440" bIns="45720" numCol="1" spcCol="0" rtlCol="0" fromWordArt="0" anchor="ctr" anchorCtr="0" forceAA="0" compatLnSpc="1">
-                        <a:prstTxWarp prst="textNoShape">
-                          <a:avLst/>
-                        </a:prstTxWarp>
-                        <a:noAutofit/>
-                      </wps:bodyPr>
-                    </wps:wsp>
-                  </a:graphicData>
-                </a:graphic>
-              </wp:anchor>
-            </w:drawing>
-          </mc:Choice>
-          <mc:Fallback>
-            <w:pict>
-              <v:rect w14:anchorId="2F4728F0" id="正方形/長方形 36" o:spid="_x0000_s1026" style="position:absolute;margin-left:121.3pt;margin-top:27.65pt;width:12.25pt;height:11.85pt;z-index:251809792;visibility:visible;mso-wrap-style:square;mso-wrap-distance-left:9pt;mso-wrap-distance-top:0;mso-wrap-distance-right:9pt;mso-wrap-distance-bottom:0;mso-position-horizontal:absolute;mso-position-horizontal-relative:text;mso-position-vertical:absolute;mso-position-vertical-relative:text;v-text-anchor:middle" o:gfxdata="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" fillcolor="white [3201]" strokecolor="black [3200]" strokeweight="1pt"/>
-            </w:pict>
-          </mc:Fallback>
-        </mc:AlternateContent>
-      </w:r>
     </w:p>
     <w:p>
       <w:pPr>
@@ -11963,139 +13056,7 @@
         <mc:AlternateContent>
           <mc:Choice Requires="wps">
             <w:drawing>
-              <wp:anchor distT="0" distB="0" distL="114300" distR="114300" simplePos="0" relativeHeight="251811840" behindDoc="0" locked="0" layoutInCell="1" allowOverlap="1" wp14:anchorId="77680629" wp14:editId="725AB53D">
-                <wp:simplePos x="0" y="0"/>
-                <wp:positionH relativeFrom="column">
-                  <wp:posOffset>1548493</wp:posOffset>
-                </wp:positionH>
-                <wp:positionV relativeFrom="paragraph">
-                  <wp:posOffset>73116</wp:posOffset>
-                </wp:positionV>
-                <wp:extent cx="155575" cy="150495"/>
-                <wp:effectExtent l="0" t="0" r="15875" b="20955"/>
-                <wp:wrapNone/>
-                <wp:docPr id="1715763989" name="正方形/長方形 36"/>
-                <wp:cNvGraphicFramePr/>
-                <a:graphic xmlns:a="http://schemas.openxmlformats.org/drawingml/2006/main">
-                  <a:graphicData uri="http://schemas.microsoft.com/office/word/2010/wordprocessingShape">
-                    <wps:wsp>
-                      <wps:cNvSpPr/>
-                      <wps:spPr>
-                        <a:xfrm>
-                          <a:off x="0" y="0"/>
-                          <a:ext cx="155575" cy="150495"/>
-                        </a:xfrm>
-                        <a:prstGeom prst="rect">
-                          <a:avLst/>
-                        </a:prstGeom>
-                      </wps:spPr>
-                      <wps:style>
-                        <a:lnRef idx="2">
-                          <a:schemeClr val="dk1"/>
-                        </a:lnRef>
-                        <a:fillRef idx="1">
-                          <a:schemeClr val="lt1"/>
-                        </a:fillRef>
-                        <a:effectRef idx="0">
-                          <a:schemeClr val="dk1"/>
-                        </a:effectRef>
-                        <a:fontRef idx="minor">
-                          <a:schemeClr val="dk1"/>
-                        </a:fontRef>
-                      </wps:style>
-                      <wps:bodyPr rot="0" spcFirstLastPara="0" vertOverflow="overflow" horzOverflow="overflow" vert="horz" wrap="square" lIns="91440" tIns="45720" rIns="91440" bIns="45720" numCol="1" spcCol="0" rtlCol="0" fromWordArt="0" anchor="ctr" anchorCtr="0" forceAA="0" compatLnSpc="1">
-                        <a:prstTxWarp prst="textNoShape">
-                          <a:avLst/>
-                        </a:prstTxWarp>
-                        <a:noAutofit/>
-                      </wps:bodyPr>
-                    </wps:wsp>
-                  </a:graphicData>
-                </a:graphic>
-              </wp:anchor>
-            </w:drawing>
-          </mc:Choice>
-          <mc:Fallback>
-            <w:pict>
-              <v:rect w14:anchorId="2B6EBDE2" id="正方形/長方形 36" o:spid="_x0000_s1026" style="position:absolute;margin-left:121.95pt;margin-top:5.75pt;width:12.25pt;height:11.85pt;z-index:251811840;visibility:visible;mso-wrap-style:square;mso-wrap-distance-left:9pt;mso-wrap-distance-top:0;mso-wrap-distance-right:9pt;mso-wrap-distance-bottom:0;mso-position-horizontal:absolute;mso-position-horizontal-relative:text;mso-position-vertical:absolute;mso-position-vertical-relative:text;v-text-anchor:middle" o:gfxdata="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" fillcolor="white [3201]" strokecolor="black [3200]" strokeweight="1pt"/>
-            </w:pict>
-          </mc:Fallback>
-        </mc:AlternateContent>
-      </w:r>
-      <w:r>
-        <w:rPr>
-          <w:noProof/>
-        </w:rPr>
-        <mc:AlternateContent>
-          <mc:Choice Requires="wps">
-            <w:drawing>
-              <wp:anchor distT="0" distB="0" distL="114300" distR="114300" simplePos="0" relativeHeight="251813888" behindDoc="0" locked="0" layoutInCell="1" allowOverlap="1" wp14:anchorId="1EEE4F08" wp14:editId="1ED88804">
-                <wp:simplePos x="0" y="0"/>
-                <wp:positionH relativeFrom="column">
-                  <wp:posOffset>1558653</wp:posOffset>
-                </wp:positionH>
-                <wp:positionV relativeFrom="paragraph">
-                  <wp:posOffset>357958</wp:posOffset>
-                </wp:positionV>
-                <wp:extent cx="155864" cy="150668"/>
-                <wp:effectExtent l="0" t="0" r="15875" b="20955"/>
-                <wp:wrapNone/>
-                <wp:docPr id="1959226390" name="正方形/長方形 36"/>
-                <wp:cNvGraphicFramePr/>
-                <a:graphic xmlns:a="http://schemas.openxmlformats.org/drawingml/2006/main">
-                  <a:graphicData uri="http://schemas.microsoft.com/office/word/2010/wordprocessingShape">
-                    <wps:wsp>
-                      <wps:cNvSpPr/>
-                      <wps:spPr>
-                        <a:xfrm>
-                          <a:off x="0" y="0"/>
-                          <a:ext cx="155864" cy="150668"/>
-                        </a:xfrm>
-                        <a:prstGeom prst="rect">
-                          <a:avLst/>
-                        </a:prstGeom>
-                      </wps:spPr>
-                      <wps:style>
-                        <a:lnRef idx="2">
-                          <a:schemeClr val="dk1"/>
-                        </a:lnRef>
-                        <a:fillRef idx="1">
-                          <a:schemeClr val="lt1"/>
-                        </a:fillRef>
-                        <a:effectRef idx="0">
-                          <a:schemeClr val="dk1"/>
-                        </a:effectRef>
-                        <a:fontRef idx="minor">
-                          <a:schemeClr val="dk1"/>
-                        </a:fontRef>
-                      </wps:style>
-                      <wps:bodyPr rot="0" spcFirstLastPara="0" vertOverflow="overflow" horzOverflow="overflow" vert="horz" wrap="square" lIns="91440" tIns="45720" rIns="91440" bIns="45720" numCol="1" spcCol="0" rtlCol="0" fromWordArt="0" anchor="ctr" anchorCtr="0" forceAA="0" compatLnSpc="1">
-                        <a:prstTxWarp prst="textNoShape">
-                          <a:avLst/>
-                        </a:prstTxWarp>
-                        <a:noAutofit/>
-                      </wps:bodyPr>
-                    </wps:wsp>
-                  </a:graphicData>
-                </a:graphic>
-              </wp:anchor>
-            </w:drawing>
-          </mc:Choice>
-          <mc:Fallback>
-            <w:pict>
-              <v:rect w14:anchorId="1525B68F" id="正方形/長方形 36" o:spid="_x0000_s1026" style="position:absolute;margin-left:122.75pt;margin-top:28.2pt;width:12.25pt;height:11.85pt;z-index:251813888;visibility:visible;mso-wrap-style:square;mso-wrap-distance-left:9pt;mso-wrap-distance-top:0;mso-wrap-distance-right:9pt;mso-wrap-distance-bottom:0;mso-position-horizontal:absolute;mso-position-horizontal-relative:text;mso-position-vertical:absolute;mso-position-vertical-relative:text;v-text-anchor:middle" o:gfxdata="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" fillcolor="white [3201]" strokecolor="black [3200]" strokeweight="1pt"/>
-            </w:pict>
-          </mc:Fallback>
-        </mc:AlternateContent>
-      </w:r>
-      <w:r>
-        <w:rPr>
-          <w:noProof/>
-        </w:rPr>
-        <mc:AlternateContent>
-          <mc:Choice Requires="wps">
-            <w:drawing>
-              <wp:anchor distT="0" distB="0" distL="114300" distR="114300" simplePos="0" relativeHeight="251783168" behindDoc="0" locked="0" layoutInCell="1" allowOverlap="1" wp14:anchorId="7541C9B0" wp14:editId="797F4504">
+              <wp:anchor distT="0" distB="0" distL="114300" distR="114300" simplePos="0" relativeHeight="251783168" behindDoc="0" locked="0" layoutInCell="1" allowOverlap="1" wp14:anchorId="7541C9B0" wp14:editId="426B11B8">
                 <wp:simplePos x="0" y="0"/>
                 <wp:positionH relativeFrom="margin">
                   <wp:posOffset>1826260</wp:posOffset>
@@ -12847,7 +13808,7 @@
         <mc:AlternateContent>
           <mc:Choice Requires="wps">
             <w:drawing>
-              <wp:anchor distT="0" distB="0" distL="114300" distR="114300" simplePos="0" relativeHeight="251983872" behindDoc="0" locked="0" layoutInCell="1" allowOverlap="1" wp14:anchorId="7EA1B8E9" wp14:editId="3A4BF7A6">
+              <wp:anchor distT="0" distB="0" distL="114300" distR="114300" simplePos="0" relativeHeight="251983872" behindDoc="0" locked="0" layoutInCell="1" allowOverlap="1" wp14:anchorId="7EA1B8E9" wp14:editId="338DFD70">
                 <wp:simplePos x="0" y="0"/>
                 <wp:positionH relativeFrom="margin">
                   <wp:align>right</wp:align>
@@ -13011,7 +13972,13 @@
                               <w:rPr>
                                 <w:rFonts w:ascii="Segoe UI Emoji" w:eastAsia="Segoe UI Emoji" w:hAnsi="Segoe UI Emoji" w:hint="eastAsia"/>
                               </w:rPr>
-                              <w:t>📴オフ</w:t>
+                              <w:t>📴</w:t>
+                            </w:r>
+                            <w:r>
+                              <w:rPr>
+                                <w:rFonts w:ascii="Segoe UI Emoji" w:eastAsia="Segoe UI Emoji" w:hAnsi="Segoe UI Emoji" w:hint="eastAsia"/>
+                              </w:rPr>
+                              <w:t>オフ</w:t>
                             </w:r>
                           </w:p>
                         </w:txbxContent>
@@ -13049,7 +14016,13 @@
                         <w:rPr>
                           <w:rFonts w:ascii="Segoe UI Emoji" w:eastAsia="Segoe UI Emoji" w:hAnsi="Segoe UI Emoji" w:hint="eastAsia"/>
                         </w:rPr>
-                        <w:t>📴オフ</w:t>
+                        <w:t>📴</w:t>
+                      </w:r>
+                      <w:r>
+                        <w:rPr>
+                          <w:rFonts w:ascii="Segoe UI Emoji" w:eastAsia="Segoe UI Emoji" w:hAnsi="Segoe UI Emoji" w:hint="eastAsia"/>
+                        </w:rPr>
+                        <w:t>オフ</w:t>
                       </w:r>
                     </w:p>
                   </w:txbxContent>
@@ -13293,7 +14266,7 @@
         <mc:AlternateContent>
           <mc:Choice Requires="wps">
             <w:drawing>
-              <wp:anchor distT="0" distB="0" distL="114300" distR="114300" simplePos="0" relativeHeight="251825152" behindDoc="0" locked="0" layoutInCell="1" allowOverlap="1" wp14:anchorId="73B89C21" wp14:editId="0C4A97FA">
+              <wp:anchor distT="0" distB="0" distL="114300" distR="114300" simplePos="0" relativeHeight="251825152" behindDoc="0" locked="0" layoutInCell="1" allowOverlap="1" wp14:anchorId="73B89C21" wp14:editId="616F156F">
                 <wp:simplePos x="0" y="0"/>
                 <wp:positionH relativeFrom="margin">
                   <wp:posOffset>8435</wp:posOffset>
@@ -13363,7 +14336,7 @@
         <mc:AlternateContent>
           <mc:Choice Requires="wps">
             <w:drawing>
-              <wp:anchor distT="0" distB="0" distL="114300" distR="114300" simplePos="0" relativeHeight="251824128" behindDoc="0" locked="0" layoutInCell="1" allowOverlap="1" wp14:anchorId="24B4FA35" wp14:editId="66FECB30">
+              <wp:anchor distT="0" distB="0" distL="114300" distR="114300" simplePos="0" relativeHeight="251824128" behindDoc="0" locked="0" layoutInCell="1" allowOverlap="1" wp14:anchorId="24B4FA35" wp14:editId="50F46261">
                 <wp:simplePos x="0" y="0"/>
                 <wp:positionH relativeFrom="margin">
                   <wp:align>left</wp:align>
@@ -13420,7 +14393,7 @@
           </mc:Choice>
           <mc:Fallback>
             <w:pict>
-              <v:roundrect w14:anchorId="045826FD" id="四角形: 角を丸くする 1" o:spid="_x0000_s1026" style="position:absolute;margin-left:0;margin-top:-.05pt;width:422.4pt;height:240pt;z-index:251824128;visibility:visible;mso-wrap-style:square;mso-width-percent:0;mso-wrap-distance-left:9pt;mso-wrap-distance-top:0;mso-wrap-distance-right:9pt;mso-wrap-distance-bottom:0;mso-position-horizontal:left;mso-position-horizontal-relative:margin;mso-position-vertical:absolute;mso-position-vertical-relative:text;mso-width-percent:0;mso-width-relative:margin;v-text-anchor:middle" arcsize="10923f" o:gfxdata="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" fillcolor="white [3201]" strokecolor="black [3200]" strokeweight="1pt">
+              <v:roundrect w14:anchorId="3C7EFD3E" id="四角形: 角を丸くする 1" o:spid="_x0000_s1026" style="position:absolute;margin-left:0;margin-top:-.05pt;width:422.4pt;height:240pt;z-index:251824128;visibility:visible;mso-wrap-style:square;mso-width-percent:0;mso-wrap-distance-left:9pt;mso-wrap-distance-top:0;mso-wrap-distance-right:9pt;mso-wrap-distance-bottom:0;mso-position-horizontal:left;mso-position-horizontal-relative:margin;mso-position-vertical:absolute;mso-position-vertical-relative:text;mso-width-percent:0;mso-width-relative:margin;v-text-anchor:middle" arcsize="10923f" o:gfxdata="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" fillcolor="white [3201]" strokecolor="black [3200]" strokeweight="1pt">
                 <v:stroke joinstyle="miter"/>
                 <w10:wrap anchorx="margin"/>
               </v:roundrect>
@@ -13440,49 +14413,146 @@
         <mc:AlternateContent>
           <mc:Choice Requires="wps">
             <w:drawing>
-              <wp:anchor distT="0" distB="0" distL="114300" distR="114300" simplePos="0" relativeHeight="251863040" behindDoc="0" locked="0" layoutInCell="1" allowOverlap="1" wp14:anchorId="42403304" wp14:editId="63033468">
+              <wp:anchor distT="0" distB="0" distL="114300" distR="114300" simplePos="0" relativeHeight="252044288" behindDoc="0" locked="0" layoutInCell="1" allowOverlap="1" wp14:anchorId="169711FB" wp14:editId="4985A97E">
                 <wp:simplePos x="0" y="0"/>
                 <wp:positionH relativeFrom="column">
-                  <wp:posOffset>4092732</wp:posOffset>
+                  <wp:posOffset>4794885</wp:posOffset>
                 </wp:positionH>
                 <wp:positionV relativeFrom="paragraph">
-                  <wp:posOffset>440697</wp:posOffset>
+                  <wp:posOffset>32385</wp:posOffset>
                 </wp:positionV>
-                <wp:extent cx="89592" cy="75446"/>
-                <wp:effectExtent l="19050" t="0" r="43815" b="39370"/>
+                <wp:extent cx="7620" cy="241935"/>
+                <wp:effectExtent l="0" t="0" r="30480" b="24765"/>
                 <wp:wrapNone/>
-                <wp:docPr id="983068384" name="フローチャート: 組合せ 40"/>
+                <wp:docPr id="412673628" name="直線コネクタ 217"/>
                 <wp:cNvGraphicFramePr/>
                 <a:graphic xmlns:a="http://schemas.openxmlformats.org/drawingml/2006/main">
                   <a:graphicData uri="http://schemas.microsoft.com/office/word/2010/wordprocessingShape">
                     <wps:wsp>
-                      <wps:cNvSpPr/>
+                      <wps:cNvCnPr/>
                       <wps:spPr>
                         <a:xfrm>
                           <a:off x="0" y="0"/>
-                          <a:ext cx="89592" cy="75446"/>
+                          <a:ext cx="7620" cy="241935"/>
                         </a:xfrm>
-                        <a:prstGeom prst="flowChartMerge">
+                        <a:prstGeom prst="line">
                           <a:avLst/>
                         </a:prstGeom>
                       </wps:spPr>
                       <wps:style>
-                        <a:lnRef idx="2">
-                          <a:schemeClr val="dk1">
-                            <a:shade val="15000"/>
-                          </a:schemeClr>
+                        <a:lnRef idx="1">
+                          <a:schemeClr val="dk1"/>
                         </a:lnRef>
-                        <a:fillRef idx="1">
+                        <a:fillRef idx="0">
                           <a:schemeClr val="dk1"/>
                         </a:fillRef>
                         <a:effectRef idx="0">
                           <a:schemeClr val="dk1"/>
                         </a:effectRef>
                         <a:fontRef idx="minor">
-                          <a:schemeClr val="lt1"/>
+                          <a:schemeClr val="tx1"/>
                         </a:fontRef>
                       </wps:style>
-                      <wps:bodyPr rot="0" spcFirstLastPara="0" vertOverflow="overflow" horzOverflow="overflow" vert="horz" wrap="square" lIns="91440" tIns="45720" rIns="91440" bIns="45720" numCol="1" spcCol="0" rtlCol="0" fromWordArt="0" anchor="ctr" anchorCtr="0" forceAA="0" compatLnSpc="1">
+                      <wps:bodyPr/>
+                    </wps:wsp>
+                  </a:graphicData>
+                </a:graphic>
+                <wp14:sizeRelH relativeFrom="margin">
+                  <wp14:pctWidth>0</wp14:pctWidth>
+                </wp14:sizeRelH>
+                <wp14:sizeRelV relativeFrom="margin">
+                  <wp14:pctHeight>0</wp14:pctHeight>
+                </wp14:sizeRelV>
+              </wp:anchor>
+            </w:drawing>
+          </mc:Choice>
+          <mc:Fallback>
+            <w:pict>
+              <v:line w14:anchorId="4CFBD129" id="直線コネクタ 217" o:spid="_x0000_s1026" style="position:absolute;z-index:252044288;visibility:visible;mso-wrap-style:square;mso-width-percent:0;mso-height-percent:0;mso-wrap-distance-left:9pt;mso-wrap-distance-top:0;mso-wrap-distance-right:9pt;mso-wrap-distance-bottom:0;mso-position-horizontal:absolute;mso-position-horizontal-relative:text;mso-position-vertical:absolute;mso-position-vertical-relative:text;mso-width-percent:0;mso-height-percent:0;mso-width-relative:margin;mso-height-relative:margin" from="377.55pt,2.55pt" to="378.15pt,21.6pt" o:gfxdata="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" strokecolor="black [3200]" strokeweight=".5pt">
+                <v:stroke joinstyle="miter"/>
+              </v:line>
+            </w:pict>
+          </mc:Fallback>
+        </mc:AlternateContent>
+      </w:r>
+      <w:r>
+        <w:rPr>
+          <w:noProof/>
+        </w:rPr>
+        <mc:AlternateContent>
+          <mc:Choice Requires="wps">
+            <w:drawing>
+              <wp:anchor distT="0" distB="0" distL="114300" distR="114300" simplePos="0" relativeHeight="251845632" behindDoc="0" locked="0" layoutInCell="1" allowOverlap="1" wp14:anchorId="33DA735B" wp14:editId="24505AE6">
+                <wp:simplePos x="0" y="0"/>
+                <wp:positionH relativeFrom="column">
+                  <wp:posOffset>4276725</wp:posOffset>
+                </wp:positionH>
+                <wp:positionV relativeFrom="paragraph">
+                  <wp:posOffset>70485</wp:posOffset>
+                </wp:positionV>
+                <wp:extent cx="750570" cy="167640"/>
+                <wp:effectExtent l="0" t="0" r="0" b="3810"/>
+                <wp:wrapNone/>
+                <wp:docPr id="1088552785" name="テキスト ボックス 34"/>
+                <wp:cNvGraphicFramePr/>
+                <a:graphic xmlns:a="http://schemas.openxmlformats.org/drawingml/2006/main">
+                  <a:graphicData uri="http://schemas.microsoft.com/office/word/2010/wordprocessingShape">
+                    <wps:wsp>
+                      <wps:cNvSpPr txBox="1"/>
+                      <wps:spPr>
+                        <a:xfrm>
+                          <a:off x="0" y="0"/>
+                          <a:ext cx="750570" cy="167640"/>
+                        </a:xfrm>
+                        <a:prstGeom prst="rect">
+                          <a:avLst/>
+                        </a:prstGeom>
+                        <a:solidFill>
+                          <a:schemeClr val="lt1"/>
+                        </a:solidFill>
+                        <a:ln w="6350">
+                          <a:noFill/>
+                        </a:ln>
+                      </wps:spPr>
+                      <wps:txbx>
+                        <w:txbxContent>
+                          <w:p>
+                            <w:pPr>
+                              <w:spacing w:line="80" w:lineRule="exact"/>
+                              <w:rPr>
+                                <w:rFonts w:ascii="Segoe UI Emoji" w:hAnsi="Segoe UI Emoji"/>
+                                <w:sz w:val="8"/>
+                                <w:szCs w:val="8"/>
+                              </w:rPr>
+                            </w:pPr>
+                            <w:r>
+                              <w:rPr>
+                                <w:rFonts w:ascii="Segoe UI Emoji" w:hAnsi="Segoe UI Emoji" w:hint="eastAsia"/>
+                                <w:sz w:val="8"/>
+                                <w:szCs w:val="8"/>
+                              </w:rPr>
+                              <w:t>学籍番号を入力</w:t>
+                            </w:r>
+                            <w:r>
+                              <w:rPr>
+                                <w:rFonts w:ascii="Segoe UI Emoji" w:hAnsi="Segoe UI Emoji" w:hint="eastAsia"/>
+                                <w:sz w:val="8"/>
+                                <w:szCs w:val="8"/>
+                              </w:rPr>
+                              <w:t xml:space="preserve">　　</w:t>
+                            </w:r>
+                            <w:r>
+                              <w:rPr>
+                                <w:rFonts w:ascii="Segoe UI Emoji" w:hAnsi="Segoe UI Emoji" w:hint="eastAsia"/>
+                                <w:sz w:val="8"/>
+                                <w:szCs w:val="8"/>
+                              </w:rPr>
+                              <w:t>🔎</w:t>
+                            </w:r>
+                          </w:p>
+                        </w:txbxContent>
+                      </wps:txbx>
+                      <wps:bodyPr rot="0" spcFirstLastPara="0" vertOverflow="overflow" horzOverflow="overflow" vert="horz" wrap="square" lIns="91440" tIns="45720" rIns="91440" bIns="45720" numCol="1" spcCol="0" rtlCol="0" fromWordArt="0" anchor="t" anchorCtr="0" forceAA="0" compatLnSpc="1">
                         <a:prstTxWarp prst="textNoShape">
                           <a:avLst/>
                         </a:prstTxWarp>
@@ -13502,79 +14572,43 @@
           </mc:Choice>
           <mc:Fallback>
             <w:pict>
-              <v:shapetype w14:anchorId="6B9A44FA" id="_x0000_t128" coordsize="21600,21600" o:spt="128" path="m,l21600,,10800,21600xe">
-                <v:stroke joinstyle="miter"/>
-                <v:path gradientshapeok="t" o:connecttype="custom" o:connectlocs="10800,0;5400,10800;10800,21600;16200,10800" textboxrect="5400,0,16200,10800"/>
-              </v:shapetype>
-              <v:shape id="フローチャート: 組合せ 40" o:spid="_x0000_s1026" type="#_x0000_t128" style="position:absolute;margin-left:322.25pt;margin-top:34.7pt;width:7.05pt;height:5.95pt;z-index:251863040;visibility:visible;mso-wrap-style:square;mso-width-percent:0;mso-height-percent:0;mso-wrap-distance-left:9pt;mso-wrap-distance-top:0;mso-wrap-distance-right:9pt;mso-wrap-distance-bottom:0;mso-position-horizontal:absolute;mso-position-horizontal-relative:text;mso-position-vertical:absolute;mso-position-vertical-relative:text;mso-width-percent:0;mso-height-percent:0;mso-width-relative:margin;mso-height-relative:margin;v-text-anchor:middle" o:gfxdata="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" fillcolor="black [3200]" strokecolor="black [480]" strokeweight="1pt"/>
-            </w:pict>
-          </mc:Fallback>
-        </mc:AlternateContent>
-      </w:r>
-      <w:r>
-        <w:rPr>
-          <w:noProof/>
-        </w:rPr>
-        <mc:AlternateContent>
-          <mc:Choice Requires="wps">
-            <w:drawing>
-              <wp:anchor distT="0" distB="0" distL="114300" distR="114300" simplePos="0" relativeHeight="251862016" behindDoc="0" locked="0" layoutInCell="1" allowOverlap="1" wp14:anchorId="3A7D8699" wp14:editId="3546D5DD">
-                <wp:simplePos x="0" y="0"/>
-                <wp:positionH relativeFrom="column">
-                  <wp:posOffset>4058170</wp:posOffset>
-                </wp:positionH>
-                <wp:positionV relativeFrom="paragraph">
-                  <wp:posOffset>404380</wp:posOffset>
-                </wp:positionV>
-                <wp:extent cx="150668" cy="145472"/>
-                <wp:effectExtent l="0" t="0" r="20955" b="26035"/>
-                <wp:wrapNone/>
-                <wp:docPr id="1931328249" name="テキスト ボックス 39"/>
-                <wp:cNvGraphicFramePr/>
-                <a:graphic xmlns:a="http://schemas.openxmlformats.org/drawingml/2006/main">
-                  <a:graphicData uri="http://schemas.microsoft.com/office/word/2010/wordprocessingShape">
-                    <wps:wsp>
-                      <wps:cNvSpPr txBox="1"/>
-                      <wps:spPr>
-                        <a:xfrm>
-                          <a:off x="0" y="0"/>
-                          <a:ext cx="150668" cy="145472"/>
-                        </a:xfrm>
-                        <a:prstGeom prst="rect">
-                          <a:avLst/>
-                        </a:prstGeom>
-                        <a:solidFill>
-                          <a:schemeClr val="lt1"/>
-                        </a:solidFill>
-                        <a:ln w="6350">
-                          <a:solidFill>
-                            <a:prstClr val="black"/>
-                          </a:solidFill>
-                        </a:ln>
-                      </wps:spPr>
-                      <wps:txbx>
-                        <w:txbxContent>
-                          <w:p/>
-                        </w:txbxContent>
-                      </wps:txbx>
-                      <wps:bodyPr rot="0" spcFirstLastPara="0" vertOverflow="overflow" horzOverflow="overflow" vert="horz" wrap="square" lIns="91440" tIns="45720" rIns="91440" bIns="45720" numCol="1" spcCol="0" rtlCol="0" fromWordArt="0" anchor="t" anchorCtr="0" forceAA="0" compatLnSpc="1">
-                        <a:prstTxWarp prst="textNoShape">
-                          <a:avLst/>
-                        </a:prstTxWarp>
-                        <a:noAutofit/>
-                      </wps:bodyPr>
-                    </wps:wsp>
-                  </a:graphicData>
-                </a:graphic>
-              </wp:anchor>
-            </w:drawing>
-          </mc:Choice>
-          <mc:Fallback>
-            <w:pict>
-              <v:shape w14:anchorId="3A7D8699" id="_x0000_s1092" type="#_x0000_t202" style="position:absolute;margin-left:319.55pt;margin-top:31.85pt;width:11.85pt;height:11.45pt;z-index:251862016;visibility:visible;mso-wrap-style:square;mso-wrap-distance-left:9pt;mso-wrap-distance-top:0;mso-wrap-distance-right:9pt;mso-wrap-distance-bottom:0;mso-position-horizontal:absolute;mso-position-horizontal-relative:text;mso-position-vertical:absolute;mso-position-vertical-relative:text;v-text-anchor:top" o:gfxdata="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" fillcolor="white [3201]" strokeweight=".5pt">
+              <v:shape w14:anchorId="33DA735B" id="_x0000_s1092" type="#_x0000_t202" style="position:absolute;margin-left:336.75pt;margin-top:5.55pt;width:59.1pt;height:13.2pt;z-index:251845632;visibility:visible;mso-wrap-style:square;mso-width-percent:0;mso-height-percent:0;mso-wrap-distance-left:9pt;mso-wrap-distance-top:0;mso-wrap-distance-right:9pt;mso-wrap-distance-bottom:0;mso-position-horizontal:absolute;mso-position-horizontal-relative:text;mso-position-vertical:absolute;mso-position-vertical-relative:text;mso-width-percent:0;mso-height-percent:0;mso-width-relative:margin;mso-height-relative:margin;v-text-anchor:top" o:gfxdata="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" fillcolor="white [3201]" stroked="f" strokeweight=".5pt">
                 <v:textbox>
                   <w:txbxContent>
-                    <w:p/>
+                    <w:p>
+                      <w:pPr>
+                        <w:spacing w:line="80" w:lineRule="exact"/>
+                        <w:rPr>
+                          <w:rFonts w:ascii="Segoe UI Emoji" w:hAnsi="Segoe UI Emoji"/>
+                          <w:sz w:val="8"/>
+                          <w:szCs w:val="8"/>
+                        </w:rPr>
+                      </w:pPr>
+                      <w:r>
+                        <w:rPr>
+                          <w:rFonts w:ascii="Segoe UI Emoji" w:hAnsi="Segoe UI Emoji" w:hint="eastAsia"/>
+                          <w:sz w:val="8"/>
+                          <w:szCs w:val="8"/>
+                        </w:rPr>
+                        <w:t>学籍番号を入力</w:t>
+                      </w:r>
+                      <w:r>
+                        <w:rPr>
+                          <w:rFonts w:ascii="Segoe UI Emoji" w:hAnsi="Segoe UI Emoji" w:hint="eastAsia"/>
+                          <w:sz w:val="8"/>
+                          <w:szCs w:val="8"/>
+                        </w:rPr>
+                        <w:t xml:space="preserve">　　</w:t>
+                      </w:r>
+                      <w:r>
+                        <w:rPr>
+                          <w:rFonts w:ascii="Segoe UI Emoji" w:hAnsi="Segoe UI Emoji" w:hint="eastAsia"/>
+                          <w:sz w:val="8"/>
+                          <w:szCs w:val="8"/>
+                        </w:rPr>
+                        <w:t>🔎</w:t>
+                      </w:r>
+                    </w:p>
                   </w:txbxContent>
                 </v:textbox>
               </v:shape>
@@ -13589,61 +14623,47 @@
         <mc:AlternateContent>
           <mc:Choice Requires="wps">
             <w:drawing>
-              <wp:anchor distT="0" distB="0" distL="114300" distR="114300" simplePos="0" relativeHeight="251854848" behindDoc="0" locked="0" layoutInCell="1" allowOverlap="1" wp14:anchorId="7E4E15AD" wp14:editId="0A40F3D3">
+              <wp:anchor distT="0" distB="0" distL="114300" distR="114300" simplePos="0" relativeHeight="251844608" behindDoc="0" locked="0" layoutInCell="1" allowOverlap="1" wp14:anchorId="2C8AA143" wp14:editId="238891EA">
                 <wp:simplePos x="0" y="0"/>
                 <wp:positionH relativeFrom="column">
-                  <wp:posOffset>3503699</wp:posOffset>
+                  <wp:posOffset>4192905</wp:posOffset>
                 </wp:positionH>
                 <wp:positionV relativeFrom="paragraph">
-                  <wp:posOffset>73486</wp:posOffset>
+                  <wp:posOffset>40005</wp:posOffset>
                 </wp:positionV>
-                <wp:extent cx="636790" cy="152400"/>
-                <wp:effectExtent l="0" t="0" r="0" b="0"/>
+                <wp:extent cx="889635" cy="234315"/>
+                <wp:effectExtent l="0" t="0" r="24765" b="13335"/>
                 <wp:wrapNone/>
-                <wp:docPr id="1585888082" name="テキスト ボックス 34"/>
+                <wp:docPr id="1305934591" name="四角形: 角を丸くする 33"/>
                 <wp:cNvGraphicFramePr/>
                 <a:graphic xmlns:a="http://schemas.openxmlformats.org/drawingml/2006/main">
                   <a:graphicData uri="http://schemas.microsoft.com/office/word/2010/wordprocessingShape">
                     <wps:wsp>
-                      <wps:cNvSpPr txBox="1"/>
+                      <wps:cNvSpPr/>
                       <wps:spPr>
                         <a:xfrm>
                           <a:off x="0" y="0"/>
-                          <a:ext cx="636790" cy="152400"/>
+                          <a:ext cx="889635" cy="234315"/>
                         </a:xfrm>
-                        <a:prstGeom prst="rect">
+                        <a:prstGeom prst="roundRect">
                           <a:avLst/>
                         </a:prstGeom>
-                        <a:solidFill>
+                      </wps:spPr>
+                      <wps:style>
+                        <a:lnRef idx="2">
+                          <a:schemeClr val="dk1"/>
+                        </a:lnRef>
+                        <a:fillRef idx="1">
                           <a:schemeClr val="lt1"/>
-                        </a:solidFill>
-                        <a:ln w="6350">
-                          <a:noFill/>
-                        </a:ln>
-                      </wps:spPr>
-                      <wps:txbx>
-                        <w:txbxContent>
-                          <w:p>
-                            <w:pPr>
-                              <w:spacing w:line="80" w:lineRule="exact"/>
-                              <w:rPr>
-                                <w:rFonts w:ascii="Segoe UI Emoji" w:hAnsi="Segoe UI Emoji"/>
-                                <w:sz w:val="8"/>
-                                <w:szCs w:val="8"/>
-                              </w:rPr>
-                            </w:pPr>
-                            <w:r>
-                              <w:rPr>
-                                <w:rFonts w:ascii="Segoe UI Emoji" w:hAnsi="Segoe UI Emoji" w:hint="eastAsia"/>
-                                <w:sz w:val="8"/>
-                                <w:szCs w:val="8"/>
-                              </w:rPr>
-                              <w:t xml:space="preserve">　　　訂正</w:t>
-                            </w:r>
-                          </w:p>
-                        </w:txbxContent>
-                      </wps:txbx>
-                      <wps:bodyPr rot="0" spcFirstLastPara="0" vertOverflow="overflow" horzOverflow="overflow" vert="horz" wrap="square" lIns="91440" tIns="45720" rIns="91440" bIns="45720" numCol="1" spcCol="0" rtlCol="0" fromWordArt="0" anchor="t" anchorCtr="0" forceAA="0" compatLnSpc="1">
+                        </a:fillRef>
+                        <a:effectRef idx="0">
+                          <a:schemeClr val="dk1"/>
+                        </a:effectRef>
+                        <a:fontRef idx="minor">
+                          <a:schemeClr val="dk1"/>
+                        </a:fontRef>
+                      </wps:style>
+                      <wps:bodyPr rot="0" spcFirstLastPara="0" vertOverflow="overflow" horzOverflow="overflow" vert="horz" wrap="square" lIns="91440" tIns="45720" rIns="91440" bIns="45720" numCol="1" spcCol="0" rtlCol="0" fromWordArt="0" anchor="ctr" anchorCtr="0" forceAA="0" compatLnSpc="1">
                         <a:prstTxWarp prst="textNoShape">
                           <a:avLst/>
                         </a:prstTxWarp>
@@ -13663,96 +14683,7 @@
           </mc:Choice>
           <mc:Fallback>
             <w:pict>
-              <v:shape w14:anchorId="7E4E15AD" id="_x0000_s1093" type="#_x0000_t202" style="position:absolute;margin-left:275.9pt;margin-top:5.8pt;width:50.15pt;height:12pt;z-index:251854848;visibility:visible;mso-wrap-style:square;mso-width-percent:0;mso-height-percent:0;mso-wrap-distance-left:9pt;mso-wrap-distance-top:0;mso-wrap-distance-right:9pt;mso-wrap-distance-bottom:0;mso-position-horizontal:absolute;mso-position-horizontal-relative:text;mso-position-vertical:absolute;mso-position-vertical-relative:text;mso-width-percent:0;mso-height-percent:0;mso-width-relative:margin;mso-height-relative:margin;v-text-anchor:top" o:gfxdata="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" fillcolor="white [3201]" stroked="f" strokeweight=".5pt">
-                <v:textbox>
-                  <w:txbxContent>
-                    <w:p>
-                      <w:pPr>
-                        <w:spacing w:line="80" w:lineRule="exact"/>
-                        <w:rPr>
-                          <w:rFonts w:ascii="Segoe UI Emoji" w:hAnsi="Segoe UI Emoji"/>
-                          <w:sz w:val="8"/>
-                          <w:szCs w:val="8"/>
-                        </w:rPr>
-                      </w:pPr>
-                      <w:r>
-                        <w:rPr>
-                          <w:rFonts w:ascii="Segoe UI Emoji" w:hAnsi="Segoe UI Emoji" w:hint="eastAsia"/>
-                          <w:sz w:val="8"/>
-                          <w:szCs w:val="8"/>
-                        </w:rPr>
-                        <w:t xml:space="preserve">　　　訂正</w:t>
-                      </w:r>
-                    </w:p>
-                  </w:txbxContent>
-                </v:textbox>
-              </v:shape>
-            </w:pict>
-          </mc:Fallback>
-        </mc:AlternateContent>
-      </w:r>
-      <w:r>
-        <w:rPr>
-          <w:noProof/>
-        </w:rPr>
-        <mc:AlternateContent>
-          <mc:Choice Requires="wps">
-            <w:drawing>
-              <wp:anchor distT="0" distB="0" distL="114300" distR="114300" simplePos="0" relativeHeight="251853824" behindDoc="0" locked="0" layoutInCell="1" allowOverlap="1" wp14:anchorId="395EAF6C" wp14:editId="007C8BAB">
-                <wp:simplePos x="0" y="0"/>
-                <wp:positionH relativeFrom="column">
-                  <wp:posOffset>3446722</wp:posOffset>
-                </wp:positionH>
-                <wp:positionV relativeFrom="paragraph">
-                  <wp:posOffset>41852</wp:posOffset>
-                </wp:positionV>
-                <wp:extent cx="729673" cy="217055"/>
-                <wp:effectExtent l="0" t="0" r="13335" b="12065"/>
-                <wp:wrapNone/>
-                <wp:docPr id="749729695" name="四角形: 角を丸くする 33"/>
-                <wp:cNvGraphicFramePr/>
-                <a:graphic xmlns:a="http://schemas.openxmlformats.org/drawingml/2006/main">
-                  <a:graphicData uri="http://schemas.microsoft.com/office/word/2010/wordprocessingShape">
-                    <wps:wsp>
-                      <wps:cNvSpPr/>
-                      <wps:spPr>
-                        <a:xfrm>
-                          <a:off x="0" y="0"/>
-                          <a:ext cx="729673" cy="217055"/>
-                        </a:xfrm>
-                        <a:prstGeom prst="roundRect">
-                          <a:avLst/>
-                        </a:prstGeom>
-                      </wps:spPr>
-                      <wps:style>
-                        <a:lnRef idx="2">
-                          <a:schemeClr val="dk1"/>
-                        </a:lnRef>
-                        <a:fillRef idx="1">
-                          <a:schemeClr val="lt1"/>
-                        </a:fillRef>
-                        <a:effectRef idx="0">
-                          <a:schemeClr val="dk1"/>
-                        </a:effectRef>
-                        <a:fontRef idx="minor">
-                          <a:schemeClr val="dk1"/>
-                        </a:fontRef>
-                      </wps:style>
-                      <wps:bodyPr rot="0" spcFirstLastPara="0" vertOverflow="overflow" horzOverflow="overflow" vert="horz" wrap="square" lIns="91440" tIns="45720" rIns="91440" bIns="45720" numCol="1" spcCol="0" rtlCol="0" fromWordArt="0" anchor="ctr" anchorCtr="0" forceAA="0" compatLnSpc="1">
-                        <a:prstTxWarp prst="textNoShape">
-                          <a:avLst/>
-                        </a:prstTxWarp>
-                        <a:noAutofit/>
-                      </wps:bodyPr>
-                    </wps:wsp>
-                  </a:graphicData>
-                </a:graphic>
-              </wp:anchor>
-            </w:drawing>
-          </mc:Choice>
-          <mc:Fallback>
-            <w:pict>
-              <v:roundrect w14:anchorId="7B5B73F9" id="四角形: 角を丸くする 33" o:spid="_x0000_s1026" style="position:absolute;margin-left:271.4pt;margin-top:3.3pt;width:57.45pt;height:17.1pt;z-index:251853824;visibility:visible;mso-wrap-style:square;mso-wrap-distance-left:9pt;mso-wrap-distance-top:0;mso-wrap-distance-right:9pt;mso-wrap-distance-bottom:0;mso-position-horizontal:absolute;mso-position-horizontal-relative:text;mso-position-vertical:absolute;mso-position-vertical-relative:text;v-text-anchor:middle" arcsize="10923f" o:gfxdata="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" fillcolor="white [3201]" strokecolor="black [3200]" strokeweight="1pt">
+              <v:roundrect w14:anchorId="4523973C" id="四角形: 角を丸くする 33" o:spid="_x0000_s1026" style="position:absolute;margin-left:330.15pt;margin-top:3.15pt;width:70.05pt;height:18.45pt;z-index:251844608;visibility:visible;mso-wrap-style:square;mso-width-percent:0;mso-height-percent:0;mso-wrap-distance-left:9pt;mso-wrap-distance-top:0;mso-wrap-distance-right:9pt;mso-wrap-distance-bottom:0;mso-position-horizontal:absolute;mso-position-horizontal-relative:text;mso-position-vertical:absolute;mso-position-vertical-relative:text;mso-width-percent:0;mso-height-percent:0;mso-width-relative:margin;mso-height-relative:margin;v-text-anchor:middle" arcsize="10923f" o:gfxdata="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" fillcolor="white [3201]" strokecolor="black [3200]" strokeweight="1pt">
                 <v:stroke joinstyle="miter"/>
               </v:roundrect>
             </w:pict>
@@ -13766,18 +14697,18 @@
         <mc:AlternateContent>
           <mc:Choice Requires="wps">
             <w:drawing>
-              <wp:anchor distT="0" distB="0" distL="114300" distR="114300" simplePos="0" relativeHeight="251847680" behindDoc="0" locked="0" layoutInCell="1" allowOverlap="1" wp14:anchorId="4506D2E6" wp14:editId="31D588BD">
+              <wp:anchor distT="0" distB="0" distL="114300" distR="114300" simplePos="0" relativeHeight="252028928" behindDoc="0" locked="0" layoutInCell="1" allowOverlap="1" wp14:anchorId="7472EC3C" wp14:editId="571316FB">
                 <wp:simplePos x="0" y="0"/>
                 <wp:positionH relativeFrom="column">
-                  <wp:posOffset>1548765</wp:posOffset>
+                  <wp:posOffset>915670</wp:posOffset>
                 </wp:positionH>
                 <wp:positionV relativeFrom="paragraph">
-                  <wp:posOffset>487507</wp:posOffset>
+                  <wp:posOffset>184785</wp:posOffset>
                 </wp:positionV>
-                <wp:extent cx="155864" cy="150668"/>
-                <wp:effectExtent l="0" t="0" r="15875" b="20955"/>
+                <wp:extent cx="102870" cy="60960"/>
+                <wp:effectExtent l="19050" t="0" r="30480" b="34290"/>
                 <wp:wrapNone/>
-                <wp:docPr id="1910141771" name="正方形/長方形 36"/>
+                <wp:docPr id="1094643003" name="フローチャート: 組合せ 215"/>
                 <wp:cNvGraphicFramePr/>
                 <a:graphic xmlns:a="http://schemas.openxmlformats.org/drawingml/2006/main">
                   <a:graphicData uri="http://schemas.microsoft.com/office/word/2010/wordprocessingShape">
@@ -13786,24 +14717,26 @@
                       <wps:spPr>
                         <a:xfrm>
                           <a:off x="0" y="0"/>
-                          <a:ext cx="155864" cy="150668"/>
+                          <a:ext cx="102870" cy="60960"/>
                         </a:xfrm>
-                        <a:prstGeom prst="rect">
+                        <a:prstGeom prst="flowChartMerge">
                           <a:avLst/>
                         </a:prstGeom>
                       </wps:spPr>
                       <wps:style>
                         <a:lnRef idx="2">
-                          <a:schemeClr val="dk1"/>
+                          <a:schemeClr val="dk1">
+                            <a:shade val="15000"/>
+                          </a:schemeClr>
                         </a:lnRef>
                         <a:fillRef idx="1">
-                          <a:schemeClr val="lt1"/>
+                          <a:schemeClr val="dk1"/>
                         </a:fillRef>
                         <a:effectRef idx="0">
                           <a:schemeClr val="dk1"/>
                         </a:effectRef>
                         <a:fontRef idx="minor">
-                          <a:schemeClr val="dk1"/>
+                          <a:schemeClr val="lt1"/>
                         </a:fontRef>
                       </wps:style>
                       <wps:bodyPr rot="0" spcFirstLastPara="0" vertOverflow="overflow" horzOverflow="overflow" vert="horz" wrap="square" lIns="91440" tIns="45720" rIns="91440" bIns="45720" numCol="1" spcCol="0" rtlCol="0" fromWordArt="0" anchor="ctr" anchorCtr="0" forceAA="0" compatLnSpc="1">
@@ -13815,12 +14748,18 @@
                     </wps:wsp>
                   </a:graphicData>
                 </a:graphic>
+                <wp14:sizeRelH relativeFrom="margin">
+                  <wp14:pctWidth>0</wp14:pctWidth>
+                </wp14:sizeRelH>
+                <wp14:sizeRelV relativeFrom="margin">
+                  <wp14:pctHeight>0</wp14:pctHeight>
+                </wp14:sizeRelV>
               </wp:anchor>
             </w:drawing>
           </mc:Choice>
           <mc:Fallback>
             <w:pict>
-              <v:rect w14:anchorId="0427EBEB" id="正方形/長方形 36" o:spid="_x0000_s1026" style="position:absolute;margin-left:121.95pt;margin-top:38.4pt;width:12.25pt;height:11.85pt;z-index:251847680;visibility:visible;mso-wrap-style:square;mso-wrap-distance-left:9pt;mso-wrap-distance-top:0;mso-wrap-distance-right:9pt;mso-wrap-distance-bottom:0;mso-position-horizontal:absolute;mso-position-horizontal-relative:text;mso-position-vertical:absolute;mso-position-vertical-relative:text;v-text-anchor:middle" o:gfxdata="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" fillcolor="white [3201]" strokecolor="black [3200]" strokeweight="1pt"/>
+              <v:shape w14:anchorId="751528AD" id="フローチャート: 組合せ 215" o:spid="_x0000_s1026" type="#_x0000_t128" style="position:absolute;margin-left:72.1pt;margin-top:14.55pt;width:8.1pt;height:4.8pt;z-index:252028928;visibility:visible;mso-wrap-style:square;mso-width-percent:0;mso-height-percent:0;mso-wrap-distance-left:9pt;mso-wrap-distance-top:0;mso-wrap-distance-right:9pt;mso-wrap-distance-bottom:0;mso-position-horizontal:absolute;mso-position-horizontal-relative:text;mso-position-vertical:absolute;mso-position-vertical-relative:text;mso-width-percent:0;mso-height-percent:0;mso-width-relative:margin;mso-height-relative:margin;v-text-anchor:middle" o:gfxdata="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" fillcolor="black [3200]" strokecolor="black [480]" strokeweight="1pt"/>
             </w:pict>
           </mc:Fallback>
         </mc:AlternateContent>
@@ -13832,7 +14771,7 @@
         <mc:AlternateContent>
           <mc:Choice Requires="wps">
             <w:drawing>
-              <wp:anchor distT="0" distB="0" distL="114300" distR="114300" simplePos="0" relativeHeight="251836416" behindDoc="0" locked="0" layoutInCell="1" allowOverlap="1" wp14:anchorId="67EB8F07" wp14:editId="5D832D74">
+              <wp:anchor distT="0" distB="0" distL="114300" distR="114300" simplePos="0" relativeHeight="251836416" behindDoc="0" locked="0" layoutInCell="1" allowOverlap="1" wp14:anchorId="67EB8F07" wp14:editId="609CD79E">
                 <wp:simplePos x="0" y="0"/>
                 <wp:positionH relativeFrom="margin">
                   <wp:posOffset>1824124</wp:posOffset>
@@ -13889,7 +14828,15 @@
                                 <w:sz w:val="10"/>
                                 <w:szCs w:val="10"/>
                               </w:rPr>
-                              <w:t>022c0009　　　　泉　い</w:t>
+                              <w:t xml:space="preserve">022c0009　　　　</w:t>
+                            </w:r>
+                            <w:r>
+                              <w:rPr>
+                                <w:rFonts w:hint="eastAsia"/>
+                                <w:sz w:val="10"/>
+                                <w:szCs w:val="10"/>
+                              </w:rPr>
+                              <w:t>泉　い</w:t>
                             </w:r>
                             <w:r>
                               <w:rPr>
@@ -13946,7 +14893,7 @@
           </mc:Choice>
           <mc:Fallback>
             <w:pict>
-              <v:shape w14:anchorId="67EB8F07" id="_x0000_s1094" type="#_x0000_t202" style="position:absolute;margin-left:143.65pt;margin-top:34.7pt;width:157.9pt;height:20.3pt;z-index:251836416;visibility:visible;mso-wrap-style:square;mso-width-percent:0;mso-height-percent:0;mso-wrap-distance-left:9pt;mso-wrap-distance-top:0;mso-wrap-distance-right:9pt;mso-wrap-distance-bottom:0;mso-position-horizontal:absolute;mso-position-horizontal-relative:margin;mso-position-vertical:absolute;mso-position-vertical-relative:text;mso-width-percent:0;mso-height-percent:0;mso-width-relative:margin;mso-height-relative:margin;v-text-anchor:top" o:gfxdata="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" fillcolor="white [3201]" strokeweight=".5pt">
+              <v:shape w14:anchorId="67EB8F07" id="_x0000_s1093" type="#_x0000_t202" style="position:absolute;margin-left:143.65pt;margin-top:34.7pt;width:157.9pt;height:20.3pt;z-index:251836416;visibility:visible;mso-wrap-style:square;mso-width-percent:0;mso-height-percent:0;mso-wrap-distance-left:9pt;mso-wrap-distance-top:0;mso-wrap-distance-right:9pt;mso-wrap-distance-bottom:0;mso-position-horizontal:absolute;mso-position-horizontal-relative:margin;mso-position-vertical:absolute;mso-position-vertical-relative:text;mso-width-percent:0;mso-height-percent:0;mso-width-relative:margin;mso-height-relative:margin;v-text-anchor:top" o:gfxdata="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" fillcolor="white [3201]" strokeweight=".5pt">
                 <v:textbox>
                   <w:txbxContent>
                     <w:p>
@@ -13970,7 +14917,15 @@
                           <w:sz w:val="10"/>
                           <w:szCs w:val="10"/>
                         </w:rPr>
-                        <w:t>022c0009　　　　泉　い</w:t>
+                        <w:t xml:space="preserve">022c0009　　　　</w:t>
+                      </w:r>
+                      <w:r>
+                        <w:rPr>
+                          <w:rFonts w:hint="eastAsia"/>
+                          <w:sz w:val="10"/>
+                          <w:szCs w:val="10"/>
+                        </w:rPr>
+                        <w:t>泉　い</w:t>
                       </w:r>
                       <w:r>
                         <w:rPr>
@@ -14009,199 +14964,6 @@
                 </v:textbox>
                 <w10:wrap anchorx="margin"/>
               </v:shape>
-            </w:pict>
-          </mc:Fallback>
-        </mc:AlternateContent>
-      </w:r>
-      <w:r>
-        <w:rPr>
-          <w:noProof/>
-        </w:rPr>
-        <mc:AlternateContent>
-          <mc:Choice Requires="wps">
-            <w:drawing>
-              <wp:anchor distT="0" distB="0" distL="114300" distR="114300" simplePos="0" relativeHeight="251845632" behindDoc="0" locked="0" layoutInCell="1" allowOverlap="1" wp14:anchorId="33DA735B" wp14:editId="53F5732A">
-                <wp:simplePos x="0" y="0"/>
-                <wp:positionH relativeFrom="column">
-                  <wp:posOffset>4392411</wp:posOffset>
-                </wp:positionH>
-                <wp:positionV relativeFrom="paragraph">
-                  <wp:posOffset>74180</wp:posOffset>
-                </wp:positionV>
-                <wp:extent cx="636790" cy="152400"/>
-                <wp:effectExtent l="0" t="0" r="0" b="0"/>
-                <wp:wrapNone/>
-                <wp:docPr id="1088552785" name="テキスト ボックス 34"/>
-                <wp:cNvGraphicFramePr/>
-                <a:graphic xmlns:a="http://schemas.openxmlformats.org/drawingml/2006/main">
-                  <a:graphicData uri="http://schemas.microsoft.com/office/word/2010/wordprocessingShape">
-                    <wps:wsp>
-                      <wps:cNvSpPr txBox="1"/>
-                      <wps:spPr>
-                        <a:xfrm>
-                          <a:off x="0" y="0"/>
-                          <a:ext cx="636790" cy="152400"/>
-                        </a:xfrm>
-                        <a:prstGeom prst="rect">
-                          <a:avLst/>
-                        </a:prstGeom>
-                        <a:solidFill>
-                          <a:schemeClr val="lt1"/>
-                        </a:solidFill>
-                        <a:ln w="6350">
-                          <a:noFill/>
-                        </a:ln>
-                      </wps:spPr>
-                      <wps:txbx>
-                        <w:txbxContent>
-                          <w:p>
-                            <w:pPr>
-                              <w:spacing w:line="80" w:lineRule="exact"/>
-                              <w:rPr>
-                                <w:rFonts w:ascii="Segoe UI Emoji" w:hAnsi="Segoe UI Emoji"/>
-                                <w:sz w:val="8"/>
-                                <w:szCs w:val="8"/>
-                              </w:rPr>
-                            </w:pPr>
-                            <w:r>
-                              <w:rPr>
-                                <w:rFonts w:ascii="Segoe UI Emoji" w:hAnsi="Segoe UI Emoji" w:hint="eastAsia"/>
-                                <w:sz w:val="8"/>
-                                <w:szCs w:val="8"/>
-                              </w:rPr>
-                              <w:t>学籍番号を入力</w:t>
-                            </w:r>
-                            <w:r>
-                              <w:rPr>
-                                <w:rFonts w:ascii="Segoe UI Emoji" w:hAnsi="Segoe UI Emoji" w:hint="eastAsia"/>
-                                <w:sz w:val="8"/>
-                                <w:szCs w:val="8"/>
-                              </w:rPr>
-                              <w:t>🔎</w:t>
-                            </w:r>
-                          </w:p>
-                        </w:txbxContent>
-                      </wps:txbx>
-                      <wps:bodyPr rot="0" spcFirstLastPara="0" vertOverflow="overflow" horzOverflow="overflow" vert="horz" wrap="square" lIns="91440" tIns="45720" rIns="91440" bIns="45720" numCol="1" spcCol="0" rtlCol="0" fromWordArt="0" anchor="t" anchorCtr="0" forceAA="0" compatLnSpc="1">
-                        <a:prstTxWarp prst="textNoShape">
-                          <a:avLst/>
-                        </a:prstTxWarp>
-                        <a:noAutofit/>
-                      </wps:bodyPr>
-                    </wps:wsp>
-                  </a:graphicData>
-                </a:graphic>
-                <wp14:sizeRelH relativeFrom="margin">
-                  <wp14:pctWidth>0</wp14:pctWidth>
-                </wp14:sizeRelH>
-                <wp14:sizeRelV relativeFrom="margin">
-                  <wp14:pctHeight>0</wp14:pctHeight>
-                </wp14:sizeRelV>
-              </wp:anchor>
-            </w:drawing>
-          </mc:Choice>
-          <mc:Fallback>
-            <w:pict>
-              <v:shape w14:anchorId="33DA735B" id="_x0000_s1095" type="#_x0000_t202" style="position:absolute;margin-left:345.85pt;margin-top:5.85pt;width:50.15pt;height:12pt;z-index:251845632;visibility:visible;mso-wrap-style:square;mso-width-percent:0;mso-height-percent:0;mso-wrap-distance-left:9pt;mso-wrap-distance-top:0;mso-wrap-distance-right:9pt;mso-wrap-distance-bottom:0;mso-position-horizontal:absolute;mso-position-horizontal-relative:text;mso-position-vertical:absolute;mso-position-vertical-relative:text;mso-width-percent:0;mso-height-percent:0;mso-width-relative:margin;mso-height-relative:margin;v-text-anchor:top" o:gfxdata="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" fillcolor="white [3201]" stroked="f" strokeweight=".5pt">
-                <v:textbox>
-                  <w:txbxContent>
-                    <w:p>
-                      <w:pPr>
-                        <w:spacing w:line="80" w:lineRule="exact"/>
-                        <w:rPr>
-                          <w:rFonts w:ascii="Segoe UI Emoji" w:hAnsi="Segoe UI Emoji"/>
-                          <w:sz w:val="8"/>
-                          <w:szCs w:val="8"/>
-                        </w:rPr>
-                      </w:pPr>
-                      <w:r>
-                        <w:rPr>
-                          <w:rFonts w:ascii="Segoe UI Emoji" w:hAnsi="Segoe UI Emoji" w:hint="eastAsia"/>
-                          <w:sz w:val="8"/>
-                          <w:szCs w:val="8"/>
-                        </w:rPr>
-                        <w:t>学籍番号を入力</w:t>
-                      </w:r>
-                      <w:r>
-                        <w:rPr>
-                          <w:rFonts w:ascii="Segoe UI Emoji" w:hAnsi="Segoe UI Emoji" w:hint="eastAsia"/>
-                          <w:sz w:val="8"/>
-                          <w:szCs w:val="8"/>
-                        </w:rPr>
-                        <w:t>🔎</w:t>
-                      </w:r>
-                    </w:p>
-                  </w:txbxContent>
-                </v:textbox>
-              </v:shape>
-            </w:pict>
-          </mc:Fallback>
-        </mc:AlternateContent>
-      </w:r>
-      <w:r>
-        <w:rPr>
-          <w:noProof/>
-        </w:rPr>
-        <mc:AlternateContent>
-          <mc:Choice Requires="wps">
-            <w:drawing>
-              <wp:anchor distT="0" distB="0" distL="114300" distR="114300" simplePos="0" relativeHeight="251844608" behindDoc="0" locked="0" layoutInCell="1" allowOverlap="1" wp14:anchorId="2C8AA143" wp14:editId="5D595B55">
-                <wp:simplePos x="0" y="0"/>
-                <wp:positionH relativeFrom="column">
-                  <wp:posOffset>4355465</wp:posOffset>
-                </wp:positionH>
-                <wp:positionV relativeFrom="paragraph">
-                  <wp:posOffset>37234</wp:posOffset>
-                </wp:positionV>
-                <wp:extent cx="729673" cy="217055"/>
-                <wp:effectExtent l="0" t="0" r="13335" b="12065"/>
-                <wp:wrapNone/>
-                <wp:docPr id="1305934591" name="四角形: 角を丸くする 33"/>
-                <wp:cNvGraphicFramePr/>
-                <a:graphic xmlns:a="http://schemas.openxmlformats.org/drawingml/2006/main">
-                  <a:graphicData uri="http://schemas.microsoft.com/office/word/2010/wordprocessingShape">
-                    <wps:wsp>
-                      <wps:cNvSpPr/>
-                      <wps:spPr>
-                        <a:xfrm>
-                          <a:off x="0" y="0"/>
-                          <a:ext cx="729673" cy="217055"/>
-                        </a:xfrm>
-                        <a:prstGeom prst="roundRect">
-                          <a:avLst/>
-                        </a:prstGeom>
-                      </wps:spPr>
-                      <wps:style>
-                        <a:lnRef idx="2">
-                          <a:schemeClr val="dk1"/>
-                        </a:lnRef>
-                        <a:fillRef idx="1">
-                          <a:schemeClr val="lt1"/>
-                        </a:fillRef>
-                        <a:effectRef idx="0">
-                          <a:schemeClr val="dk1"/>
-                        </a:effectRef>
-                        <a:fontRef idx="minor">
-                          <a:schemeClr val="dk1"/>
-                        </a:fontRef>
-                      </wps:style>
-                      <wps:bodyPr rot="0" spcFirstLastPara="0" vertOverflow="overflow" horzOverflow="overflow" vert="horz" wrap="square" lIns="91440" tIns="45720" rIns="91440" bIns="45720" numCol="1" spcCol="0" rtlCol="0" fromWordArt="0" anchor="ctr" anchorCtr="0" forceAA="0" compatLnSpc="1">
-                        <a:prstTxWarp prst="textNoShape">
-                          <a:avLst/>
-                        </a:prstTxWarp>
-                        <a:noAutofit/>
-                      </wps:bodyPr>
-                    </wps:wsp>
-                  </a:graphicData>
-                </a:graphic>
-              </wp:anchor>
-            </w:drawing>
-          </mc:Choice>
-          <mc:Fallback>
-            <w:pict>
-              <v:roundrect w14:anchorId="0B2B969A" id="四角形: 角を丸くする 33" o:spid="_x0000_s1026" style="position:absolute;margin-left:342.95pt;margin-top:2.95pt;width:57.45pt;height:17.1pt;z-index:251844608;visibility:visible;mso-wrap-style:square;mso-wrap-distance-left:9pt;mso-wrap-distance-top:0;mso-wrap-distance-right:9pt;mso-wrap-distance-bottom:0;mso-position-horizontal:absolute;mso-position-horizontal-relative:text;mso-position-vertical:absolute;mso-position-vertical-relative:text;v-text-anchor:middle" arcsize="10923f" o:gfxdata="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" fillcolor="white [3201]" strokecolor="black [3200]" strokeweight="1pt">
-                <v:stroke joinstyle="miter"/>
-              </v:roundrect>
             </w:pict>
           </mc:Fallback>
         </mc:AlternateContent>
@@ -14413,7 +15175,7 @@
           </mc:Choice>
           <mc:Fallback>
             <w:pict>
-              <v:shape w14:anchorId="189A11A2" id="_x0000_s1096" type="#_x0000_t202" style="position:absolute;margin-left:6.95pt;margin-top:33.5pt;width:64.7pt;height:31.2pt;z-index:251831296;visibility:visible;mso-wrap-style:square;mso-height-percent:0;mso-wrap-distance-left:9pt;mso-wrap-distance-top:0;mso-wrap-distance-right:9pt;mso-wrap-distance-bottom:0;mso-position-horizontal:absolute;mso-position-horizontal-relative:text;mso-position-vertical:absolute;mso-position-vertical-relative:text;mso-height-percent:0;mso-height-relative:margin;v-text-anchor:top" o:gfxdata="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" fillcolor="white [3201]" stroked="f" strokeweight=".5pt">
+              <v:shape w14:anchorId="189A11A2" id="_x0000_s1094" type="#_x0000_t202" style="position:absolute;margin-left:6.95pt;margin-top:33.5pt;width:64.7pt;height:31.2pt;z-index:251831296;visibility:visible;mso-wrap-style:square;mso-height-percent:0;mso-wrap-distance-left:9pt;mso-wrap-distance-top:0;mso-wrap-distance-right:9pt;mso-wrap-distance-bottom:0;mso-position-horizontal:absolute;mso-position-horizontal-relative:text;mso-position-vertical:absolute;mso-position-vertical-relative:text;mso-height-percent:0;mso-height-relative:margin;v-text-anchor:top" o:gfxdata="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" fillcolor="white [3201]" stroked="f" strokeweight=".5pt">
                 <v:textbox>
                   <w:txbxContent>
                     <w:p>
@@ -14520,18 +15282,18 @@
         <mc:AlternateContent>
           <mc:Choice Requires="wps">
             <w:drawing>
-              <wp:anchor distT="0" distB="0" distL="114300" distR="114300" simplePos="0" relativeHeight="251849728" behindDoc="0" locked="0" layoutInCell="1" allowOverlap="1" wp14:anchorId="45C450DE" wp14:editId="5F283E93">
+              <wp:anchor distT="0" distB="0" distL="114300" distR="114300" simplePos="0" relativeHeight="252030976" behindDoc="0" locked="0" layoutInCell="1" allowOverlap="1" wp14:anchorId="512C2711" wp14:editId="292EAC44">
                 <wp:simplePos x="0" y="0"/>
                 <wp:positionH relativeFrom="column">
-                  <wp:posOffset>1537508</wp:posOffset>
+                  <wp:posOffset>915035</wp:posOffset>
                 </wp:positionH>
                 <wp:positionV relativeFrom="paragraph">
-                  <wp:posOffset>484274</wp:posOffset>
+                  <wp:posOffset>98425</wp:posOffset>
                 </wp:positionV>
-                <wp:extent cx="155864" cy="150668"/>
-                <wp:effectExtent l="0" t="0" r="15875" b="20955"/>
+                <wp:extent cx="102870" cy="60960"/>
+                <wp:effectExtent l="19050" t="0" r="30480" b="34290"/>
                 <wp:wrapNone/>
-                <wp:docPr id="432246963" name="正方形/長方形 36"/>
+                <wp:docPr id="1421057753" name="フローチャート: 組合せ 215"/>
                 <wp:cNvGraphicFramePr/>
                 <a:graphic xmlns:a="http://schemas.openxmlformats.org/drawingml/2006/main">
                   <a:graphicData uri="http://schemas.microsoft.com/office/word/2010/wordprocessingShape">
@@ -14540,24 +15302,26 @@
                       <wps:spPr>
                         <a:xfrm>
                           <a:off x="0" y="0"/>
-                          <a:ext cx="155864" cy="150668"/>
+                          <a:ext cx="102870" cy="60960"/>
                         </a:xfrm>
-                        <a:prstGeom prst="rect">
+                        <a:prstGeom prst="flowChartMerge">
                           <a:avLst/>
                         </a:prstGeom>
                       </wps:spPr>
                       <wps:style>
                         <a:lnRef idx="2">
-                          <a:schemeClr val="dk1"/>
+                          <a:schemeClr val="dk1">
+                            <a:shade val="15000"/>
+                          </a:schemeClr>
                         </a:lnRef>
                         <a:fillRef idx="1">
-                          <a:schemeClr val="lt1"/>
+                          <a:schemeClr val="dk1"/>
                         </a:fillRef>
                         <a:effectRef idx="0">
                           <a:schemeClr val="dk1"/>
                         </a:effectRef>
                         <a:fontRef idx="minor">
-                          <a:schemeClr val="dk1"/>
+                          <a:schemeClr val="lt1"/>
                         </a:fontRef>
                       </wps:style>
                       <wps:bodyPr rot="0" spcFirstLastPara="0" vertOverflow="overflow" horzOverflow="overflow" vert="horz" wrap="square" lIns="91440" tIns="45720" rIns="91440" bIns="45720" numCol="1" spcCol="0" rtlCol="0" fromWordArt="0" anchor="ctr" anchorCtr="0" forceAA="0" compatLnSpc="1">
@@ -14569,12 +15333,18 @@
                     </wps:wsp>
                   </a:graphicData>
                 </a:graphic>
+                <wp14:sizeRelH relativeFrom="margin">
+                  <wp14:pctWidth>0</wp14:pctWidth>
+                </wp14:sizeRelH>
+                <wp14:sizeRelV relativeFrom="margin">
+                  <wp14:pctHeight>0</wp14:pctHeight>
+                </wp14:sizeRelV>
               </wp:anchor>
             </w:drawing>
           </mc:Choice>
           <mc:Fallback>
             <w:pict>
-              <v:rect w14:anchorId="3208EB60" id="正方形/長方形 36" o:spid="_x0000_s1026" style="position:absolute;margin-left:121.05pt;margin-top:38.15pt;width:12.25pt;height:11.85pt;z-index:251849728;visibility:visible;mso-wrap-style:square;mso-wrap-distance-left:9pt;mso-wrap-distance-top:0;mso-wrap-distance-right:9pt;mso-wrap-distance-bottom:0;mso-position-horizontal:absolute;mso-position-horizontal-relative:text;mso-position-vertical:absolute;mso-position-vertical-relative:text;v-text-anchor:middle" o:gfxdata="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" fillcolor="white [3201]" strokecolor="black [3200]" strokeweight="1pt"/>
+              <v:shape w14:anchorId="3A7F2574" id="フローチャート: 組合せ 215" o:spid="_x0000_s1026" type="#_x0000_t128" style="position:absolute;margin-left:72.05pt;margin-top:7.75pt;width:8.1pt;height:4.8pt;z-index:252030976;visibility:visible;mso-wrap-style:square;mso-width-percent:0;mso-height-percent:0;mso-wrap-distance-left:9pt;mso-wrap-distance-top:0;mso-wrap-distance-right:9pt;mso-wrap-distance-bottom:0;mso-position-horizontal:absolute;mso-position-horizontal-relative:text;mso-position-vertical:absolute;mso-position-vertical-relative:text;mso-width-percent:0;mso-height-percent:0;mso-width-relative:margin;mso-height-relative:margin;v-text-anchor:middle" o:gfxdata="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" fillcolor="black [3200]" strokecolor="black [480]" strokeweight="1pt"/>
             </w:pict>
           </mc:Fallback>
         </mc:AlternateContent>
@@ -14586,73 +15356,7 @@
         <mc:AlternateContent>
           <mc:Choice Requires="wps">
             <w:drawing>
-              <wp:anchor distT="0" distB="0" distL="114300" distR="114300" simplePos="0" relativeHeight="251848704" behindDoc="0" locked="0" layoutInCell="1" allowOverlap="1" wp14:anchorId="3A227C19" wp14:editId="57FFAC1D">
-                <wp:simplePos x="0" y="0"/>
-                <wp:positionH relativeFrom="column">
-                  <wp:posOffset>1555635</wp:posOffset>
-                </wp:positionH>
-                <wp:positionV relativeFrom="paragraph">
-                  <wp:posOffset>199678</wp:posOffset>
-                </wp:positionV>
-                <wp:extent cx="155864" cy="150668"/>
-                <wp:effectExtent l="0" t="0" r="15875" b="20955"/>
-                <wp:wrapNone/>
-                <wp:docPr id="184702874" name="正方形/長方形 36"/>
-                <wp:cNvGraphicFramePr/>
-                <a:graphic xmlns:a="http://schemas.openxmlformats.org/drawingml/2006/main">
-                  <a:graphicData uri="http://schemas.microsoft.com/office/word/2010/wordprocessingShape">
-                    <wps:wsp>
-                      <wps:cNvSpPr/>
-                      <wps:spPr>
-                        <a:xfrm>
-                          <a:off x="0" y="0"/>
-                          <a:ext cx="155864" cy="150668"/>
-                        </a:xfrm>
-                        <a:prstGeom prst="rect">
-                          <a:avLst/>
-                        </a:prstGeom>
-                      </wps:spPr>
-                      <wps:style>
-                        <a:lnRef idx="2">
-                          <a:schemeClr val="dk1"/>
-                        </a:lnRef>
-                        <a:fillRef idx="1">
-                          <a:schemeClr val="lt1"/>
-                        </a:fillRef>
-                        <a:effectRef idx="0">
-                          <a:schemeClr val="dk1"/>
-                        </a:effectRef>
-                        <a:fontRef idx="minor">
-                          <a:schemeClr val="dk1"/>
-                        </a:fontRef>
-                      </wps:style>
-                      <wps:bodyPr rot="0" spcFirstLastPara="0" vertOverflow="overflow" horzOverflow="overflow" vert="horz" wrap="square" lIns="91440" tIns="45720" rIns="91440" bIns="45720" numCol="1" spcCol="0" rtlCol="0" fromWordArt="0" anchor="ctr" anchorCtr="0" forceAA="0" compatLnSpc="1">
-                        <a:prstTxWarp prst="textNoShape">
-                          <a:avLst/>
-                        </a:prstTxWarp>
-                        <a:noAutofit/>
-                      </wps:bodyPr>
-                    </wps:wsp>
-                  </a:graphicData>
-                </a:graphic>
-              </wp:anchor>
-            </w:drawing>
-          </mc:Choice>
-          <mc:Fallback>
-            <w:pict>
-              <v:rect w14:anchorId="121C1DCD" id="正方形/長方形 36" o:spid="_x0000_s1026" style="position:absolute;margin-left:122.5pt;margin-top:15.7pt;width:12.25pt;height:11.85pt;z-index:251848704;visibility:visible;mso-wrap-style:square;mso-wrap-distance-left:9pt;mso-wrap-distance-top:0;mso-wrap-distance-right:9pt;mso-wrap-distance-bottom:0;mso-position-horizontal:absolute;mso-position-horizontal-relative:text;mso-position-vertical:absolute;mso-position-vertical-relative:text;v-text-anchor:middle" o:gfxdata="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" fillcolor="white [3201]" strokecolor="black [3200]" strokeweight="1pt"/>
-            </w:pict>
-          </mc:Fallback>
-        </mc:AlternateContent>
-      </w:r>
-      <w:r>
-        <w:rPr>
-          <w:noProof/>
-        </w:rPr>
-        <mc:AlternateContent>
-          <mc:Choice Requires="wps">
-            <w:drawing>
-              <wp:anchor distT="0" distB="0" distL="114300" distR="114300" simplePos="0" relativeHeight="251838464" behindDoc="0" locked="0" layoutInCell="1" allowOverlap="1" wp14:anchorId="067AB6FF" wp14:editId="2CCAFBAD">
+              <wp:anchor distT="0" distB="0" distL="114300" distR="114300" simplePos="0" relativeHeight="251838464" behindDoc="0" locked="0" layoutInCell="1" allowOverlap="1" wp14:anchorId="067AB6FF" wp14:editId="2DDE8110">
                 <wp:simplePos x="0" y="0"/>
                 <wp:positionH relativeFrom="margin">
                   <wp:posOffset>1824124</wp:posOffset>
@@ -14733,7 +15437,7 @@
           </mc:Choice>
           <mc:Fallback>
             <w:pict>
-              <v:shape w14:anchorId="067AB6FF" id="_x0000_s1097" type="#_x0000_t202" style="position:absolute;margin-left:143.65pt;margin-top:35.3pt;width:159.15pt;height:20.3pt;z-index:251838464;visibility:visible;mso-wrap-style:square;mso-width-percent:0;mso-height-percent:0;mso-wrap-distance-left:9pt;mso-wrap-distance-top:0;mso-wrap-distance-right:9pt;mso-wrap-distance-bottom:0;mso-position-horizontal:absolute;mso-position-horizontal-relative:margin;mso-position-vertical:absolute;mso-position-vertical-relative:text;mso-width-percent:0;mso-height-percent:0;mso-width-relative:margin;mso-height-relative:margin;v-text-anchor:top" o:gfxdata="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" fillcolor="white [3201]" strokeweight=".5pt">
+              <v:shape w14:anchorId="067AB6FF" id="_x0000_s1095" type="#_x0000_t202" style="position:absolute;margin-left:143.65pt;margin-top:35.3pt;width:159.15pt;height:20.3pt;z-index:251838464;visibility:visible;mso-wrap-style:square;mso-width-percent:0;mso-height-percent:0;mso-wrap-distance-left:9pt;mso-wrap-distance-top:0;mso-wrap-distance-right:9pt;mso-wrap-distance-bottom:0;mso-position-horizontal:absolute;mso-position-horizontal-relative:margin;mso-position-vertical:absolute;mso-position-vertical-relative:text;mso-width-percent:0;mso-height-percent:0;mso-width-relative:margin;mso-height-relative:margin;v-text-anchor:top" o:gfxdata="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" fillcolor="white [3201]" strokeweight=".5pt">
                 <v:textbox>
                   <w:txbxContent>
                     <w:p>
@@ -14855,7 +15559,7 @@
           </mc:Choice>
           <mc:Fallback>
             <w:pict>
-              <v:shape w14:anchorId="0225E7AE" id="_x0000_s1098" type="#_x0000_t202" style="position:absolute;margin-left:144.45pt;margin-top:13.2pt;width:157.1pt;height:20.3pt;z-index:251837440;visibility:visible;mso-wrap-style:square;mso-width-percent:0;mso-height-percent:0;mso-wrap-distance-left:9pt;mso-wrap-distance-top:0;mso-wrap-distance-right:9pt;mso-wrap-distance-bottom:0;mso-position-horizontal:absolute;mso-position-horizontal-relative:margin;mso-position-vertical:absolute;mso-position-vertical-relative:text;mso-width-percent:0;mso-height-percent:0;mso-width-relative:margin;mso-height-relative:margin;v-text-anchor:top" o:gfxdata="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" fillcolor="white [3201]" strokeweight=".5pt">
+              <v:shape w14:anchorId="0225E7AE" id="_x0000_s1096" type="#_x0000_t202" style="position:absolute;margin-left:144.45pt;margin-top:13.2pt;width:157.1pt;height:20.3pt;z-index:251837440;visibility:visible;mso-wrap-style:square;mso-width-percent:0;mso-height-percent:0;mso-wrap-distance-left:9pt;mso-wrap-distance-top:0;mso-wrap-distance-right:9pt;mso-wrap-distance-bottom:0;mso-position-horizontal:absolute;mso-position-horizontal-relative:margin;mso-position-vertical:absolute;mso-position-vertical-relative:text;mso-width-percent:0;mso-height-percent:0;mso-width-relative:margin;mso-height-relative:margin;v-text-anchor:top" o:gfxdata="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" fillcolor="white [3201]" strokeweight=".5pt">
                 <v:textbox>
                   <w:txbxContent>
                     <w:p>
@@ -14968,7 +15672,7 @@
           </mc:Choice>
           <mc:Fallback>
             <w:pict>
-              <v:shape w14:anchorId="3CE60A83" id="_x0000_s1099" type="#_x0000_t202" style="position:absolute;margin-left:13.15pt;margin-top:111.25pt;width:57.85pt;height:19.85pt;z-index:251835392;visibility:visible;mso-wrap-style:square;mso-width-percent:0;mso-height-percent:0;mso-wrap-distance-left:9pt;mso-wrap-distance-top:0;mso-wrap-distance-right:9pt;mso-wrap-distance-bottom:0;mso-position-horizontal:absolute;mso-position-horizontal-relative:text;mso-position-vertical:absolute;mso-position-vertical-relative:text;mso-width-percent:0;mso-height-percent:0;mso-width-relative:margin;mso-height-relative:margin;v-text-anchor:top" o:gfxdata="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" fillcolor="white [3201]" stroked="f" strokeweight=".5pt">
+              <v:shape w14:anchorId="3CE60A83" id="_x0000_s1097" type="#_x0000_t202" style="position:absolute;margin-left:13.15pt;margin-top:111.25pt;width:57.85pt;height:19.85pt;z-index:251835392;visibility:visible;mso-wrap-style:square;mso-width-percent:0;mso-height-percent:0;mso-wrap-distance-left:9pt;mso-wrap-distance-top:0;mso-wrap-distance-right:9pt;mso-wrap-distance-bottom:0;mso-position-horizontal:absolute;mso-position-horizontal-relative:text;mso-position-vertical:absolute;mso-position-vertical-relative:text;mso-width-percent:0;mso-height-percent:0;mso-width-relative:margin;mso-height-relative:margin;v-text-anchor:top" o:gfxdata="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" fillcolor="white [3201]" stroked="f" strokeweight=".5pt">
                 <v:textbox>
                   <w:txbxContent>
                     <w:p>
@@ -15146,7 +15850,7 @@
           </mc:Choice>
           <mc:Fallback>
             <w:pict>
-              <v:shape w14:anchorId="6120ABAC" id="_x0000_s1100" type="#_x0000_t202" style="position:absolute;margin-left:2.45pt;margin-top:58.5pt;width:1in;height:47.15pt;z-index:251833344;visibility:visible;mso-wrap-style:square;mso-height-percent:0;mso-wrap-distance-left:9pt;mso-wrap-distance-top:0;mso-wrap-distance-right:9pt;mso-wrap-distance-bottom:0;mso-position-horizontal:absolute;mso-position-horizontal-relative:text;mso-position-vertical:absolute;mso-position-vertical-relative:text;mso-height-percent:0;mso-height-relative:margin;v-text-anchor:top" o:gfxdata="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" fillcolor="white [3201]" stroked="f" strokeweight=".5pt">
+              <v:shape w14:anchorId="6120ABAC" id="_x0000_s1098" type="#_x0000_t202" style="position:absolute;margin-left:2.45pt;margin-top:58.5pt;width:1in;height:47.15pt;z-index:251833344;visibility:visible;mso-wrap-style:square;mso-height-percent:0;mso-wrap-distance-left:9pt;mso-wrap-distance-top:0;mso-wrap-distance-right:9pt;mso-wrap-distance-bottom:0;mso-position-horizontal:absolute;mso-position-horizontal-relative:text;mso-position-vertical:absolute;mso-position-vertical-relative:text;mso-height-percent:0;mso-height-relative:margin;v-text-anchor:top" o:gfxdata="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" fillcolor="white [3201]" stroked="f" strokeweight=".5pt">
                 <v:textbox>
                   <w:txbxContent>
                     <w:p>
@@ -15316,7 +16020,7 @@
           </mc:Choice>
           <mc:Fallback>
             <w:pict>
-              <v:shape w14:anchorId="2D10DEEF" id="_x0000_s1101" type="#_x0000_t202" style="position:absolute;margin-left:9.45pt;margin-top:23.9pt;width:64.7pt;height:30.85pt;z-index:251832320;visibility:visible;mso-wrap-style:square;mso-height-percent:0;mso-wrap-distance-left:9pt;mso-wrap-distance-top:0;mso-wrap-distance-right:9pt;mso-wrap-distance-bottom:0;mso-position-horizontal:absolute;mso-position-horizontal-relative:text;mso-position-vertical:absolute;mso-position-vertical-relative:text;mso-height-percent:0;mso-height-relative:margin;v-text-anchor:top" o:gfxdata="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" fillcolor="white [3201]" stroked="f" strokeweight=".5pt">
+              <v:shape w14:anchorId="2D10DEEF" id="_x0000_s1099" type="#_x0000_t202" style="position:absolute;margin-left:9.45pt;margin-top:23.9pt;width:64.7pt;height:30.85pt;z-index:251832320;visibility:visible;mso-wrap-style:square;mso-height-percent:0;mso-wrap-distance-left:9pt;mso-wrap-distance-top:0;mso-wrap-distance-right:9pt;mso-wrap-distance-bottom:0;mso-position-horizontal:absolute;mso-position-horizontal-relative:text;mso-position-vertical:absolute;mso-position-vertical-relative:text;mso-height-percent:0;mso-height-relative:margin;v-text-anchor:top" o:gfxdata="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" fillcolor="white [3201]" stroked="f" strokeweight=".5pt">
                 <v:textbox>
                   <w:txbxContent>
                     <w:p>
@@ -15491,18 +16195,18 @@
         <mc:AlternateContent>
           <mc:Choice Requires="wps">
             <w:drawing>
-              <wp:anchor distT="0" distB="0" distL="114300" distR="114300" simplePos="0" relativeHeight="251851776" behindDoc="0" locked="0" layoutInCell="1" allowOverlap="1" wp14:anchorId="7925B6E2" wp14:editId="19E9FDB5">
+              <wp:anchor distT="0" distB="0" distL="114300" distR="114300" simplePos="0" relativeHeight="252026880" behindDoc="0" locked="0" layoutInCell="1" allowOverlap="1" wp14:anchorId="686610F8" wp14:editId="5F7986A5">
                 <wp:simplePos x="0" y="0"/>
                 <wp:positionH relativeFrom="column">
-                  <wp:posOffset>1543050</wp:posOffset>
+                  <wp:posOffset>906145</wp:posOffset>
                 </wp:positionH>
                 <wp:positionV relativeFrom="paragraph">
-                  <wp:posOffset>554355</wp:posOffset>
+                  <wp:posOffset>14605</wp:posOffset>
                 </wp:positionV>
-                <wp:extent cx="155575" cy="150495"/>
-                <wp:effectExtent l="0" t="0" r="15875" b="20955"/>
+                <wp:extent cx="102870" cy="60960"/>
+                <wp:effectExtent l="19050" t="0" r="30480" b="34290"/>
                 <wp:wrapNone/>
-                <wp:docPr id="1917023200" name="正方形/長方形 36"/>
+                <wp:docPr id="188727941" name="フローチャート: 組合せ 215"/>
                 <wp:cNvGraphicFramePr/>
                 <a:graphic xmlns:a="http://schemas.openxmlformats.org/drawingml/2006/main">
                   <a:graphicData uri="http://schemas.microsoft.com/office/word/2010/wordprocessingShape">
@@ -15511,24 +16215,26 @@
                       <wps:spPr>
                         <a:xfrm>
                           <a:off x="0" y="0"/>
-                          <a:ext cx="155575" cy="150495"/>
+                          <a:ext cx="102870" cy="60960"/>
                         </a:xfrm>
-                        <a:prstGeom prst="rect">
+                        <a:prstGeom prst="flowChartMerge">
                           <a:avLst/>
                         </a:prstGeom>
                       </wps:spPr>
                       <wps:style>
                         <a:lnRef idx="2">
-                          <a:schemeClr val="dk1"/>
+                          <a:schemeClr val="dk1">
+                            <a:shade val="15000"/>
+                          </a:schemeClr>
                         </a:lnRef>
                         <a:fillRef idx="1">
-                          <a:schemeClr val="lt1"/>
+                          <a:schemeClr val="dk1"/>
                         </a:fillRef>
                         <a:effectRef idx="0">
                           <a:schemeClr val="dk1"/>
                         </a:effectRef>
                         <a:fontRef idx="minor">
-                          <a:schemeClr val="dk1"/>
+                          <a:schemeClr val="lt1"/>
                         </a:fontRef>
                       </wps:style>
                       <wps:bodyPr rot="0" spcFirstLastPara="0" vertOverflow="overflow" horzOverflow="overflow" vert="horz" wrap="square" lIns="91440" tIns="45720" rIns="91440" bIns="45720" numCol="1" spcCol="0" rtlCol="0" fromWordArt="0" anchor="ctr" anchorCtr="0" forceAA="0" compatLnSpc="1">
@@ -15540,12 +16246,18 @@
                     </wps:wsp>
                   </a:graphicData>
                 </a:graphic>
+                <wp14:sizeRelH relativeFrom="margin">
+                  <wp14:pctWidth>0</wp14:pctWidth>
+                </wp14:sizeRelH>
+                <wp14:sizeRelV relativeFrom="margin">
+                  <wp14:pctHeight>0</wp14:pctHeight>
+                </wp14:sizeRelV>
               </wp:anchor>
             </w:drawing>
           </mc:Choice>
           <mc:Fallback>
             <w:pict>
-              <v:rect w14:anchorId="2300D739" id="正方形/長方形 36" o:spid="_x0000_s1026" style="position:absolute;margin-left:121.5pt;margin-top:43.65pt;width:12.25pt;height:11.85pt;z-index:251851776;visibility:visible;mso-wrap-style:square;mso-wrap-distance-left:9pt;mso-wrap-distance-top:0;mso-wrap-distance-right:9pt;mso-wrap-distance-bottom:0;mso-position-horizontal:absolute;mso-position-horizontal-relative:text;mso-position-vertical:absolute;mso-position-vertical-relative:text;v-text-anchor:middle" o:gfxdata="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" fillcolor="white [3201]" strokecolor="black [3200]" strokeweight="1pt"/>
+              <v:shape w14:anchorId="7EC6D40B" id="フローチャート: 組合せ 215" o:spid="_x0000_s1026" type="#_x0000_t128" style="position:absolute;margin-left:71.35pt;margin-top:1.15pt;width:8.1pt;height:4.8pt;z-index:252026880;visibility:visible;mso-wrap-style:square;mso-width-percent:0;mso-height-percent:0;mso-wrap-distance-left:9pt;mso-wrap-distance-top:0;mso-wrap-distance-right:9pt;mso-wrap-distance-bottom:0;mso-position-horizontal:absolute;mso-position-horizontal-relative:text;mso-position-vertical:absolute;mso-position-vertical-relative:text;mso-width-percent:0;mso-height-percent:0;mso-width-relative:margin;mso-height-relative:margin;v-text-anchor:middle" o:gfxdata="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" fillcolor="black [3200]" strokecolor="black [480]" strokeweight="1pt"/>
             </w:pict>
           </mc:Fallback>
         </mc:AlternateContent>
@@ -15557,73 +16269,7 @@
         <mc:AlternateContent>
           <mc:Choice Requires="wps">
             <w:drawing>
-              <wp:anchor distT="0" distB="0" distL="114300" distR="114300" simplePos="0" relativeHeight="251850752" behindDoc="0" locked="0" layoutInCell="1" allowOverlap="1" wp14:anchorId="2FB11239" wp14:editId="3714DF7D">
-                <wp:simplePos x="0" y="0"/>
-                <wp:positionH relativeFrom="column">
-                  <wp:posOffset>1548245</wp:posOffset>
-                </wp:positionH>
-                <wp:positionV relativeFrom="paragraph">
-                  <wp:posOffset>247939</wp:posOffset>
-                </wp:positionV>
-                <wp:extent cx="155864" cy="150668"/>
-                <wp:effectExtent l="0" t="0" r="15875" b="20955"/>
-                <wp:wrapNone/>
-                <wp:docPr id="1095961418" name="正方形/長方形 36"/>
-                <wp:cNvGraphicFramePr/>
-                <a:graphic xmlns:a="http://schemas.openxmlformats.org/drawingml/2006/main">
-                  <a:graphicData uri="http://schemas.microsoft.com/office/word/2010/wordprocessingShape">
-                    <wps:wsp>
-                      <wps:cNvSpPr/>
-                      <wps:spPr>
-                        <a:xfrm>
-                          <a:off x="0" y="0"/>
-                          <a:ext cx="155864" cy="150668"/>
-                        </a:xfrm>
-                        <a:prstGeom prst="rect">
-                          <a:avLst/>
-                        </a:prstGeom>
-                      </wps:spPr>
-                      <wps:style>
-                        <a:lnRef idx="2">
-                          <a:schemeClr val="dk1"/>
-                        </a:lnRef>
-                        <a:fillRef idx="1">
-                          <a:schemeClr val="lt1"/>
-                        </a:fillRef>
-                        <a:effectRef idx="0">
-                          <a:schemeClr val="dk1"/>
-                        </a:effectRef>
-                        <a:fontRef idx="minor">
-                          <a:schemeClr val="dk1"/>
-                        </a:fontRef>
-                      </wps:style>
-                      <wps:bodyPr rot="0" spcFirstLastPara="0" vertOverflow="overflow" horzOverflow="overflow" vert="horz" wrap="square" lIns="91440" tIns="45720" rIns="91440" bIns="45720" numCol="1" spcCol="0" rtlCol="0" fromWordArt="0" anchor="ctr" anchorCtr="0" forceAA="0" compatLnSpc="1">
-                        <a:prstTxWarp prst="textNoShape">
-                          <a:avLst/>
-                        </a:prstTxWarp>
-                        <a:noAutofit/>
-                      </wps:bodyPr>
-                    </wps:wsp>
-                  </a:graphicData>
-                </a:graphic>
-              </wp:anchor>
-            </w:drawing>
-          </mc:Choice>
-          <mc:Fallback>
-            <w:pict>
-              <v:rect w14:anchorId="310F885C" id="正方形/長方形 36" o:spid="_x0000_s1026" style="position:absolute;margin-left:121.9pt;margin-top:19.5pt;width:12.25pt;height:11.85pt;z-index:251850752;visibility:visible;mso-wrap-style:square;mso-wrap-distance-left:9pt;mso-wrap-distance-top:0;mso-wrap-distance-right:9pt;mso-wrap-distance-bottom:0;mso-position-horizontal:absolute;mso-position-horizontal-relative:text;mso-position-vertical:absolute;mso-position-vertical-relative:text;v-text-anchor:middle" o:gfxdata="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" fillcolor="white [3201]" strokecolor="black [3200]" strokeweight="1pt"/>
-            </w:pict>
-          </mc:Fallback>
-        </mc:AlternateContent>
-      </w:r>
-      <w:r>
-        <w:rPr>
-          <w:noProof/>
-        </w:rPr>
-        <mc:AlternateContent>
-          <mc:Choice Requires="wps">
-            <w:drawing>
-              <wp:anchor distT="0" distB="0" distL="114300" distR="114300" simplePos="0" relativeHeight="251840512" behindDoc="0" locked="0" layoutInCell="1" allowOverlap="1" wp14:anchorId="36CE7C87" wp14:editId="2A8C10C6">
+              <wp:anchor distT="0" distB="0" distL="114300" distR="114300" simplePos="0" relativeHeight="251840512" behindDoc="0" locked="0" layoutInCell="1" allowOverlap="1" wp14:anchorId="36CE7C87" wp14:editId="62039710">
                 <wp:simplePos x="0" y="0"/>
                 <wp:positionH relativeFrom="margin">
                   <wp:posOffset>1824123</wp:posOffset>
@@ -15713,7 +16359,7 @@
           </mc:Choice>
           <mc:Fallback>
             <w:pict>
-              <v:shape w14:anchorId="36CE7C87" id="_x0000_s1102" type="#_x0000_t202" style="position:absolute;margin-left:143.65pt;margin-top:38.75pt;width:156.7pt;height:20.3pt;z-index:251840512;visibility:visible;mso-wrap-style:square;mso-width-percent:0;mso-height-percent:0;mso-wrap-distance-left:9pt;mso-wrap-distance-top:0;mso-wrap-distance-right:9pt;mso-wrap-distance-bottom:0;mso-position-horizontal:absolute;mso-position-horizontal-relative:margin;mso-position-vertical:absolute;mso-position-vertical-relative:text;mso-width-percent:0;mso-height-percent:0;mso-width-relative:margin;mso-height-relative:margin;v-text-anchor:top" o:gfxdata="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" fillcolor="white [3201]" strokeweight=".5pt">
+              <v:shape w14:anchorId="36CE7C87" id="_x0000_s1100" type="#_x0000_t202" style="position:absolute;margin-left:143.65pt;margin-top:38.75pt;width:156.7pt;height:20.3pt;z-index:251840512;visibility:visible;mso-wrap-style:square;mso-width-percent:0;mso-height-percent:0;mso-wrap-distance-left:9pt;mso-wrap-distance-top:0;mso-wrap-distance-right:9pt;mso-wrap-distance-bottom:0;mso-position-horizontal:absolute;mso-position-horizontal-relative:margin;mso-position-vertical:absolute;mso-position-vertical-relative:text;mso-width-percent:0;mso-height-percent:0;mso-width-relative:margin;mso-height-relative:margin;v-text-anchor:top" o:gfxdata="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" fillcolor="white [3201]" strokeweight=".5pt">
                 <v:textbox>
                   <w:txbxContent>
                     <w:p>
@@ -15844,7 +16490,7 @@
           </mc:Choice>
           <mc:Fallback>
             <w:pict>
-              <v:shape w14:anchorId="5A6C4B94" id="_x0000_s1103" type="#_x0000_t202" style="position:absolute;margin-left:143.65pt;margin-top:15.45pt;width:157.85pt;height:20.3pt;z-index:251839488;visibility:visible;mso-wrap-style:square;mso-width-percent:0;mso-height-percent:0;mso-wrap-distance-left:9pt;mso-wrap-distance-top:0;mso-wrap-distance-right:9pt;mso-wrap-distance-bottom:0;mso-position-horizontal:absolute;mso-position-horizontal-relative:margin;mso-position-vertical:absolute;mso-position-vertical-relative:text;mso-width-percent:0;mso-height-percent:0;mso-width-relative:margin;mso-height-relative:margin;v-text-anchor:top" o:gfxdata="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" fillcolor="white [3201]" strokeweight=".5pt">
+              <v:shape w14:anchorId="5A6C4B94" id="_x0000_s1101" type="#_x0000_t202" style="position:absolute;margin-left:143.65pt;margin-top:15.45pt;width:157.85pt;height:20.3pt;z-index:251839488;visibility:visible;mso-wrap-style:square;mso-width-percent:0;mso-height-percent:0;mso-wrap-distance-left:9pt;mso-wrap-distance-top:0;mso-wrap-distance-right:9pt;mso-wrap-distance-bottom:0;mso-position-horizontal:absolute;mso-position-horizontal-relative:margin;mso-position-vertical:absolute;mso-position-vertical-relative:text;mso-width-percent:0;mso-height-percent:0;mso-width-relative:margin;mso-height-relative:margin;v-text-anchor:top" o:gfxdata="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" fillcolor="white [3201]" strokeweight=".5pt">
                 <v:textbox>
                   <w:txbxContent>
                     <w:p>
@@ -15972,7 +16618,7 @@
           </mc:Choice>
           <mc:Fallback>
             <w:pict>
-              <v:shape w14:anchorId="7C68D385" id="_x0000_s1104" type="#_x0000_t202" style="position:absolute;margin-left:340.5pt;margin-top:39.45pt;width:50.15pt;height:12pt;z-index:251860992;visibility:visible;mso-wrap-style:square;mso-width-percent:0;mso-height-percent:0;mso-wrap-distance-left:9pt;mso-wrap-distance-top:0;mso-wrap-distance-right:9pt;mso-wrap-distance-bottom:0;mso-position-horizontal:absolute;mso-position-horizontal-relative:text;mso-position-vertical:absolute;mso-position-vertical-relative:text;mso-width-percent:0;mso-height-percent:0;mso-width-relative:margin;mso-height-relative:margin;v-text-anchor:top" o:gfxdata="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" fillcolor="white [3201]" stroked="f" strokeweight=".5pt">
+              <v:shape w14:anchorId="7C68D385" id="_x0000_s1102" type="#_x0000_t202" style="position:absolute;margin-left:340.5pt;margin-top:39.45pt;width:50.15pt;height:12pt;z-index:251860992;visibility:visible;mso-wrap-style:square;mso-width-percent:0;mso-height-percent:0;mso-wrap-distance-left:9pt;mso-wrap-distance-top:0;mso-wrap-distance-right:9pt;mso-wrap-distance-bottom:0;mso-position-horizontal:absolute;mso-position-horizontal-relative:text;mso-position-vertical:absolute;mso-position-vertical-relative:text;mso-width-percent:0;mso-height-percent:0;mso-width-relative:margin;mso-height-relative:margin;v-text-anchor:top" o:gfxdata="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" fillcolor="white [3201]" stroked="f" strokeweight=".5pt">
                 <v:textbox>
                   <w:txbxContent>
                     <w:p>
@@ -16172,7 +16818,7 @@
           </mc:Choice>
           <mc:Fallback>
             <w:pict>
-              <v:shape w14:anchorId="11C9146C" id="_x0000_s1105" type="#_x0000_t202" style="position:absolute;margin-left:143.65pt;margin-top:17.25pt;width:155.85pt;height:20.3pt;z-index:251841536;visibility:visible;mso-wrap-style:square;mso-width-percent:0;mso-height-percent:0;mso-wrap-distance-left:9pt;mso-wrap-distance-top:0;mso-wrap-distance-right:9pt;mso-wrap-distance-bottom:0;mso-position-horizontal:absolute;mso-position-horizontal-relative:margin;mso-position-vertical:absolute;mso-position-vertical-relative:text;mso-width-percent:0;mso-height-percent:0;mso-width-relative:margin;mso-height-relative:margin;v-text-anchor:top" o:gfxdata="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" fillcolor="white [3201]" strokeweight=".5pt">
+              <v:shape w14:anchorId="11C9146C" id="_x0000_s1103" type="#_x0000_t202" style="position:absolute;margin-left:143.65pt;margin-top:17.25pt;width:155.85pt;height:20.3pt;z-index:251841536;visibility:visible;mso-wrap-style:square;mso-width-percent:0;mso-height-percent:0;mso-wrap-distance-left:9pt;mso-wrap-distance-top:0;mso-wrap-distance-right:9pt;mso-wrap-distance-bottom:0;mso-position-horizontal:absolute;mso-position-horizontal-relative:margin;mso-position-vertical:absolute;mso-position-vertical-relative:text;mso-width-percent:0;mso-height-percent:0;mso-width-relative:margin;mso-height-relative:margin;v-text-anchor:top" o:gfxdata="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" fillcolor="white [3201]" strokeweight=".5pt">
                 <v:textbox>
                   <w:txbxContent>
                     <w:p>
@@ -16210,72 +16856,6 @@
                 </v:textbox>
                 <w10:wrap anchorx="margin"/>
               </v:shape>
-            </w:pict>
-          </mc:Fallback>
-        </mc:AlternateContent>
-      </w:r>
-      <w:r>
-        <w:rPr>
-          <w:noProof/>
-        </w:rPr>
-        <mc:AlternateContent>
-          <mc:Choice Requires="wps">
-            <w:drawing>
-              <wp:anchor distT="0" distB="0" distL="114300" distR="114300" simplePos="0" relativeHeight="251852800" behindDoc="0" locked="0" layoutInCell="1" allowOverlap="1" wp14:anchorId="16F62D59" wp14:editId="7D367D1B">
-                <wp:simplePos x="0" y="0"/>
-                <wp:positionH relativeFrom="column">
-                  <wp:posOffset>1553440</wp:posOffset>
-                </wp:positionH>
-                <wp:positionV relativeFrom="paragraph">
-                  <wp:posOffset>265834</wp:posOffset>
-                </wp:positionV>
-                <wp:extent cx="155864" cy="150668"/>
-                <wp:effectExtent l="0" t="0" r="15875" b="20955"/>
-                <wp:wrapNone/>
-                <wp:docPr id="1473391107" name="正方形/長方形 36"/>
-                <wp:cNvGraphicFramePr/>
-                <a:graphic xmlns:a="http://schemas.openxmlformats.org/drawingml/2006/main">
-                  <a:graphicData uri="http://schemas.microsoft.com/office/word/2010/wordprocessingShape">
-                    <wps:wsp>
-                      <wps:cNvSpPr/>
-                      <wps:spPr>
-                        <a:xfrm>
-                          <a:off x="0" y="0"/>
-                          <a:ext cx="155864" cy="150668"/>
-                        </a:xfrm>
-                        <a:prstGeom prst="rect">
-                          <a:avLst/>
-                        </a:prstGeom>
-                      </wps:spPr>
-                      <wps:style>
-                        <a:lnRef idx="2">
-                          <a:schemeClr val="dk1"/>
-                        </a:lnRef>
-                        <a:fillRef idx="1">
-                          <a:schemeClr val="lt1"/>
-                        </a:fillRef>
-                        <a:effectRef idx="0">
-                          <a:schemeClr val="dk1"/>
-                        </a:effectRef>
-                        <a:fontRef idx="minor">
-                          <a:schemeClr val="dk1"/>
-                        </a:fontRef>
-                      </wps:style>
-                      <wps:bodyPr rot="0" spcFirstLastPara="0" vertOverflow="overflow" horzOverflow="overflow" vert="horz" wrap="square" lIns="91440" tIns="45720" rIns="91440" bIns="45720" numCol="1" spcCol="0" rtlCol="0" fromWordArt="0" anchor="ctr" anchorCtr="0" forceAA="0" compatLnSpc="1">
-                        <a:prstTxWarp prst="textNoShape">
-                          <a:avLst/>
-                        </a:prstTxWarp>
-                        <a:noAutofit/>
-                      </wps:bodyPr>
-                    </wps:wsp>
-                  </a:graphicData>
-                </a:graphic>
-              </wp:anchor>
-            </w:drawing>
-          </mc:Choice>
-          <mc:Fallback>
-            <w:pict>
-              <v:rect w14:anchorId="178781C8" id="正方形/長方形 36" o:spid="_x0000_s1026" style="position:absolute;margin-left:122.3pt;margin-top:20.95pt;width:12.25pt;height:11.85pt;z-index:251852800;visibility:visible;mso-wrap-style:square;mso-wrap-distance-left:9pt;mso-wrap-distance-top:0;mso-wrap-distance-right:9pt;mso-wrap-distance-bottom:0;mso-position-horizontal:absolute;mso-position-horizontal-relative:text;mso-position-vertical:absolute;mso-position-vertical-relative:text;v-text-anchor:middle" o:gfxdata="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" fillcolor="white [3201]" strokecolor="black [3200]" strokeweight="1pt"/>
             </w:pict>
           </mc:Fallback>
         </mc:AlternateContent>
@@ -16362,7 +16942,7 @@
           </mc:Choice>
           <mc:Fallback>
             <w:pict>
-              <v:shape w14:anchorId="6EFBD31C" id="_x0000_s1106" type="#_x0000_t202" style="position:absolute;margin-left:23.2pt;margin-top:21.15pt;width:74.4pt;height:19pt;z-index:251985920;visibility:visible;mso-wrap-style:square;mso-width-percent:0;mso-height-percent:0;mso-wrap-distance-left:9pt;mso-wrap-distance-top:0;mso-wrap-distance-right:9pt;mso-wrap-distance-bottom:0;mso-position-horizontal:right;mso-position-horizontal-relative:margin;mso-position-vertical:absolute;mso-position-vertical-relative:text;mso-width-percent:0;mso-height-percent:0;mso-width-relative:margin;mso-height-relative:margin;v-text-anchor:top" o:gfxdata="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" filled="f" stroked="f">
+              <v:shape w14:anchorId="6EFBD31C" id="_x0000_s1104" type="#_x0000_t202" style="position:absolute;margin-left:23.2pt;margin-top:21.15pt;width:74.4pt;height:19pt;z-index:251985920;visibility:visible;mso-wrap-style:square;mso-width-percent:0;mso-height-percent:0;mso-wrap-distance-left:9pt;mso-wrap-distance-top:0;mso-wrap-distance-right:9pt;mso-wrap-distance-bottom:0;mso-position-horizontal:right;mso-position-horizontal-relative:margin;mso-position-vertical:absolute;mso-position-vertical-relative:text;mso-width-percent:0;mso-height-percent:0;mso-width-relative:margin;mso-height-relative:margin;v-text-anchor:top" o:gfxdata="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" filled="f" stroked="f">
                 <v:textbox inset="5.85pt,.7pt,5.85pt,.7pt">
                   <w:txbxContent>
                     <w:p>
@@ -16470,7 +17050,7 @@
           </mc:Choice>
           <mc:Fallback>
             <w:pict>
-              <v:shape w14:anchorId="2ABC1F51" id="_x0000_s1107" type="#_x0000_t202" style="position:absolute;margin-left:372.7pt;margin-top:9.55pt;width:30.25pt;height:26.15pt;z-index:251914240;visibility:visible;mso-wrap-style:square;mso-width-percent:0;mso-height-percent:0;mso-wrap-distance-left:9pt;mso-wrap-distance-top:0;mso-wrap-distance-right:9pt;mso-wrap-distance-bottom:0;mso-position-horizontal:absolute;mso-position-horizontal-relative:text;mso-position-vertical:absolute;mso-position-vertical-relative:text;mso-width-percent:0;mso-height-percent:0;mso-width-relative:margin;mso-height-relative:margin;v-text-anchor:top" o:gfxdata="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" fillcolor="white [3201]" stroked="f" strokeweight=".5pt">
+              <v:shape w14:anchorId="2ABC1F51" id="_x0000_s1105" type="#_x0000_t202" style="position:absolute;margin-left:372.7pt;margin-top:9.55pt;width:30.25pt;height:26.15pt;z-index:251914240;visibility:visible;mso-wrap-style:square;mso-width-percent:0;mso-height-percent:0;mso-wrap-distance-left:9pt;mso-wrap-distance-top:0;mso-wrap-distance-right:9pt;mso-wrap-distance-bottom:0;mso-position-horizontal:absolute;mso-position-horizontal-relative:text;mso-position-vertical:absolute;mso-position-vertical-relative:text;mso-width-percent:0;mso-height-percent:0;mso-width-relative:margin;mso-height-relative:margin;v-text-anchor:top" o:gfxdata="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" fillcolor="white [3201]" stroked="f" strokeweight=".5pt">
                 <v:textbox>
                   <w:txbxContent>
                     <w:p>
@@ -16632,7 +17212,7 @@
           </mc:Choice>
           <mc:Fallback>
             <w:pict>
-              <v:shape w14:anchorId="480D4568" id="_x0000_s1108" type="#_x0000_t202" style="position:absolute;margin-left:2.8pt;margin-top:43pt;width:64.7pt;height:29.55pt;z-index:251897856;visibility:visible;mso-wrap-style:square;mso-height-percent:0;mso-wrap-distance-left:9pt;mso-wrap-distance-top:0;mso-wrap-distance-right:9pt;mso-wrap-distance-bottom:0;mso-position-horizontal:absolute;mso-position-horizontal-relative:text;mso-position-vertical:absolute;mso-position-vertical-relative:text;mso-height-percent:0;mso-height-relative:margin;v-text-anchor:top" o:gfxdata="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" fillcolor="white [3201]" stroked="f" strokeweight=".5pt">
+              <v:shape w14:anchorId="480D4568" id="_x0000_s1106" type="#_x0000_t202" style="position:absolute;margin-left:2.8pt;margin-top:43pt;width:64.7pt;height:29.55pt;z-index:251897856;visibility:visible;mso-wrap-style:square;mso-height-percent:0;mso-wrap-distance-left:9pt;mso-wrap-distance-top:0;mso-wrap-distance-right:9pt;mso-wrap-distance-bottom:0;mso-position-horizontal:absolute;mso-position-horizontal-relative:text;mso-position-vertical:absolute;mso-position-vertical-relative:text;mso-height-percent:0;mso-height-relative:margin;v-text-anchor:top" o:gfxdata="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" fillcolor="white [3201]" stroked="f" strokeweight=".5pt">
                 <v:textbox>
                   <w:txbxContent>
                     <w:p>
@@ -16874,6 +17454,80 @@
         <mc:AlternateContent>
           <mc:Choice Requires="wps">
             <w:drawing>
+              <wp:anchor distT="0" distB="0" distL="114300" distR="114300" simplePos="0" relativeHeight="252037120" behindDoc="0" locked="0" layoutInCell="1" allowOverlap="1" wp14:anchorId="695FC4A6" wp14:editId="62F544D9">
+                <wp:simplePos x="0" y="0"/>
+                <wp:positionH relativeFrom="column">
+                  <wp:posOffset>889635</wp:posOffset>
+                </wp:positionH>
+                <wp:positionV relativeFrom="paragraph">
+                  <wp:posOffset>213360</wp:posOffset>
+                </wp:positionV>
+                <wp:extent cx="102870" cy="60960"/>
+                <wp:effectExtent l="19050" t="0" r="30480" b="34290"/>
+                <wp:wrapNone/>
+                <wp:docPr id="1133030521" name="フローチャート: 組合せ 215"/>
+                <wp:cNvGraphicFramePr/>
+                <a:graphic xmlns:a="http://schemas.openxmlformats.org/drawingml/2006/main">
+                  <a:graphicData uri="http://schemas.microsoft.com/office/word/2010/wordprocessingShape">
+                    <wps:wsp>
+                      <wps:cNvSpPr/>
+                      <wps:spPr>
+                        <a:xfrm>
+                          <a:off x="0" y="0"/>
+                          <a:ext cx="102870" cy="60960"/>
+                        </a:xfrm>
+                        <a:prstGeom prst="flowChartMerge">
+                          <a:avLst/>
+                        </a:prstGeom>
+                      </wps:spPr>
+                      <wps:style>
+                        <a:lnRef idx="2">
+                          <a:schemeClr val="dk1">
+                            <a:shade val="15000"/>
+                          </a:schemeClr>
+                        </a:lnRef>
+                        <a:fillRef idx="1">
+                          <a:schemeClr val="dk1"/>
+                        </a:fillRef>
+                        <a:effectRef idx="0">
+                          <a:schemeClr val="dk1"/>
+                        </a:effectRef>
+                        <a:fontRef idx="minor">
+                          <a:schemeClr val="lt1"/>
+                        </a:fontRef>
+                      </wps:style>
+                      <wps:bodyPr rot="0" spcFirstLastPara="0" vertOverflow="overflow" horzOverflow="overflow" vert="horz" wrap="square" lIns="91440" tIns="45720" rIns="91440" bIns="45720" numCol="1" spcCol="0" rtlCol="0" fromWordArt="0" anchor="ctr" anchorCtr="0" forceAA="0" compatLnSpc="1">
+                        <a:prstTxWarp prst="textNoShape">
+                          <a:avLst/>
+                        </a:prstTxWarp>
+                        <a:noAutofit/>
+                      </wps:bodyPr>
+                    </wps:wsp>
+                  </a:graphicData>
+                </a:graphic>
+                <wp14:sizeRelH relativeFrom="margin">
+                  <wp14:pctWidth>0</wp14:pctWidth>
+                </wp14:sizeRelH>
+                <wp14:sizeRelV relativeFrom="margin">
+                  <wp14:pctHeight>0</wp14:pctHeight>
+                </wp14:sizeRelV>
+              </wp:anchor>
+            </w:drawing>
+          </mc:Choice>
+          <mc:Fallback>
+            <w:pict>
+              <v:shape w14:anchorId="27FC3D80" id="フローチャート: 組合せ 215" o:spid="_x0000_s1026" type="#_x0000_t128" style="position:absolute;margin-left:70.05pt;margin-top:16.8pt;width:8.1pt;height:4.8pt;z-index:252037120;visibility:visible;mso-wrap-style:square;mso-width-percent:0;mso-height-percent:0;mso-wrap-distance-left:9pt;mso-wrap-distance-top:0;mso-wrap-distance-right:9pt;mso-wrap-distance-bottom:0;mso-position-horizontal:absolute;mso-position-horizontal-relative:text;mso-position-vertical:absolute;mso-position-vertical-relative:text;mso-width-percent:0;mso-height-percent:0;mso-width-relative:margin;mso-height-relative:margin;v-text-anchor:middle" o:gfxdata="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" fillcolor="black [3200]" strokecolor="black [480]" strokeweight="1pt"/>
+            </w:pict>
+          </mc:Fallback>
+        </mc:AlternateContent>
+      </w:r>
+      <w:r>
+        <w:rPr>
+          <w:noProof/>
+        </w:rPr>
+        <mc:AlternateContent>
+          <mc:Choice Requires="wps">
+            <w:drawing>
               <wp:anchor distT="0" distB="0" distL="114300" distR="114300" simplePos="0" relativeHeight="251932672" behindDoc="0" locked="0" layoutInCell="1" allowOverlap="1" wp14:anchorId="6DD57EDD" wp14:editId="2015965C">
                 <wp:simplePos x="0" y="0"/>
                 <wp:positionH relativeFrom="column">
@@ -17087,7 +17741,7 @@
           </mc:Choice>
           <mc:Fallback>
             <w:pict>
-              <v:shape w14:anchorId="6DD57EDD" id="テキスト ボックス 47" o:spid="_x0000_s1109" type="#_x0000_t202" style="position:absolute;margin-left:99.85pt;margin-top:27.95pt;width:228.7pt;height:147.45pt;z-index:251932672;visibility:visible;mso-wrap-style:square;mso-wrap-distance-left:9pt;mso-wrap-distance-top:0;mso-wrap-distance-right:9pt;mso-wrap-distance-bottom:0;mso-position-horizontal:absolute;mso-position-horizontal-relative:text;mso-position-vertical:absolute;mso-position-vertical-relative:text;v-text-anchor:top" o:gfxdata="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" fillcolor="white [3201]" strokeweight=".5pt">
+              <v:shape w14:anchorId="6DD57EDD" id="テキスト ボックス 47" o:spid="_x0000_s1107" type="#_x0000_t202" style="position:absolute;margin-left:99.85pt;margin-top:27.95pt;width:228.7pt;height:147.45pt;z-index:251932672;visibility:visible;mso-wrap-style:square;mso-wrap-distance-left:9pt;mso-wrap-distance-top:0;mso-wrap-distance-right:9pt;mso-wrap-distance-bottom:0;mso-position-horizontal:absolute;mso-position-horizontal-relative:text;mso-position-vertical:absolute;mso-position-vertical-relative:text;v-text-anchor:top" o:gfxdata="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" fillcolor="white [3201]" strokeweight=".5pt">
                 <v:textbox>
                   <w:txbxContent>
                     <w:p>
@@ -17465,7 +18119,7 @@
           </mc:Choice>
           <mc:Fallback>
             <w:pict>
-              <v:shape w14:anchorId="27795ACE" id="_x0000_s1110" type="#_x0000_t202" style="position:absolute;margin-left:6.95pt;margin-top:33.5pt;width:64.7pt;height:31.2pt;z-index:251898880;visibility:visible;mso-wrap-style:square;mso-height-percent:0;mso-wrap-distance-left:9pt;mso-wrap-distance-top:0;mso-wrap-distance-right:9pt;mso-wrap-distance-bottom:0;mso-position-horizontal:absolute;mso-position-horizontal-relative:text;mso-position-vertical:absolute;mso-position-vertical-relative:text;mso-height-percent:0;mso-height-relative:margin;v-text-anchor:top" o:gfxdata="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" fillcolor="white [3201]" stroked="f" strokeweight=".5pt">
+              <v:shape w14:anchorId="27795ACE" id="_x0000_s1108" type="#_x0000_t202" style="position:absolute;margin-left:6.95pt;margin-top:33.5pt;width:64.7pt;height:31.2pt;z-index:251898880;visibility:visible;mso-wrap-style:square;mso-height-percent:0;mso-wrap-distance-left:9pt;mso-wrap-distance-top:0;mso-wrap-distance-right:9pt;mso-wrap-distance-bottom:0;mso-position-horizontal:absolute;mso-position-horizontal-relative:text;mso-position-vertical:absolute;mso-position-vertical-relative:text;mso-height-percent:0;mso-height-relative:margin;v-text-anchor:top" o:gfxdata="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" fillcolor="white [3201]" stroked="f" strokeweight=".5pt">
                 <v:textbox>
                   <w:txbxContent>
                     <w:p>
@@ -17572,6 +18226,154 @@
         <mc:AlternateContent>
           <mc:Choice Requires="wps">
             <w:drawing>
+              <wp:anchor distT="0" distB="0" distL="114300" distR="114300" simplePos="0" relativeHeight="252035072" behindDoc="0" locked="0" layoutInCell="1" allowOverlap="1" wp14:anchorId="09D02F0B" wp14:editId="1FA6F01A">
+                <wp:simplePos x="0" y="0"/>
+                <wp:positionH relativeFrom="column">
+                  <wp:posOffset>904240</wp:posOffset>
+                </wp:positionH>
+                <wp:positionV relativeFrom="paragraph">
+                  <wp:posOffset>509905</wp:posOffset>
+                </wp:positionV>
+                <wp:extent cx="102870" cy="60960"/>
+                <wp:effectExtent l="19050" t="0" r="30480" b="34290"/>
+                <wp:wrapNone/>
+                <wp:docPr id="1408802879" name="フローチャート: 組合せ 215"/>
+                <wp:cNvGraphicFramePr/>
+                <a:graphic xmlns:a="http://schemas.openxmlformats.org/drawingml/2006/main">
+                  <a:graphicData uri="http://schemas.microsoft.com/office/word/2010/wordprocessingShape">
+                    <wps:wsp>
+                      <wps:cNvSpPr/>
+                      <wps:spPr>
+                        <a:xfrm>
+                          <a:off x="0" y="0"/>
+                          <a:ext cx="102870" cy="60960"/>
+                        </a:xfrm>
+                        <a:prstGeom prst="flowChartMerge">
+                          <a:avLst/>
+                        </a:prstGeom>
+                      </wps:spPr>
+                      <wps:style>
+                        <a:lnRef idx="2">
+                          <a:schemeClr val="dk1">
+                            <a:shade val="15000"/>
+                          </a:schemeClr>
+                        </a:lnRef>
+                        <a:fillRef idx="1">
+                          <a:schemeClr val="dk1"/>
+                        </a:fillRef>
+                        <a:effectRef idx="0">
+                          <a:schemeClr val="dk1"/>
+                        </a:effectRef>
+                        <a:fontRef idx="minor">
+                          <a:schemeClr val="lt1"/>
+                        </a:fontRef>
+                      </wps:style>
+                      <wps:bodyPr rot="0" spcFirstLastPara="0" vertOverflow="overflow" horzOverflow="overflow" vert="horz" wrap="square" lIns="91440" tIns="45720" rIns="91440" bIns="45720" numCol="1" spcCol="0" rtlCol="0" fromWordArt="0" anchor="ctr" anchorCtr="0" forceAA="0" compatLnSpc="1">
+                        <a:prstTxWarp prst="textNoShape">
+                          <a:avLst/>
+                        </a:prstTxWarp>
+                        <a:noAutofit/>
+                      </wps:bodyPr>
+                    </wps:wsp>
+                  </a:graphicData>
+                </a:graphic>
+                <wp14:sizeRelH relativeFrom="margin">
+                  <wp14:pctWidth>0</wp14:pctWidth>
+                </wp14:sizeRelH>
+                <wp14:sizeRelV relativeFrom="margin">
+                  <wp14:pctHeight>0</wp14:pctHeight>
+                </wp14:sizeRelV>
+              </wp:anchor>
+            </w:drawing>
+          </mc:Choice>
+          <mc:Fallback>
+            <w:pict>
+              <v:shape w14:anchorId="351B3668" id="フローチャート: 組合せ 215" o:spid="_x0000_s1026" type="#_x0000_t128" style="position:absolute;margin-left:71.2pt;margin-top:40.15pt;width:8.1pt;height:4.8pt;z-index:252035072;visibility:visible;mso-wrap-style:square;mso-width-percent:0;mso-height-percent:0;mso-wrap-distance-left:9pt;mso-wrap-distance-top:0;mso-wrap-distance-right:9pt;mso-wrap-distance-bottom:0;mso-position-horizontal:absolute;mso-position-horizontal-relative:text;mso-position-vertical:absolute;mso-position-vertical-relative:text;mso-width-percent:0;mso-height-percent:0;mso-width-relative:margin;mso-height-relative:margin;v-text-anchor:middle" o:gfxdata="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" fillcolor="black [3200]" strokecolor="black [480]" strokeweight="1pt"/>
+            </w:pict>
+          </mc:Fallback>
+        </mc:AlternateContent>
+      </w:r>
+      <w:r>
+        <w:rPr>
+          <w:noProof/>
+        </w:rPr>
+        <mc:AlternateContent>
+          <mc:Choice Requires="wps">
+            <w:drawing>
+              <wp:anchor distT="0" distB="0" distL="114300" distR="114300" simplePos="0" relativeHeight="252033024" behindDoc="0" locked="0" layoutInCell="1" allowOverlap="1" wp14:anchorId="44A99B08" wp14:editId="3FF0DC39">
+                <wp:simplePos x="0" y="0"/>
+                <wp:positionH relativeFrom="column">
+                  <wp:posOffset>906780</wp:posOffset>
+                </wp:positionH>
+                <wp:positionV relativeFrom="paragraph">
+                  <wp:posOffset>123825</wp:posOffset>
+                </wp:positionV>
+                <wp:extent cx="102870" cy="60960"/>
+                <wp:effectExtent l="19050" t="0" r="30480" b="34290"/>
+                <wp:wrapNone/>
+                <wp:docPr id="483194022" name="フローチャート: 組合せ 215"/>
+                <wp:cNvGraphicFramePr/>
+                <a:graphic xmlns:a="http://schemas.openxmlformats.org/drawingml/2006/main">
+                  <a:graphicData uri="http://schemas.microsoft.com/office/word/2010/wordprocessingShape">
+                    <wps:wsp>
+                      <wps:cNvSpPr/>
+                      <wps:spPr>
+                        <a:xfrm>
+                          <a:off x="0" y="0"/>
+                          <a:ext cx="102870" cy="60960"/>
+                        </a:xfrm>
+                        <a:prstGeom prst="flowChartMerge">
+                          <a:avLst/>
+                        </a:prstGeom>
+                      </wps:spPr>
+                      <wps:style>
+                        <a:lnRef idx="2">
+                          <a:schemeClr val="dk1">
+                            <a:shade val="15000"/>
+                          </a:schemeClr>
+                        </a:lnRef>
+                        <a:fillRef idx="1">
+                          <a:schemeClr val="dk1"/>
+                        </a:fillRef>
+                        <a:effectRef idx="0">
+                          <a:schemeClr val="dk1"/>
+                        </a:effectRef>
+                        <a:fontRef idx="minor">
+                          <a:schemeClr val="lt1"/>
+                        </a:fontRef>
+                      </wps:style>
+                      <wps:bodyPr rot="0" spcFirstLastPara="0" vertOverflow="overflow" horzOverflow="overflow" vert="horz" wrap="square" lIns="91440" tIns="45720" rIns="91440" bIns="45720" numCol="1" spcCol="0" rtlCol="0" fromWordArt="0" anchor="ctr" anchorCtr="0" forceAA="0" compatLnSpc="1">
+                        <a:prstTxWarp prst="textNoShape">
+                          <a:avLst/>
+                        </a:prstTxWarp>
+                        <a:noAutofit/>
+                      </wps:bodyPr>
+                    </wps:wsp>
+                  </a:graphicData>
+                </a:graphic>
+                <wp14:sizeRelH relativeFrom="margin">
+                  <wp14:pctWidth>0</wp14:pctWidth>
+                </wp14:sizeRelH>
+                <wp14:sizeRelV relativeFrom="margin">
+                  <wp14:pctHeight>0</wp14:pctHeight>
+                </wp14:sizeRelV>
+              </wp:anchor>
+            </w:drawing>
+          </mc:Choice>
+          <mc:Fallback>
+            <w:pict>
+              <v:shape w14:anchorId="1AD38892" id="フローチャート: 組合せ 215" o:spid="_x0000_s1026" type="#_x0000_t128" style="position:absolute;margin-left:71.4pt;margin-top:9.75pt;width:8.1pt;height:4.8pt;z-index:252033024;visibility:visible;mso-wrap-style:square;mso-width-percent:0;mso-height-percent:0;mso-wrap-distance-left:9pt;mso-wrap-distance-top:0;mso-wrap-distance-right:9pt;mso-wrap-distance-bottom:0;mso-position-horizontal:absolute;mso-position-horizontal-relative:text;mso-position-vertical:absolute;mso-position-vertical-relative:text;mso-width-percent:0;mso-height-percent:0;mso-width-relative:margin;mso-height-relative:margin;v-text-anchor:middle" o:gfxdata="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" fillcolor="black [3200]" strokecolor="black [480]" strokeweight="1pt"/>
+            </w:pict>
+          </mc:Fallback>
+        </mc:AlternateContent>
+      </w:r>
+      <w:r>
+        <w:rPr>
+          <w:noProof/>
+        </w:rPr>
+        <mc:AlternateContent>
+          <mc:Choice Requires="wps">
+            <w:drawing>
               <wp:anchor distT="0" distB="0" distL="114300" distR="114300" simplePos="0" relativeHeight="251902976" behindDoc="0" locked="0" layoutInCell="1" allowOverlap="1" wp14:anchorId="7B579DBE" wp14:editId="68505778">
                 <wp:simplePos x="0" y="0"/>
                 <wp:positionH relativeFrom="column">
@@ -17644,7 +18446,7 @@
           </mc:Choice>
           <mc:Fallback>
             <w:pict>
-              <v:shape w14:anchorId="7B579DBE" id="_x0000_s1111" type="#_x0000_t202" style="position:absolute;margin-left:13.15pt;margin-top:111.25pt;width:57.85pt;height:19.85pt;z-index:251902976;visibility:visible;mso-wrap-style:square;mso-width-percent:0;mso-height-percent:0;mso-wrap-distance-left:9pt;mso-wrap-distance-top:0;mso-wrap-distance-right:9pt;mso-wrap-distance-bottom:0;mso-position-horizontal:absolute;mso-position-horizontal-relative:text;mso-position-vertical:absolute;mso-position-vertical-relative:text;mso-width-percent:0;mso-height-percent:0;mso-width-relative:margin;mso-height-relative:margin;v-text-anchor:top" o:gfxdata="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" fillcolor="white [3201]" stroked="f" strokeweight=".5pt">
+              <v:shape w14:anchorId="7B579DBE" id="_x0000_s1109" type="#_x0000_t202" style="position:absolute;margin-left:13.15pt;margin-top:111.25pt;width:57.85pt;height:19.85pt;z-index:251902976;visibility:visible;mso-wrap-style:square;mso-width-percent:0;mso-height-percent:0;mso-wrap-distance-left:9pt;mso-wrap-distance-top:0;mso-wrap-distance-right:9pt;mso-wrap-distance-bottom:0;mso-position-horizontal:absolute;mso-position-horizontal-relative:text;mso-position-vertical:absolute;mso-position-vertical-relative:text;mso-width-percent:0;mso-height-percent:0;mso-width-relative:margin;mso-height-relative:margin;v-text-anchor:top" o:gfxdata="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" fillcolor="white [3201]" stroked="f" strokeweight=".5pt">
                 <v:textbox>
                   <w:txbxContent>
                     <w:p>
@@ -17822,7 +18624,7 @@
           </mc:Choice>
           <mc:Fallback>
             <w:pict>
-              <v:shape w14:anchorId="493A6F20" id="_x0000_s1112" type="#_x0000_t202" style="position:absolute;margin-left:2.45pt;margin-top:58.5pt;width:1in;height:47.15pt;z-index:251900928;visibility:visible;mso-wrap-style:square;mso-height-percent:0;mso-wrap-distance-left:9pt;mso-wrap-distance-top:0;mso-wrap-distance-right:9pt;mso-wrap-distance-bottom:0;mso-position-horizontal:absolute;mso-position-horizontal-relative:text;mso-position-vertical:absolute;mso-position-vertical-relative:text;mso-height-percent:0;mso-height-relative:margin;v-text-anchor:top" o:gfxdata="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" fillcolor="white [3201]" stroked="f" strokeweight=".5pt">
+              <v:shape w14:anchorId="493A6F20" id="_x0000_s1110" type="#_x0000_t202" style="position:absolute;margin-left:2.45pt;margin-top:58.5pt;width:1in;height:47.15pt;z-index:251900928;visibility:visible;mso-wrap-style:square;mso-height-percent:0;mso-wrap-distance-left:9pt;mso-wrap-distance-top:0;mso-wrap-distance-right:9pt;mso-wrap-distance-bottom:0;mso-position-horizontal:absolute;mso-position-horizontal-relative:text;mso-position-vertical:absolute;mso-position-vertical-relative:text;mso-height-percent:0;mso-height-relative:margin;v-text-anchor:top" o:gfxdata="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" fillcolor="white [3201]" stroked="f" strokeweight=".5pt">
                 <v:textbox>
                   <w:txbxContent>
                     <w:p>
@@ -17992,7 +18794,7 @@
           </mc:Choice>
           <mc:Fallback>
             <w:pict>
-              <v:shape w14:anchorId="05B99DCC" id="_x0000_s1113" type="#_x0000_t202" style="position:absolute;margin-left:9.45pt;margin-top:23.9pt;width:64.7pt;height:30.85pt;z-index:251899904;visibility:visible;mso-wrap-style:square;mso-height-percent:0;mso-wrap-distance-left:9pt;mso-wrap-distance-top:0;mso-wrap-distance-right:9pt;mso-wrap-distance-bottom:0;mso-position-horizontal:absolute;mso-position-horizontal-relative:text;mso-position-vertical:absolute;mso-position-vertical-relative:text;mso-height-percent:0;mso-height-relative:margin;v-text-anchor:top" o:gfxdata="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" fillcolor="white [3201]" stroked="f" strokeweight=".5pt">
+              <v:shape w14:anchorId="05B99DCC" id="_x0000_s1111" type="#_x0000_t202" style="position:absolute;margin-left:9.45pt;margin-top:23.9pt;width:64.7pt;height:30.85pt;z-index:251899904;visibility:visible;mso-wrap-style:square;mso-height-percent:0;mso-wrap-distance-left:9pt;mso-wrap-distance-top:0;mso-wrap-distance-right:9pt;mso-wrap-distance-bottom:0;mso-position-horizontal:absolute;mso-position-horizontal-relative:text;mso-position-vertical:absolute;mso-position-vertical-relative:text;mso-height-percent:0;mso-height-relative:margin;v-text-anchor:top" o:gfxdata="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" fillcolor="white [3201]" stroked="f" strokeweight=".5pt">
                 <v:textbox>
                   <w:txbxContent>
                     <w:p>
@@ -18246,7 +19048,7 @@
           </mc:Choice>
           <mc:Fallback>
             <w:pict>
-              <v:shape w14:anchorId="23CFB0E9" id="_x0000_s1114" type="#_x0000_t202" style="position:absolute;margin-left:340.5pt;margin-top:39.45pt;width:50.15pt;height:12pt;z-index:251926528;visibility:visible;mso-wrap-style:square;mso-width-percent:0;mso-height-percent:0;mso-wrap-distance-left:9pt;mso-wrap-distance-top:0;mso-wrap-distance-right:9pt;mso-wrap-distance-bottom:0;mso-position-horizontal:absolute;mso-position-horizontal-relative:text;mso-position-vertical:absolute;mso-position-vertical-relative:text;mso-width-percent:0;mso-height-percent:0;mso-width-relative:margin;mso-height-relative:margin;v-text-anchor:top" o:gfxdata="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" fillcolor="white [3201]" stroked="f" strokeweight=".5pt">
+              <v:shape w14:anchorId="23CFB0E9" id="_x0000_s1112" type="#_x0000_t202" style="position:absolute;margin-left:340.5pt;margin-top:39.45pt;width:50.15pt;height:12pt;z-index:251926528;visibility:visible;mso-wrap-style:square;mso-width-percent:0;mso-height-percent:0;mso-wrap-distance-left:9pt;mso-wrap-distance-top:0;mso-wrap-distance-right:9pt;mso-wrap-distance-bottom:0;mso-position-horizontal:absolute;mso-position-horizontal-relative:text;mso-position-vertical:absolute;mso-position-vertical-relative:text;mso-width-percent:0;mso-height-percent:0;mso-width-relative:margin;mso-height-relative:margin;v-text-anchor:top" o:gfxdata="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" fillcolor="white [3201]" stroked="f" strokeweight=".5pt">
                 <v:textbox>
                   <w:txbxContent>
                     <w:p>
@@ -18453,7 +19255,7 @@
           </mc:Choice>
           <mc:Fallback>
             <w:pict>
-              <v:shape w14:anchorId="1F342EF8" id="_x0000_s1115" type="#_x0000_t202" style="position:absolute;margin-left:353.75pt;margin-top:-20.45pt;width:74.55pt;height:19pt;z-index:251987968;visibility:visible;mso-wrap-style:square;mso-width-percent:0;mso-height-percent:0;mso-wrap-distance-left:9pt;mso-wrap-distance-top:0;mso-wrap-distance-right:9pt;mso-wrap-distance-bottom:0;mso-position-horizontal:absolute;mso-position-horizontal-relative:margin;mso-position-vertical:absolute;mso-position-vertical-relative:text;mso-width-percent:0;mso-height-percent:0;mso-width-relative:margin;mso-height-relative:margin;v-text-anchor:top" o:gfxdata="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" filled="f" stroked="f">
+              <v:shape w14:anchorId="1F342EF8" id="_x0000_s1113" type="#_x0000_t202" style="position:absolute;margin-left:353.75pt;margin-top:-20.45pt;width:74.55pt;height:19pt;z-index:251987968;visibility:visible;mso-wrap-style:square;mso-width-percent:0;mso-height-percent:0;mso-wrap-distance-left:9pt;mso-wrap-distance-top:0;mso-wrap-distance-right:9pt;mso-wrap-distance-bottom:0;mso-position-horizontal:absolute;mso-position-horizontal-relative:margin;mso-position-vertical:absolute;mso-position-vertical-relative:text;mso-width-percent:0;mso-height-percent:0;mso-width-relative:margin;mso-height-relative:margin;v-text-anchor:top" o:gfxdata="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" filled="f" stroked="f">
                 <v:textbox inset="5.85pt,.7pt,5.85pt,.7pt">
                   <w:txbxContent>
                     <w:p>
@@ -18564,7 +19366,7 @@
           </mc:Choice>
           <mc:Fallback>
             <w:pict>
-              <v:shape w14:anchorId="15D74029" id="_x0000_s1116" type="#_x0000_t202" style="position:absolute;margin-left:372.7pt;margin-top:9.55pt;width:30.25pt;height:26.15pt;z-index:251957248;visibility:visible;mso-wrap-style:square;mso-width-percent:0;mso-height-percent:0;mso-wrap-distance-left:9pt;mso-wrap-distance-top:0;mso-wrap-distance-right:9pt;mso-wrap-distance-bottom:0;mso-position-horizontal:absolute;mso-position-horizontal-relative:text;mso-position-vertical:absolute;mso-position-vertical-relative:text;mso-width-percent:0;mso-height-percent:0;mso-width-relative:margin;mso-height-relative:margin;v-text-anchor:top" o:gfxdata="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" fillcolor="white [3201]" stroked="f" strokeweight=".5pt">
+              <v:shape w14:anchorId="15D74029" id="_x0000_s1114" type="#_x0000_t202" style="position:absolute;margin-left:372.7pt;margin-top:9.55pt;width:30.25pt;height:26.15pt;z-index:251957248;visibility:visible;mso-wrap-style:square;mso-width-percent:0;mso-height-percent:0;mso-wrap-distance-left:9pt;mso-wrap-distance-top:0;mso-wrap-distance-right:9pt;mso-wrap-distance-bottom:0;mso-position-horizontal:absolute;mso-position-horizontal-relative:text;mso-position-vertical:absolute;mso-position-vertical-relative:text;mso-width-percent:0;mso-height-percent:0;mso-width-relative:margin;mso-height-relative:margin;v-text-anchor:top" o:gfxdata="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" fillcolor="white [3201]" stroked="f" strokeweight=".5pt">
                 <v:textbox>
                   <w:txbxContent>
                     <w:p>
@@ -18726,7 +19528,7 @@
           </mc:Choice>
           <mc:Fallback>
             <w:pict>
-              <v:shape w14:anchorId="301F7A08" id="_x0000_s1117" type="#_x0000_t202" style="position:absolute;margin-left:2.8pt;margin-top:43pt;width:64.7pt;height:29.55pt;z-index:251940864;visibility:visible;mso-wrap-style:square;mso-height-percent:0;mso-wrap-distance-left:9pt;mso-wrap-distance-top:0;mso-wrap-distance-right:9pt;mso-wrap-distance-bottom:0;mso-position-horizontal:absolute;mso-position-horizontal-relative:text;mso-position-vertical:absolute;mso-position-vertical-relative:text;mso-height-percent:0;mso-height-relative:margin;v-text-anchor:top" o:gfxdata="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" fillcolor="white [3201]" stroked="f" strokeweight=".5pt">
+              <v:shape w14:anchorId="301F7A08" id="_x0000_s1115" type="#_x0000_t202" style="position:absolute;margin-left:2.8pt;margin-top:43pt;width:64.7pt;height:29.55pt;z-index:251940864;visibility:visible;mso-wrap-style:square;mso-height-percent:0;mso-wrap-distance-left:9pt;mso-wrap-distance-top:0;mso-wrap-distance-right:9pt;mso-wrap-distance-bottom:0;mso-position-horizontal:absolute;mso-position-horizontal-relative:text;mso-position-vertical:absolute;mso-position-vertical-relative:text;mso-height-percent:0;mso-height-relative:margin;v-text-anchor:top" o:gfxdata="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" fillcolor="white [3201]" stroked="f" strokeweight=".5pt">
                 <v:textbox>
                   <w:txbxContent>
                     <w:p>
@@ -18968,18 +19770,81 @@
         <mc:AlternateContent>
           <mc:Choice Requires="wps">
             <w:drawing>
-              <wp:anchor distT="0" distB="0" distL="114300" distR="114300" simplePos="0" relativeHeight="251965440" behindDoc="0" locked="0" layoutInCell="1" allowOverlap="1" wp14:anchorId="7FF560F3" wp14:editId="7C866AA3">
+              <wp:anchor distT="0" distB="0" distL="114300" distR="114300" simplePos="0" relativeHeight="252045312" behindDoc="0" locked="0" layoutInCell="1" allowOverlap="1" wp14:anchorId="507EC459" wp14:editId="423792B6">
                 <wp:simplePos x="0" y="0"/>
                 <wp:positionH relativeFrom="column">
-                  <wp:posOffset>2795724</wp:posOffset>
+                  <wp:posOffset>4794885</wp:posOffset>
                 </wp:positionH>
                 <wp:positionV relativeFrom="paragraph">
-                  <wp:posOffset>99060</wp:posOffset>
+                  <wp:posOffset>40005</wp:posOffset>
                 </wp:positionV>
-                <wp:extent cx="636790" cy="152400"/>
+                <wp:extent cx="7620" cy="266700"/>
+                <wp:effectExtent l="0" t="0" r="30480" b="19050"/>
+                <wp:wrapNone/>
+                <wp:docPr id="199793588" name="直線コネクタ 218"/>
+                <wp:cNvGraphicFramePr/>
+                <a:graphic xmlns:a="http://schemas.openxmlformats.org/drawingml/2006/main">
+                  <a:graphicData uri="http://schemas.microsoft.com/office/word/2010/wordprocessingShape">
+                    <wps:wsp>
+                      <wps:cNvCnPr/>
+                      <wps:spPr>
+                        <a:xfrm>
+                          <a:off x="0" y="0"/>
+                          <a:ext cx="7620" cy="266700"/>
+                        </a:xfrm>
+                        <a:prstGeom prst="line">
+                          <a:avLst/>
+                        </a:prstGeom>
+                      </wps:spPr>
+                      <wps:style>
+                        <a:lnRef idx="1">
+                          <a:schemeClr val="dk1"/>
+                        </a:lnRef>
+                        <a:fillRef idx="0">
+                          <a:schemeClr val="dk1"/>
+                        </a:fillRef>
+                        <a:effectRef idx="0">
+                          <a:schemeClr val="dk1"/>
+                        </a:effectRef>
+                        <a:fontRef idx="minor">
+                          <a:schemeClr val="tx1"/>
+                        </a:fontRef>
+                      </wps:style>
+                      <wps:bodyPr/>
+                    </wps:wsp>
+                  </a:graphicData>
+                </a:graphic>
+              </wp:anchor>
+            </w:drawing>
+          </mc:Choice>
+          <mc:Fallback>
+            <w:pict>
+              <v:line w14:anchorId="74AAF353" id="直線コネクタ 218" o:spid="_x0000_s1026" style="position:absolute;z-index:252045312;visibility:visible;mso-wrap-style:square;mso-wrap-distance-left:9pt;mso-wrap-distance-top:0;mso-wrap-distance-right:9pt;mso-wrap-distance-bottom:0;mso-position-horizontal:absolute;mso-position-horizontal-relative:text;mso-position-vertical:absolute;mso-position-vertical-relative:text" from="377.55pt,3.15pt" to="378.15pt,24.15pt" o:gfxdata="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" strokecolor="black [3200]" strokeweight=".5pt">
+                <v:stroke joinstyle="miter"/>
+              </v:line>
+            </w:pict>
+          </mc:Fallback>
+        </mc:AlternateContent>
+      </w:r>
+      <w:r>
+        <w:rPr>
+          <w:noProof/>
+        </w:rPr>
+        <mc:AlternateContent>
+          <mc:Choice Requires="wps">
+            <w:drawing>
+              <wp:anchor distT="0" distB="0" distL="114300" distR="114300" simplePos="0" relativeHeight="251956224" behindDoc="0" locked="0" layoutInCell="1" allowOverlap="1" wp14:anchorId="711C0B4A" wp14:editId="2FE4B197">
+                <wp:simplePos x="0" y="0"/>
+                <wp:positionH relativeFrom="column">
+                  <wp:posOffset>4284345</wp:posOffset>
+                </wp:positionH>
+                <wp:positionV relativeFrom="paragraph">
+                  <wp:posOffset>70485</wp:posOffset>
+                </wp:positionV>
+                <wp:extent cx="742950" cy="190500"/>
                 <wp:effectExtent l="0" t="0" r="0" b="0"/>
                 <wp:wrapNone/>
-                <wp:docPr id="2034703574" name="テキスト ボックス 34"/>
+                <wp:docPr id="208233231" name="テキスト ボックス 34"/>
                 <wp:cNvGraphicFramePr/>
                 <a:graphic xmlns:a="http://schemas.openxmlformats.org/drawingml/2006/main">
                   <a:graphicData uri="http://schemas.microsoft.com/office/word/2010/wordprocessingShape">
@@ -18988,7 +19853,7 @@
                       <wps:spPr>
                         <a:xfrm>
                           <a:off x="0" y="0"/>
-                          <a:ext cx="636790" cy="152400"/>
+                          <a:ext cx="742950" cy="190500"/>
                         </a:xfrm>
                         <a:prstGeom prst="rect">
                           <a:avLst/>
@@ -19006,26 +19871,34 @@
                             <w:pPr>
                               <w:spacing w:line="80" w:lineRule="exact"/>
                               <w:rPr>
-                                <w:rFonts w:ascii="Segoe UI Emoji" w:hAnsi="Segoe UI Emoji"/>
-                                <w:sz w:val="8"/>
-                                <w:szCs w:val="8"/>
-                              </w:rPr>
-                            </w:pPr>
-                            <w:r>
-                              <w:rPr>
                                 <w:rFonts w:ascii="Segoe UI Emoji" w:hAnsi="Segoe UI Emoji" w:hint="eastAsia"/>
                                 <w:sz w:val="8"/>
                                 <w:szCs w:val="8"/>
                               </w:rPr>
-                              <w:t xml:space="preserve">　　免除</w:t>
-                            </w:r>
+                            </w:pPr>
                             <w:r>
                               <w:rPr>
                                 <w:rFonts w:ascii="Segoe UI Emoji" w:hAnsi="Segoe UI Emoji" w:hint="eastAsia"/>
                                 <w:sz w:val="8"/>
                                 <w:szCs w:val="8"/>
                               </w:rPr>
-                              <w:t>処理</w:t>
+                              <w:t>学籍番号を入力</w:t>
+                            </w:r>
+                            <w:r>
+                              <w:rPr>
+                                <w:rFonts w:ascii="Segoe UI Emoji" w:hAnsi="Segoe UI Emoji" w:hint="eastAsia"/>
+                                <w:sz w:val="8"/>
+                                <w:szCs w:val="8"/>
+                              </w:rPr>
+                              <w:t xml:space="preserve">　　</w:t>
+                            </w:r>
+                            <w:r>
+                              <w:rPr>
+                                <w:rFonts w:ascii="Segoe UI Emoji" w:eastAsia="Segoe UI Emoji" w:hAnsi="Segoe UI Emoji" w:hint="eastAsia"/>
+                                <w:sz w:val="8"/>
+                                <w:szCs w:val="8"/>
+                              </w:rPr>
+                              <w:t>🔎</w:t>
                             </w:r>
                           </w:p>
                         </w:txbxContent>
@@ -19050,33 +19923,41 @@
           </mc:Choice>
           <mc:Fallback>
             <w:pict>
-              <v:shape w14:anchorId="7FF560F3" id="_x0000_s1118" type="#_x0000_t202" style="position:absolute;margin-left:220.15pt;margin-top:7.8pt;width:50.15pt;height:12pt;z-index:251965440;visibility:visible;mso-wrap-style:square;mso-width-percent:0;mso-height-percent:0;mso-wrap-distance-left:9pt;mso-wrap-distance-top:0;mso-wrap-distance-right:9pt;mso-wrap-distance-bottom:0;mso-position-horizontal:absolute;mso-position-horizontal-relative:text;mso-position-vertical:absolute;mso-position-vertical-relative:text;mso-width-percent:0;mso-height-percent:0;mso-width-relative:margin;mso-height-relative:margin;v-text-anchor:top" o:gfxdata="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" fillcolor="white [3201]" stroked="f" strokeweight=".5pt">
+              <v:shape w14:anchorId="711C0B4A" id="_x0000_s1116" type="#_x0000_t202" style="position:absolute;margin-left:337.35pt;margin-top:5.55pt;width:58.5pt;height:15pt;z-index:251956224;visibility:visible;mso-wrap-style:square;mso-width-percent:0;mso-height-percent:0;mso-wrap-distance-left:9pt;mso-wrap-distance-top:0;mso-wrap-distance-right:9pt;mso-wrap-distance-bottom:0;mso-position-horizontal:absolute;mso-position-horizontal-relative:text;mso-position-vertical:absolute;mso-position-vertical-relative:text;mso-width-percent:0;mso-height-percent:0;mso-width-relative:margin;mso-height-relative:margin;v-text-anchor:top" o:gfxdata="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" fillcolor="white [3201]" stroked="f" strokeweight=".5pt">
                 <v:textbox>
                   <w:txbxContent>
                     <w:p>
                       <w:pPr>
                         <w:spacing w:line="80" w:lineRule="exact"/>
                         <w:rPr>
-                          <w:rFonts w:ascii="Segoe UI Emoji" w:hAnsi="Segoe UI Emoji"/>
-                          <w:sz w:val="8"/>
-                          <w:szCs w:val="8"/>
-                        </w:rPr>
-                      </w:pPr>
-                      <w:r>
-                        <w:rPr>
                           <w:rFonts w:ascii="Segoe UI Emoji" w:hAnsi="Segoe UI Emoji" w:hint="eastAsia"/>
                           <w:sz w:val="8"/>
                           <w:szCs w:val="8"/>
                         </w:rPr>
-                        <w:t xml:space="preserve">　　免除</w:t>
-                      </w:r>
+                      </w:pPr>
                       <w:r>
                         <w:rPr>
                           <w:rFonts w:ascii="Segoe UI Emoji" w:hAnsi="Segoe UI Emoji" w:hint="eastAsia"/>
                           <w:sz w:val="8"/>
                           <w:szCs w:val="8"/>
                         </w:rPr>
-                        <w:t>処理</w:t>
+                        <w:t>学籍番号を入力</w:t>
+                      </w:r>
+                      <w:r>
+                        <w:rPr>
+                          <w:rFonts w:ascii="Segoe UI Emoji" w:hAnsi="Segoe UI Emoji" w:hint="eastAsia"/>
+                          <w:sz w:val="8"/>
+                          <w:szCs w:val="8"/>
+                        </w:rPr>
+                        <w:t xml:space="preserve">　　</w:t>
+                      </w:r>
+                      <w:r>
+                        <w:rPr>
+                          <w:rFonts w:ascii="Segoe UI Emoji" w:eastAsia="Segoe UI Emoji" w:hAnsi="Segoe UI Emoji" w:hint="eastAsia"/>
+                          <w:sz w:val="8"/>
+                          <w:szCs w:val="8"/>
+                        </w:rPr>
+                        <w:t>🔎</w:t>
                       </w:r>
                     </w:p>
                   </w:txbxContent>
@@ -19093,18 +19974,18 @@
         <mc:AlternateContent>
           <mc:Choice Requires="wps">
             <w:drawing>
-              <wp:anchor distT="0" distB="0" distL="114300" distR="114300" simplePos="0" relativeHeight="251964416" behindDoc="0" locked="0" layoutInCell="1" allowOverlap="1" wp14:anchorId="1284F4C8" wp14:editId="37777E09">
+              <wp:anchor distT="0" distB="0" distL="114300" distR="114300" simplePos="0" relativeHeight="251955200" behindDoc="0" locked="0" layoutInCell="1" allowOverlap="1" wp14:anchorId="3D38FFDC" wp14:editId="59F824B2">
                 <wp:simplePos x="0" y="0"/>
                 <wp:positionH relativeFrom="column">
-                  <wp:posOffset>2744016</wp:posOffset>
+                  <wp:posOffset>4231005</wp:posOffset>
                 </wp:positionH>
                 <wp:positionV relativeFrom="paragraph">
-                  <wp:posOffset>68489</wp:posOffset>
+                  <wp:posOffset>40005</wp:posOffset>
                 </wp:positionV>
-                <wp:extent cx="729673" cy="217055"/>
-                <wp:effectExtent l="0" t="0" r="13335" b="12065"/>
+                <wp:extent cx="851535" cy="281940"/>
+                <wp:effectExtent l="0" t="0" r="24765" b="22860"/>
                 <wp:wrapNone/>
-                <wp:docPr id="979942574" name="四角形: 角を丸くする 33"/>
+                <wp:docPr id="1231447520" name="四角形: 角を丸くする 33"/>
                 <wp:cNvGraphicFramePr/>
                 <a:graphic xmlns:a="http://schemas.openxmlformats.org/drawingml/2006/main">
                   <a:graphicData uri="http://schemas.microsoft.com/office/word/2010/wordprocessingShape">
@@ -19113,7 +19994,7 @@
                       <wps:spPr>
                         <a:xfrm>
                           <a:off x="0" y="0"/>
-                          <a:ext cx="729673" cy="217055"/>
+                          <a:ext cx="851535" cy="281940"/>
                         </a:xfrm>
                         <a:prstGeom prst="roundRect">
                           <a:avLst/>
@@ -19142,12 +20023,18 @@
                     </wps:wsp>
                   </a:graphicData>
                 </a:graphic>
+                <wp14:sizeRelH relativeFrom="margin">
+                  <wp14:pctWidth>0</wp14:pctWidth>
+                </wp14:sizeRelH>
+                <wp14:sizeRelV relativeFrom="margin">
+                  <wp14:pctHeight>0</wp14:pctHeight>
+                </wp14:sizeRelV>
               </wp:anchor>
             </w:drawing>
           </mc:Choice>
           <mc:Fallback>
             <w:pict>
-              <v:roundrect w14:anchorId="426F6D01" id="四角形: 角を丸くする 33" o:spid="_x0000_s1026" style="position:absolute;margin-left:216.05pt;margin-top:5.4pt;width:57.45pt;height:17.1pt;z-index:251964416;visibility:visible;mso-wrap-style:square;mso-wrap-distance-left:9pt;mso-wrap-distance-top:0;mso-wrap-distance-right:9pt;mso-wrap-distance-bottom:0;mso-position-horizontal:absolute;mso-position-horizontal-relative:text;mso-position-vertical:absolute;mso-position-vertical-relative:text;v-text-anchor:middle" arcsize="10923f" o:gfxdata="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" fillcolor="white [3201]" strokecolor="black [3200]" strokeweight="1pt">
+              <v:roundrect w14:anchorId="11C44996" id="四角形: 角を丸くする 33" o:spid="_x0000_s1026" style="position:absolute;margin-left:333.15pt;margin-top:3.15pt;width:67.05pt;height:22.2pt;z-index:251955200;visibility:visible;mso-wrap-style:square;mso-width-percent:0;mso-height-percent:0;mso-wrap-distance-left:9pt;mso-wrap-distance-top:0;mso-wrap-distance-right:9pt;mso-wrap-distance-bottom:0;mso-position-horizontal:absolute;mso-position-horizontal-relative:text;mso-position-vertical:absolute;mso-position-vertical-relative:text;mso-width-percent:0;mso-height-percent:0;mso-width-relative:margin;mso-height-relative:margin;v-text-anchor:middle" arcsize="10923f" o:gfxdata="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" fillcolor="white [3201]" strokecolor="black [3200]" strokeweight="1pt">
                 <v:stroke joinstyle="miter"/>
               </v:roundrect>
             </w:pict>
@@ -19161,7 +20048,81 @@
         <mc:AlternateContent>
           <mc:Choice Requires="wps">
             <w:drawing>
-              <wp:anchor distT="0" distB="0" distL="114300" distR="114300" simplePos="0" relativeHeight="251969536" behindDoc="0" locked="0" layoutInCell="1" allowOverlap="1" wp14:anchorId="25F0F06E" wp14:editId="27447432">
+              <wp:anchor distT="0" distB="0" distL="114300" distR="114300" simplePos="0" relativeHeight="252039168" behindDoc="0" locked="0" layoutInCell="1" allowOverlap="1" wp14:anchorId="5D329A65" wp14:editId="30173619">
+                <wp:simplePos x="0" y="0"/>
+                <wp:positionH relativeFrom="column">
+                  <wp:posOffset>855980</wp:posOffset>
+                </wp:positionH>
+                <wp:positionV relativeFrom="paragraph">
+                  <wp:posOffset>213360</wp:posOffset>
+                </wp:positionV>
+                <wp:extent cx="102870" cy="60960"/>
+                <wp:effectExtent l="19050" t="0" r="30480" b="34290"/>
+                <wp:wrapNone/>
+                <wp:docPr id="206429422" name="フローチャート: 組合せ 215"/>
+                <wp:cNvGraphicFramePr/>
+                <a:graphic xmlns:a="http://schemas.openxmlformats.org/drawingml/2006/main">
+                  <a:graphicData uri="http://schemas.microsoft.com/office/word/2010/wordprocessingShape">
+                    <wps:wsp>
+                      <wps:cNvSpPr/>
+                      <wps:spPr>
+                        <a:xfrm>
+                          <a:off x="0" y="0"/>
+                          <a:ext cx="102870" cy="60960"/>
+                        </a:xfrm>
+                        <a:prstGeom prst="flowChartMerge">
+                          <a:avLst/>
+                        </a:prstGeom>
+                      </wps:spPr>
+                      <wps:style>
+                        <a:lnRef idx="2">
+                          <a:schemeClr val="dk1">
+                            <a:shade val="15000"/>
+                          </a:schemeClr>
+                        </a:lnRef>
+                        <a:fillRef idx="1">
+                          <a:schemeClr val="dk1"/>
+                        </a:fillRef>
+                        <a:effectRef idx="0">
+                          <a:schemeClr val="dk1"/>
+                        </a:effectRef>
+                        <a:fontRef idx="minor">
+                          <a:schemeClr val="lt1"/>
+                        </a:fontRef>
+                      </wps:style>
+                      <wps:bodyPr rot="0" spcFirstLastPara="0" vertOverflow="overflow" horzOverflow="overflow" vert="horz" wrap="square" lIns="91440" tIns="45720" rIns="91440" bIns="45720" numCol="1" spcCol="0" rtlCol="0" fromWordArt="0" anchor="ctr" anchorCtr="0" forceAA="0" compatLnSpc="1">
+                        <a:prstTxWarp prst="textNoShape">
+                          <a:avLst/>
+                        </a:prstTxWarp>
+                        <a:noAutofit/>
+                      </wps:bodyPr>
+                    </wps:wsp>
+                  </a:graphicData>
+                </a:graphic>
+                <wp14:sizeRelH relativeFrom="margin">
+                  <wp14:pctWidth>0</wp14:pctWidth>
+                </wp14:sizeRelH>
+                <wp14:sizeRelV relativeFrom="margin">
+                  <wp14:pctHeight>0</wp14:pctHeight>
+                </wp14:sizeRelV>
+              </wp:anchor>
+            </w:drawing>
+          </mc:Choice>
+          <mc:Fallback>
+            <w:pict>
+              <v:shape w14:anchorId="00702898" id="フローチャート: 組合せ 215" o:spid="_x0000_s1026" type="#_x0000_t128" style="position:absolute;margin-left:67.4pt;margin-top:16.8pt;width:8.1pt;height:4.8pt;z-index:252039168;visibility:visible;mso-wrap-style:square;mso-width-percent:0;mso-height-percent:0;mso-wrap-distance-left:9pt;mso-wrap-distance-top:0;mso-wrap-distance-right:9pt;mso-wrap-distance-bottom:0;mso-position-horizontal:absolute;mso-position-horizontal-relative:text;mso-position-vertical:absolute;mso-position-vertical-relative:text;mso-width-percent:0;mso-height-percent:0;mso-width-relative:margin;mso-height-relative:margin;v-text-anchor:middle" o:gfxdata="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" fillcolor="black [3200]" strokecolor="black [480]" strokeweight="1pt"/>
+            </w:pict>
+          </mc:Fallback>
+        </mc:AlternateContent>
+      </w:r>
+      <w:r>
+        <w:rPr>
+          <w:noProof/>
+        </w:rPr>
+        <mc:AlternateContent>
+          <mc:Choice Requires="wps">
+            <w:drawing>
+              <wp:anchor distT="0" distB="0" distL="114300" distR="114300" simplePos="0" relativeHeight="251969536" behindDoc="0" locked="0" layoutInCell="1" allowOverlap="1" wp14:anchorId="25F0F06E" wp14:editId="47E201B0">
                 <wp:simplePos x="0" y="0"/>
                 <wp:positionH relativeFrom="column">
                   <wp:posOffset>4092732</wp:posOffset>
@@ -19223,7 +20184,7 @@
           </mc:Choice>
           <mc:Fallback>
             <w:pict>
-              <v:shape w14:anchorId="4D3A198B" id="フローチャート: 組合せ 40" o:spid="_x0000_s1026" type="#_x0000_t128" style="position:absolute;margin-left:322.25pt;margin-top:34.7pt;width:7.05pt;height:5.95pt;z-index:251969536;visibility:visible;mso-wrap-style:square;mso-width-percent:0;mso-height-percent:0;mso-wrap-distance-left:9pt;mso-wrap-distance-top:0;mso-wrap-distance-right:9pt;mso-wrap-distance-bottom:0;mso-position-horizontal:absolute;mso-position-horizontal-relative:text;mso-position-vertical:absolute;mso-position-vertical-relative:text;mso-width-percent:0;mso-height-percent:0;mso-width-relative:margin;mso-height-relative:margin;v-text-anchor:middle" o:gfxdata="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" fillcolor="black [3200]" strokecolor="black [480]" strokeweight="1pt"/>
+              <v:shape w14:anchorId="30C35BEE" id="フローチャート: 組合せ 40" o:spid="_x0000_s1026" type="#_x0000_t128" style="position:absolute;margin-left:322.25pt;margin-top:34.7pt;width:7.05pt;height:5.95pt;z-index:251969536;visibility:visible;mso-wrap-style:square;mso-width-percent:0;mso-height-percent:0;mso-wrap-distance-left:9pt;mso-wrap-distance-top:0;mso-wrap-distance-right:9pt;mso-wrap-distance-bottom:0;mso-position-horizontal:absolute;mso-position-horizontal-relative:text;mso-position-vertical:absolute;mso-position-vertical-relative:text;mso-width-percent:0;mso-height-percent:0;mso-width-relative:margin;mso-height-relative:margin;v-text-anchor:middle" o:gfxdata="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" fillcolor="black [3200]" strokecolor="black [480]" strokeweight="1pt"/>
             </w:pict>
           </mc:Fallback>
         </mc:AlternateContent>
@@ -19288,7 +20249,7 @@
           </mc:Choice>
           <mc:Fallback>
             <w:pict>
-              <v:shape w14:anchorId="082A598A" id="_x0000_s1119" type="#_x0000_t202" style="position:absolute;margin-left:319.55pt;margin-top:31.85pt;width:11.85pt;height:11.45pt;z-index:251968512;visibility:visible;mso-wrap-style:square;mso-wrap-distance-left:9pt;mso-wrap-distance-top:0;mso-wrap-distance-right:9pt;mso-wrap-distance-bottom:0;mso-position-horizontal:absolute;mso-position-horizontal-relative:text;mso-position-vertical:absolute;mso-position-vertical-relative:text;v-text-anchor:top" o:gfxdata="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" fillcolor="white [3201]" strokeweight=".5pt">
+              <v:shape w14:anchorId="082A598A" id="_x0000_s1117" type="#_x0000_t202" style="position:absolute;margin-left:319.55pt;margin-top:31.85pt;width:11.85pt;height:11.45pt;z-index:251968512;visibility:visible;mso-wrap-style:square;mso-wrap-distance-left:9pt;mso-wrap-distance-top:0;mso-wrap-distance-right:9pt;mso-wrap-distance-bottom:0;mso-position-horizontal:absolute;mso-position-horizontal-relative:text;mso-position-vertical:absolute;mso-position-vertical-relative:text;v-text-anchor:top" o:gfxdata="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" fillcolor="white [3201]" strokeweight=".5pt">
                 <v:textbox>
                   <w:txbxContent>
                     <w:p/>
@@ -19306,73 +20267,7 @@
         <mc:AlternateContent>
           <mc:Choice Requires="wps">
             <w:drawing>
-              <wp:anchor distT="0" distB="0" distL="114300" distR="114300" simplePos="0" relativeHeight="251958272" behindDoc="0" locked="0" layoutInCell="1" allowOverlap="1" wp14:anchorId="0BF5AD4C" wp14:editId="6B05EFDC">
-                <wp:simplePos x="0" y="0"/>
-                <wp:positionH relativeFrom="column">
-                  <wp:posOffset>1548765</wp:posOffset>
-                </wp:positionH>
-                <wp:positionV relativeFrom="paragraph">
-                  <wp:posOffset>487507</wp:posOffset>
-                </wp:positionV>
-                <wp:extent cx="155864" cy="150668"/>
-                <wp:effectExtent l="0" t="0" r="15875" b="20955"/>
-                <wp:wrapNone/>
-                <wp:docPr id="1430440820" name="正方形/長方形 36"/>
-                <wp:cNvGraphicFramePr/>
-                <a:graphic xmlns:a="http://schemas.openxmlformats.org/drawingml/2006/main">
-                  <a:graphicData uri="http://schemas.microsoft.com/office/word/2010/wordprocessingShape">
-                    <wps:wsp>
-                      <wps:cNvSpPr/>
-                      <wps:spPr>
-                        <a:xfrm>
-                          <a:off x="0" y="0"/>
-                          <a:ext cx="155864" cy="150668"/>
-                        </a:xfrm>
-                        <a:prstGeom prst="rect">
-                          <a:avLst/>
-                        </a:prstGeom>
-                      </wps:spPr>
-                      <wps:style>
-                        <a:lnRef idx="2">
-                          <a:schemeClr val="dk1"/>
-                        </a:lnRef>
-                        <a:fillRef idx="1">
-                          <a:schemeClr val="lt1"/>
-                        </a:fillRef>
-                        <a:effectRef idx="0">
-                          <a:schemeClr val="dk1"/>
-                        </a:effectRef>
-                        <a:fontRef idx="minor">
-                          <a:schemeClr val="dk1"/>
-                        </a:fontRef>
-                      </wps:style>
-                      <wps:bodyPr rot="0" spcFirstLastPara="0" vertOverflow="overflow" horzOverflow="overflow" vert="horz" wrap="square" lIns="91440" tIns="45720" rIns="91440" bIns="45720" numCol="1" spcCol="0" rtlCol="0" fromWordArt="0" anchor="ctr" anchorCtr="0" forceAA="0" compatLnSpc="1">
-                        <a:prstTxWarp prst="textNoShape">
-                          <a:avLst/>
-                        </a:prstTxWarp>
-                        <a:noAutofit/>
-                      </wps:bodyPr>
-                    </wps:wsp>
-                  </a:graphicData>
-                </a:graphic>
-              </wp:anchor>
-            </w:drawing>
-          </mc:Choice>
-          <mc:Fallback>
-            <w:pict>
-              <v:rect w14:anchorId="25561FC0" id="正方形/長方形 36" o:spid="_x0000_s1026" style="position:absolute;margin-left:121.95pt;margin-top:38.4pt;width:12.25pt;height:11.85pt;z-index:251958272;visibility:visible;mso-wrap-style:square;mso-wrap-distance-left:9pt;mso-wrap-distance-top:0;mso-wrap-distance-right:9pt;mso-wrap-distance-bottom:0;mso-position-horizontal:absolute;mso-position-horizontal-relative:text;mso-position-vertical:absolute;mso-position-vertical-relative:text;v-text-anchor:middle" o:gfxdata="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" fillcolor="white [3201]" strokecolor="black [3200]" strokeweight="1pt"/>
-            </w:pict>
-          </mc:Fallback>
-        </mc:AlternateContent>
-      </w:r>
-      <w:r>
-        <w:rPr>
-          <w:noProof/>
-        </w:rPr>
-        <mc:AlternateContent>
-          <mc:Choice Requires="wps">
-            <w:drawing>
-              <wp:anchor distT="0" distB="0" distL="114300" distR="114300" simplePos="0" relativeHeight="251947008" behindDoc="0" locked="0" layoutInCell="1" allowOverlap="1" wp14:anchorId="5DCFAE0D" wp14:editId="03550E8E">
+              <wp:anchor distT="0" distB="0" distL="114300" distR="114300" simplePos="0" relativeHeight="251947008" behindDoc="0" locked="0" layoutInCell="1" allowOverlap="1" wp14:anchorId="5DCFAE0D" wp14:editId="2786B1E8">
                 <wp:simplePos x="0" y="0"/>
                 <wp:positionH relativeFrom="margin">
                   <wp:posOffset>1824124</wp:posOffset>
@@ -19486,7 +20381,7 @@
           </mc:Choice>
           <mc:Fallback>
             <w:pict>
-              <v:shape w14:anchorId="5DCFAE0D" id="_x0000_s1120" type="#_x0000_t202" style="position:absolute;margin-left:143.65pt;margin-top:34.7pt;width:157.9pt;height:20.3pt;z-index:251947008;visibility:visible;mso-wrap-style:square;mso-width-percent:0;mso-height-percent:0;mso-wrap-distance-left:9pt;mso-wrap-distance-top:0;mso-wrap-distance-right:9pt;mso-wrap-distance-bottom:0;mso-position-horizontal:absolute;mso-position-horizontal-relative:margin;mso-position-vertical:absolute;mso-position-vertical-relative:text;mso-width-percent:0;mso-height-percent:0;mso-width-relative:margin;mso-height-relative:margin;v-text-anchor:top" o:gfxdata="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" fillcolor="white [3201]" strokeweight=".5pt">
+              <v:shape w14:anchorId="5DCFAE0D" id="_x0000_s1118" type="#_x0000_t202" style="position:absolute;margin-left:143.65pt;margin-top:34.7pt;width:157.9pt;height:20.3pt;z-index:251947008;visibility:visible;mso-wrap-style:square;mso-width-percent:0;mso-height-percent:0;mso-wrap-distance-left:9pt;mso-wrap-distance-top:0;mso-wrap-distance-right:9pt;mso-wrap-distance-bottom:0;mso-position-horizontal:absolute;mso-position-horizontal-relative:margin;mso-position-vertical:absolute;mso-position-vertical-relative:text;mso-width-percent:0;mso-height-percent:0;mso-width-relative:margin;mso-height-relative:margin;v-text-anchor:top" o:gfxdata="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" fillcolor="white [3201]" strokeweight=".5pt">
                 <v:textbox>
                   <w:txbxContent>
                     <w:p>
@@ -19549,199 +20444,6 @@
                 </v:textbox>
                 <w10:wrap anchorx="margin"/>
               </v:shape>
-            </w:pict>
-          </mc:Fallback>
-        </mc:AlternateContent>
-      </w:r>
-      <w:r>
-        <w:rPr>
-          <w:noProof/>
-        </w:rPr>
-        <mc:AlternateContent>
-          <mc:Choice Requires="wps">
-            <w:drawing>
-              <wp:anchor distT="0" distB="0" distL="114300" distR="114300" simplePos="0" relativeHeight="251956224" behindDoc="0" locked="0" layoutInCell="1" allowOverlap="1" wp14:anchorId="711C0B4A" wp14:editId="5BEA0E72">
-                <wp:simplePos x="0" y="0"/>
-                <wp:positionH relativeFrom="column">
-                  <wp:posOffset>4392411</wp:posOffset>
-                </wp:positionH>
-                <wp:positionV relativeFrom="paragraph">
-                  <wp:posOffset>74180</wp:posOffset>
-                </wp:positionV>
-                <wp:extent cx="636790" cy="152400"/>
-                <wp:effectExtent l="0" t="0" r="0" b="0"/>
-                <wp:wrapNone/>
-                <wp:docPr id="208233231" name="テキスト ボックス 34"/>
-                <wp:cNvGraphicFramePr/>
-                <a:graphic xmlns:a="http://schemas.openxmlformats.org/drawingml/2006/main">
-                  <a:graphicData uri="http://schemas.microsoft.com/office/word/2010/wordprocessingShape">
-                    <wps:wsp>
-                      <wps:cNvSpPr txBox="1"/>
-                      <wps:spPr>
-                        <a:xfrm>
-                          <a:off x="0" y="0"/>
-                          <a:ext cx="636790" cy="152400"/>
-                        </a:xfrm>
-                        <a:prstGeom prst="rect">
-                          <a:avLst/>
-                        </a:prstGeom>
-                        <a:solidFill>
-                          <a:schemeClr val="lt1"/>
-                        </a:solidFill>
-                        <a:ln w="6350">
-                          <a:noFill/>
-                        </a:ln>
-                      </wps:spPr>
-                      <wps:txbx>
-                        <w:txbxContent>
-                          <w:p>
-                            <w:pPr>
-                              <w:spacing w:line="80" w:lineRule="exact"/>
-                              <w:rPr>
-                                <w:rFonts w:ascii="Segoe UI Emoji" w:hAnsi="Segoe UI Emoji"/>
-                                <w:sz w:val="8"/>
-                                <w:szCs w:val="8"/>
-                              </w:rPr>
-                            </w:pPr>
-                            <w:r>
-                              <w:rPr>
-                                <w:rFonts w:ascii="Segoe UI Emoji" w:hAnsi="Segoe UI Emoji" w:hint="eastAsia"/>
-                                <w:sz w:val="8"/>
-                                <w:szCs w:val="8"/>
-                              </w:rPr>
-                              <w:t>学籍番号を入力</w:t>
-                            </w:r>
-                            <w:r>
-                              <w:rPr>
-                                <w:rFonts w:ascii="Segoe UI Emoji" w:hAnsi="Segoe UI Emoji" w:hint="eastAsia"/>
-                                <w:sz w:val="8"/>
-                                <w:szCs w:val="8"/>
-                              </w:rPr>
-                              <w:t>🔎</w:t>
-                            </w:r>
-                          </w:p>
-                        </w:txbxContent>
-                      </wps:txbx>
-                      <wps:bodyPr rot="0" spcFirstLastPara="0" vertOverflow="overflow" horzOverflow="overflow" vert="horz" wrap="square" lIns="91440" tIns="45720" rIns="91440" bIns="45720" numCol="1" spcCol="0" rtlCol="0" fromWordArt="0" anchor="t" anchorCtr="0" forceAA="0" compatLnSpc="1">
-                        <a:prstTxWarp prst="textNoShape">
-                          <a:avLst/>
-                        </a:prstTxWarp>
-                        <a:noAutofit/>
-                      </wps:bodyPr>
-                    </wps:wsp>
-                  </a:graphicData>
-                </a:graphic>
-                <wp14:sizeRelH relativeFrom="margin">
-                  <wp14:pctWidth>0</wp14:pctWidth>
-                </wp14:sizeRelH>
-                <wp14:sizeRelV relativeFrom="margin">
-                  <wp14:pctHeight>0</wp14:pctHeight>
-                </wp14:sizeRelV>
-              </wp:anchor>
-            </w:drawing>
-          </mc:Choice>
-          <mc:Fallback>
-            <w:pict>
-              <v:shape w14:anchorId="711C0B4A" id="_x0000_s1121" type="#_x0000_t202" style="position:absolute;margin-left:345.85pt;margin-top:5.85pt;width:50.15pt;height:12pt;z-index:251956224;visibility:visible;mso-wrap-style:square;mso-width-percent:0;mso-height-percent:0;mso-wrap-distance-left:9pt;mso-wrap-distance-top:0;mso-wrap-distance-right:9pt;mso-wrap-distance-bottom:0;mso-position-horizontal:absolute;mso-position-horizontal-relative:text;mso-position-vertical:absolute;mso-position-vertical-relative:text;mso-width-percent:0;mso-height-percent:0;mso-width-relative:margin;mso-height-relative:margin;v-text-anchor:top" o:gfxdata="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" fillcolor="white [3201]" stroked="f" strokeweight=".5pt">
-                <v:textbox>
-                  <w:txbxContent>
-                    <w:p>
-                      <w:pPr>
-                        <w:spacing w:line="80" w:lineRule="exact"/>
-                        <w:rPr>
-                          <w:rFonts w:ascii="Segoe UI Emoji" w:hAnsi="Segoe UI Emoji"/>
-                          <w:sz w:val="8"/>
-                          <w:szCs w:val="8"/>
-                        </w:rPr>
-                      </w:pPr>
-                      <w:r>
-                        <w:rPr>
-                          <w:rFonts w:ascii="Segoe UI Emoji" w:hAnsi="Segoe UI Emoji" w:hint="eastAsia"/>
-                          <w:sz w:val="8"/>
-                          <w:szCs w:val="8"/>
-                        </w:rPr>
-                        <w:t>学籍番号を入力</w:t>
-                      </w:r>
-                      <w:r>
-                        <w:rPr>
-                          <w:rFonts w:ascii="Segoe UI Emoji" w:hAnsi="Segoe UI Emoji" w:hint="eastAsia"/>
-                          <w:sz w:val="8"/>
-                          <w:szCs w:val="8"/>
-                        </w:rPr>
-                        <w:t>🔎</w:t>
-                      </w:r>
-                    </w:p>
-                  </w:txbxContent>
-                </v:textbox>
-              </v:shape>
-            </w:pict>
-          </mc:Fallback>
-        </mc:AlternateContent>
-      </w:r>
-      <w:r>
-        <w:rPr>
-          <w:noProof/>
-        </w:rPr>
-        <mc:AlternateContent>
-          <mc:Choice Requires="wps">
-            <w:drawing>
-              <wp:anchor distT="0" distB="0" distL="114300" distR="114300" simplePos="0" relativeHeight="251955200" behindDoc="0" locked="0" layoutInCell="1" allowOverlap="1" wp14:anchorId="3D38FFDC" wp14:editId="4EBC6999">
-                <wp:simplePos x="0" y="0"/>
-                <wp:positionH relativeFrom="column">
-                  <wp:posOffset>4355465</wp:posOffset>
-                </wp:positionH>
-                <wp:positionV relativeFrom="paragraph">
-                  <wp:posOffset>37234</wp:posOffset>
-                </wp:positionV>
-                <wp:extent cx="729673" cy="217055"/>
-                <wp:effectExtent l="0" t="0" r="13335" b="12065"/>
-                <wp:wrapNone/>
-                <wp:docPr id="1231447520" name="四角形: 角を丸くする 33"/>
-                <wp:cNvGraphicFramePr/>
-                <a:graphic xmlns:a="http://schemas.openxmlformats.org/drawingml/2006/main">
-                  <a:graphicData uri="http://schemas.microsoft.com/office/word/2010/wordprocessingShape">
-                    <wps:wsp>
-                      <wps:cNvSpPr/>
-                      <wps:spPr>
-                        <a:xfrm>
-                          <a:off x="0" y="0"/>
-                          <a:ext cx="729673" cy="217055"/>
-                        </a:xfrm>
-                        <a:prstGeom prst="roundRect">
-                          <a:avLst/>
-                        </a:prstGeom>
-                      </wps:spPr>
-                      <wps:style>
-                        <a:lnRef idx="2">
-                          <a:schemeClr val="dk1"/>
-                        </a:lnRef>
-                        <a:fillRef idx="1">
-                          <a:schemeClr val="lt1"/>
-                        </a:fillRef>
-                        <a:effectRef idx="0">
-                          <a:schemeClr val="dk1"/>
-                        </a:effectRef>
-                        <a:fontRef idx="minor">
-                          <a:schemeClr val="dk1"/>
-                        </a:fontRef>
-                      </wps:style>
-                      <wps:bodyPr rot="0" spcFirstLastPara="0" vertOverflow="overflow" horzOverflow="overflow" vert="horz" wrap="square" lIns="91440" tIns="45720" rIns="91440" bIns="45720" numCol="1" spcCol="0" rtlCol="0" fromWordArt="0" anchor="ctr" anchorCtr="0" forceAA="0" compatLnSpc="1">
-                        <a:prstTxWarp prst="textNoShape">
-                          <a:avLst/>
-                        </a:prstTxWarp>
-                        <a:noAutofit/>
-                      </wps:bodyPr>
-                    </wps:wsp>
-                  </a:graphicData>
-                </a:graphic>
-              </wp:anchor>
-            </w:drawing>
-          </mc:Choice>
-          <mc:Fallback>
-            <w:pict>
-              <v:roundrect w14:anchorId="1B9EA550" id="四角形: 角を丸くする 33" o:spid="_x0000_s1026" style="position:absolute;margin-left:342.95pt;margin-top:2.95pt;width:57.45pt;height:17.1pt;z-index:251955200;visibility:visible;mso-wrap-style:square;mso-wrap-distance-left:9pt;mso-wrap-distance-top:0;mso-wrap-distance-right:9pt;mso-wrap-distance-bottom:0;mso-position-horizontal:absolute;mso-position-horizontal-relative:text;mso-position-vertical:absolute;mso-position-vertical-relative:text;v-text-anchor:middle" arcsize="10923f" o:gfxdata="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" fillcolor="white [3201]" strokecolor="black [3200]" strokeweight="1pt">
-                <v:stroke joinstyle="miter"/>
-              </v:roundrect>
             </w:pict>
           </mc:Fallback>
         </mc:AlternateContent>
@@ -19953,7 +20655,7 @@
           </mc:Choice>
           <mc:Fallback>
             <w:pict>
-              <v:shape w14:anchorId="63985078" id="_x0000_s1122" type="#_x0000_t202" style="position:absolute;margin-left:6.95pt;margin-top:33.5pt;width:64.7pt;height:31.2pt;z-index:251941888;visibility:visible;mso-wrap-style:square;mso-height-percent:0;mso-wrap-distance-left:9pt;mso-wrap-distance-top:0;mso-wrap-distance-right:9pt;mso-wrap-distance-bottom:0;mso-position-horizontal:absolute;mso-position-horizontal-relative:text;mso-position-vertical:absolute;mso-position-vertical-relative:text;mso-height-percent:0;mso-height-relative:margin;v-text-anchor:top" o:gfxdata="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" fillcolor="white [3201]" stroked="f" strokeweight=".5pt">
+              <v:shape w14:anchorId="63985078" id="_x0000_s1119" type="#_x0000_t202" style="position:absolute;margin-left:6.95pt;margin-top:33.5pt;width:64.7pt;height:31.2pt;z-index:251941888;visibility:visible;mso-wrap-style:square;mso-height-percent:0;mso-wrap-distance-left:9pt;mso-wrap-distance-top:0;mso-wrap-distance-right:9pt;mso-wrap-distance-bottom:0;mso-position-horizontal:absolute;mso-position-horizontal-relative:text;mso-position-vertical:absolute;mso-position-vertical-relative:text;mso-height-percent:0;mso-height-relative:margin;v-text-anchor:top" o:gfxdata="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" fillcolor="white [3201]" stroked="f" strokeweight=".5pt">
                 <v:textbox>
                   <w:txbxContent>
                     <w:p>
@@ -20060,18 +20762,18 @@
         <mc:AlternateContent>
           <mc:Choice Requires="wps">
             <w:drawing>
-              <wp:anchor distT="0" distB="0" distL="114300" distR="114300" simplePos="0" relativeHeight="251960320" behindDoc="0" locked="0" layoutInCell="1" allowOverlap="1" wp14:anchorId="282A1D0E" wp14:editId="72A979F9">
+              <wp:anchor distT="0" distB="0" distL="114300" distR="114300" simplePos="0" relativeHeight="252043264" behindDoc="0" locked="0" layoutInCell="1" allowOverlap="1" wp14:anchorId="44E8CB48" wp14:editId="7745807E">
                 <wp:simplePos x="0" y="0"/>
                 <wp:positionH relativeFrom="column">
-                  <wp:posOffset>1537508</wp:posOffset>
+                  <wp:posOffset>854075</wp:posOffset>
                 </wp:positionH>
                 <wp:positionV relativeFrom="paragraph">
-                  <wp:posOffset>484274</wp:posOffset>
+                  <wp:posOffset>517525</wp:posOffset>
                 </wp:positionV>
-                <wp:extent cx="155864" cy="150668"/>
-                <wp:effectExtent l="0" t="0" r="15875" b="20955"/>
+                <wp:extent cx="102870" cy="60960"/>
+                <wp:effectExtent l="19050" t="0" r="30480" b="34290"/>
                 <wp:wrapNone/>
-                <wp:docPr id="457290593" name="正方形/長方形 36"/>
+                <wp:docPr id="1599039399" name="フローチャート: 組合せ 215"/>
                 <wp:cNvGraphicFramePr/>
                 <a:graphic xmlns:a="http://schemas.openxmlformats.org/drawingml/2006/main">
                   <a:graphicData uri="http://schemas.microsoft.com/office/word/2010/wordprocessingShape">
@@ -20080,24 +20782,26 @@
                       <wps:spPr>
                         <a:xfrm>
                           <a:off x="0" y="0"/>
-                          <a:ext cx="155864" cy="150668"/>
+                          <a:ext cx="102870" cy="60960"/>
                         </a:xfrm>
-                        <a:prstGeom prst="rect">
+                        <a:prstGeom prst="flowChartMerge">
                           <a:avLst/>
                         </a:prstGeom>
                       </wps:spPr>
                       <wps:style>
                         <a:lnRef idx="2">
-                          <a:schemeClr val="dk1"/>
+                          <a:schemeClr val="dk1">
+                            <a:shade val="15000"/>
+                          </a:schemeClr>
                         </a:lnRef>
                         <a:fillRef idx="1">
-                          <a:schemeClr val="lt1"/>
+                          <a:schemeClr val="dk1"/>
                         </a:fillRef>
                         <a:effectRef idx="0">
                           <a:schemeClr val="dk1"/>
                         </a:effectRef>
                         <a:fontRef idx="minor">
-                          <a:schemeClr val="dk1"/>
+                          <a:schemeClr val="lt1"/>
                         </a:fontRef>
                       </wps:style>
                       <wps:bodyPr rot="0" spcFirstLastPara="0" vertOverflow="overflow" horzOverflow="overflow" vert="horz" wrap="square" lIns="91440" tIns="45720" rIns="91440" bIns="45720" numCol="1" spcCol="0" rtlCol="0" fromWordArt="0" anchor="ctr" anchorCtr="0" forceAA="0" compatLnSpc="1">
@@ -20109,12 +20813,18 @@
                     </wps:wsp>
                   </a:graphicData>
                 </a:graphic>
+                <wp14:sizeRelH relativeFrom="margin">
+                  <wp14:pctWidth>0</wp14:pctWidth>
+                </wp14:sizeRelH>
+                <wp14:sizeRelV relativeFrom="margin">
+                  <wp14:pctHeight>0</wp14:pctHeight>
+                </wp14:sizeRelV>
               </wp:anchor>
             </w:drawing>
           </mc:Choice>
           <mc:Fallback>
             <w:pict>
-              <v:rect w14:anchorId="76A18D90" id="正方形/長方形 36" o:spid="_x0000_s1026" style="position:absolute;margin-left:121.05pt;margin-top:38.15pt;width:12.25pt;height:11.85pt;z-index:251960320;visibility:visible;mso-wrap-style:square;mso-wrap-distance-left:9pt;mso-wrap-distance-top:0;mso-wrap-distance-right:9pt;mso-wrap-distance-bottom:0;mso-position-horizontal:absolute;mso-position-horizontal-relative:text;mso-position-vertical:absolute;mso-position-vertical-relative:text;v-text-anchor:middle" o:gfxdata="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" fillcolor="white [3201]" strokecolor="black [3200]" strokeweight="1pt"/>
+              <v:shape w14:anchorId="089EAB5A" id="フローチャート: 組合せ 215" o:spid="_x0000_s1026" type="#_x0000_t128" style="position:absolute;margin-left:67.25pt;margin-top:40.75pt;width:8.1pt;height:4.8pt;z-index:252043264;visibility:visible;mso-wrap-style:square;mso-width-percent:0;mso-height-percent:0;mso-wrap-distance-left:9pt;mso-wrap-distance-top:0;mso-wrap-distance-right:9pt;mso-wrap-distance-bottom:0;mso-position-horizontal:absolute;mso-position-horizontal-relative:text;mso-position-vertical:absolute;mso-position-vertical-relative:text;mso-width-percent:0;mso-height-percent:0;mso-width-relative:margin;mso-height-relative:margin;v-text-anchor:middle" o:gfxdata="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" fillcolor="black [3200]" strokecolor="black [480]" strokeweight="1pt"/>
             </w:pict>
           </mc:Fallback>
         </mc:AlternateContent>
@@ -20126,18 +20836,18 @@
         <mc:AlternateContent>
           <mc:Choice Requires="wps">
             <w:drawing>
-              <wp:anchor distT="0" distB="0" distL="114300" distR="114300" simplePos="0" relativeHeight="251959296" behindDoc="0" locked="0" layoutInCell="1" allowOverlap="1" wp14:anchorId="6AB94821" wp14:editId="611111CC">
+              <wp:anchor distT="0" distB="0" distL="114300" distR="114300" simplePos="0" relativeHeight="252041216" behindDoc="0" locked="0" layoutInCell="1" allowOverlap="1" wp14:anchorId="0A23F0C1" wp14:editId="53ACCE16">
                 <wp:simplePos x="0" y="0"/>
                 <wp:positionH relativeFrom="column">
-                  <wp:posOffset>1555635</wp:posOffset>
+                  <wp:posOffset>866775</wp:posOffset>
                 </wp:positionH>
                 <wp:positionV relativeFrom="paragraph">
-                  <wp:posOffset>199678</wp:posOffset>
+                  <wp:posOffset>52705</wp:posOffset>
                 </wp:positionV>
-                <wp:extent cx="155864" cy="150668"/>
-                <wp:effectExtent l="0" t="0" r="15875" b="20955"/>
+                <wp:extent cx="102870" cy="60960"/>
+                <wp:effectExtent l="19050" t="0" r="30480" b="34290"/>
                 <wp:wrapNone/>
-                <wp:docPr id="2138010597" name="正方形/長方形 36"/>
+                <wp:docPr id="694140486" name="フローチャート: 組合せ 215"/>
                 <wp:cNvGraphicFramePr/>
                 <a:graphic xmlns:a="http://schemas.openxmlformats.org/drawingml/2006/main">
                   <a:graphicData uri="http://schemas.microsoft.com/office/word/2010/wordprocessingShape">
@@ -20146,24 +20856,26 @@
                       <wps:spPr>
                         <a:xfrm>
                           <a:off x="0" y="0"/>
-                          <a:ext cx="155864" cy="150668"/>
+                          <a:ext cx="102870" cy="60960"/>
                         </a:xfrm>
-                        <a:prstGeom prst="rect">
+                        <a:prstGeom prst="flowChartMerge">
                           <a:avLst/>
                         </a:prstGeom>
                       </wps:spPr>
                       <wps:style>
                         <a:lnRef idx="2">
-                          <a:schemeClr val="dk1"/>
+                          <a:schemeClr val="dk1">
+                            <a:shade val="15000"/>
+                          </a:schemeClr>
                         </a:lnRef>
                         <a:fillRef idx="1">
-                          <a:schemeClr val="lt1"/>
+                          <a:schemeClr val="dk1"/>
                         </a:fillRef>
                         <a:effectRef idx="0">
                           <a:schemeClr val="dk1"/>
                         </a:effectRef>
                         <a:fontRef idx="minor">
-                          <a:schemeClr val="dk1"/>
+                          <a:schemeClr val="lt1"/>
                         </a:fontRef>
                       </wps:style>
                       <wps:bodyPr rot="0" spcFirstLastPara="0" vertOverflow="overflow" horzOverflow="overflow" vert="horz" wrap="square" lIns="91440" tIns="45720" rIns="91440" bIns="45720" numCol="1" spcCol="0" rtlCol="0" fromWordArt="0" anchor="ctr" anchorCtr="0" forceAA="0" compatLnSpc="1">
@@ -20175,12 +20887,18 @@
                     </wps:wsp>
                   </a:graphicData>
                 </a:graphic>
+                <wp14:sizeRelH relativeFrom="margin">
+                  <wp14:pctWidth>0</wp14:pctWidth>
+                </wp14:sizeRelH>
+                <wp14:sizeRelV relativeFrom="margin">
+                  <wp14:pctHeight>0</wp14:pctHeight>
+                </wp14:sizeRelV>
               </wp:anchor>
             </w:drawing>
           </mc:Choice>
           <mc:Fallback>
             <w:pict>
-              <v:rect w14:anchorId="65284DED" id="正方形/長方形 36" o:spid="_x0000_s1026" style="position:absolute;margin-left:122.5pt;margin-top:15.7pt;width:12.25pt;height:11.85pt;z-index:251959296;visibility:visible;mso-wrap-style:square;mso-wrap-distance-left:9pt;mso-wrap-distance-top:0;mso-wrap-distance-right:9pt;mso-wrap-distance-bottom:0;mso-position-horizontal:absolute;mso-position-horizontal-relative:text;mso-position-vertical:absolute;mso-position-vertical-relative:text;v-text-anchor:middle" o:gfxdata="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" fillcolor="white [3201]" strokecolor="black [3200]" strokeweight="1pt"/>
+              <v:shape w14:anchorId="00CE128D" id="フローチャート: 組合せ 215" o:spid="_x0000_s1026" type="#_x0000_t128" style="position:absolute;margin-left:68.25pt;margin-top:4.15pt;width:8.1pt;height:4.8pt;z-index:252041216;visibility:visible;mso-wrap-style:square;mso-width-percent:0;mso-height-percent:0;mso-wrap-distance-left:9pt;mso-wrap-distance-top:0;mso-wrap-distance-right:9pt;mso-wrap-distance-bottom:0;mso-position-horizontal:absolute;mso-position-horizontal-relative:text;mso-position-vertical:absolute;mso-position-vertical-relative:text;mso-width-percent:0;mso-height-percent:0;mso-width-relative:margin;mso-height-relative:margin;v-text-anchor:middle" o:gfxdata="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" fillcolor="black [3200]" strokecolor="black [480]" strokeweight="1pt"/>
             </w:pict>
           </mc:Fallback>
         </mc:AlternateContent>
@@ -20192,7 +20910,7 @@
         <mc:AlternateContent>
           <mc:Choice Requires="wps">
             <w:drawing>
-              <wp:anchor distT="0" distB="0" distL="114300" distR="114300" simplePos="0" relativeHeight="251949056" behindDoc="0" locked="0" layoutInCell="1" allowOverlap="1" wp14:anchorId="66E4A9F4" wp14:editId="6D58F697">
+              <wp:anchor distT="0" distB="0" distL="114300" distR="114300" simplePos="0" relativeHeight="251949056" behindDoc="0" locked="0" layoutInCell="1" allowOverlap="1" wp14:anchorId="66E4A9F4" wp14:editId="7A8841D6">
                 <wp:simplePos x="0" y="0"/>
                 <wp:positionH relativeFrom="margin">
                   <wp:posOffset>1824124</wp:posOffset>
@@ -20273,7 +20991,7 @@
           </mc:Choice>
           <mc:Fallback>
             <w:pict>
-              <v:shape w14:anchorId="66E4A9F4" id="_x0000_s1123" type="#_x0000_t202" style="position:absolute;margin-left:143.65pt;margin-top:35.3pt;width:159.15pt;height:20.3pt;z-index:251949056;visibility:visible;mso-wrap-style:square;mso-width-percent:0;mso-height-percent:0;mso-wrap-distance-left:9pt;mso-wrap-distance-top:0;mso-wrap-distance-right:9pt;mso-wrap-distance-bottom:0;mso-position-horizontal:absolute;mso-position-horizontal-relative:margin;mso-position-vertical:absolute;mso-position-vertical-relative:text;mso-width-percent:0;mso-height-percent:0;mso-width-relative:margin;mso-height-relative:margin;v-text-anchor:top" o:gfxdata="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" fillcolor="white [3201]" strokeweight=".5pt">
+              <v:shape w14:anchorId="66E4A9F4" id="_x0000_s1120" type="#_x0000_t202" style="position:absolute;margin-left:143.65pt;margin-top:35.3pt;width:159.15pt;height:20.3pt;z-index:251949056;visibility:visible;mso-wrap-style:square;mso-width-percent:0;mso-height-percent:0;mso-wrap-distance-left:9pt;mso-wrap-distance-top:0;mso-wrap-distance-right:9pt;mso-wrap-distance-bottom:0;mso-position-horizontal:absolute;mso-position-horizontal-relative:margin;mso-position-vertical:absolute;mso-position-vertical-relative:text;mso-width-percent:0;mso-height-percent:0;mso-width-relative:margin;mso-height-relative:margin;v-text-anchor:top" o:gfxdata="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" fillcolor="white [3201]" strokeweight=".5pt">
                 <v:textbox>
                   <w:txbxContent>
                     <w:p>
@@ -20395,7 +21113,7 @@
           </mc:Choice>
           <mc:Fallback>
             <w:pict>
-              <v:shape w14:anchorId="08F8EFDA" id="_x0000_s1124" type="#_x0000_t202" style="position:absolute;margin-left:144.45pt;margin-top:13.2pt;width:157.1pt;height:20.3pt;z-index:251948032;visibility:visible;mso-wrap-style:square;mso-width-percent:0;mso-height-percent:0;mso-wrap-distance-left:9pt;mso-wrap-distance-top:0;mso-wrap-distance-right:9pt;mso-wrap-distance-bottom:0;mso-position-horizontal:absolute;mso-position-horizontal-relative:margin;mso-position-vertical:absolute;mso-position-vertical-relative:text;mso-width-percent:0;mso-height-percent:0;mso-width-relative:margin;mso-height-relative:margin;v-text-anchor:top" o:gfxdata="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" fillcolor="white [3201]" strokeweight=".5pt">
+              <v:shape w14:anchorId="08F8EFDA" id="_x0000_s1121" type="#_x0000_t202" style="position:absolute;margin-left:144.45pt;margin-top:13.2pt;width:157.1pt;height:20.3pt;z-index:251948032;visibility:visible;mso-wrap-style:square;mso-width-percent:0;mso-height-percent:0;mso-wrap-distance-left:9pt;mso-wrap-distance-top:0;mso-wrap-distance-right:9pt;mso-wrap-distance-bottom:0;mso-position-horizontal:absolute;mso-position-horizontal-relative:margin;mso-position-vertical:absolute;mso-position-vertical-relative:text;mso-width-percent:0;mso-height-percent:0;mso-width-relative:margin;mso-height-relative:margin;v-text-anchor:top" o:gfxdata="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" fillcolor="white [3201]" strokeweight=".5pt">
                 <v:textbox>
                   <w:txbxContent>
                     <w:p>
@@ -20508,7 +21226,7 @@
           </mc:Choice>
           <mc:Fallback>
             <w:pict>
-              <v:shape w14:anchorId="5AFDEAD8" id="_x0000_s1125" type="#_x0000_t202" style="position:absolute;margin-left:13.15pt;margin-top:111.25pt;width:57.85pt;height:19.85pt;z-index:251945984;visibility:visible;mso-wrap-style:square;mso-width-percent:0;mso-height-percent:0;mso-wrap-distance-left:9pt;mso-wrap-distance-top:0;mso-wrap-distance-right:9pt;mso-wrap-distance-bottom:0;mso-position-horizontal:absolute;mso-position-horizontal-relative:text;mso-position-vertical:absolute;mso-position-vertical-relative:text;mso-width-percent:0;mso-height-percent:0;mso-width-relative:margin;mso-height-relative:margin;v-text-anchor:top" o:gfxdata="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" fillcolor="white [3201]" stroked="f" strokeweight=".5pt">
+              <v:shape w14:anchorId="5AFDEAD8" id="_x0000_s1122" type="#_x0000_t202" style="position:absolute;margin-left:13.15pt;margin-top:111.25pt;width:57.85pt;height:19.85pt;z-index:251945984;visibility:visible;mso-wrap-style:square;mso-width-percent:0;mso-height-percent:0;mso-wrap-distance-left:9pt;mso-wrap-distance-top:0;mso-wrap-distance-right:9pt;mso-wrap-distance-bottom:0;mso-position-horizontal:absolute;mso-position-horizontal-relative:text;mso-position-vertical:absolute;mso-position-vertical-relative:text;mso-width-percent:0;mso-height-percent:0;mso-width-relative:margin;mso-height-relative:margin;v-text-anchor:top" o:gfxdata="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" fillcolor="white [3201]" stroked="f" strokeweight=".5pt">
                 <v:textbox>
                   <w:txbxContent>
                     <w:p>
@@ -20686,7 +21404,7 @@
           </mc:Choice>
           <mc:Fallback>
             <w:pict>
-              <v:shape w14:anchorId="3210CB0A" id="_x0000_s1126" type="#_x0000_t202" style="position:absolute;margin-left:2.45pt;margin-top:58.5pt;width:1in;height:47.15pt;z-index:251943936;visibility:visible;mso-wrap-style:square;mso-height-percent:0;mso-wrap-distance-left:9pt;mso-wrap-distance-top:0;mso-wrap-distance-right:9pt;mso-wrap-distance-bottom:0;mso-position-horizontal:absolute;mso-position-horizontal-relative:text;mso-position-vertical:absolute;mso-position-vertical-relative:text;mso-height-percent:0;mso-height-relative:margin;v-text-anchor:top" o:gfxdata="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" fillcolor="white [3201]" stroked="f" strokeweight=".5pt">
+              <v:shape w14:anchorId="3210CB0A" id="_x0000_s1123" type="#_x0000_t202" style="position:absolute;margin-left:2.45pt;margin-top:58.5pt;width:1in;height:47.15pt;z-index:251943936;visibility:visible;mso-wrap-style:square;mso-height-percent:0;mso-wrap-distance-left:9pt;mso-wrap-distance-top:0;mso-wrap-distance-right:9pt;mso-wrap-distance-bottom:0;mso-position-horizontal:absolute;mso-position-horizontal-relative:text;mso-position-vertical:absolute;mso-position-vertical-relative:text;mso-height-percent:0;mso-height-relative:margin;v-text-anchor:top" o:gfxdata="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" fillcolor="white [3201]" stroked="f" strokeweight=".5pt">
                 <v:textbox>
                   <w:txbxContent>
                     <w:p>
@@ -20856,7 +21574,7 @@
           </mc:Choice>
           <mc:Fallback>
             <w:pict>
-              <v:shape w14:anchorId="38B6C15B" id="_x0000_s1127" type="#_x0000_t202" style="position:absolute;margin-left:9.45pt;margin-top:23.9pt;width:64.7pt;height:30.85pt;z-index:251942912;visibility:visible;mso-wrap-style:square;mso-height-percent:0;mso-wrap-distance-left:9pt;mso-wrap-distance-top:0;mso-wrap-distance-right:9pt;mso-wrap-distance-bottom:0;mso-position-horizontal:absolute;mso-position-horizontal-relative:text;mso-position-vertical:absolute;mso-position-vertical-relative:text;mso-height-percent:0;mso-height-relative:margin;v-text-anchor:top" o:gfxdata="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" fillcolor="white [3201]" stroked="f" strokeweight=".5pt">
+              <v:shape w14:anchorId="38B6C15B" id="_x0000_s1124" type="#_x0000_t202" style="position:absolute;margin-left:9.45pt;margin-top:23.9pt;width:64.7pt;height:30.85pt;z-index:251942912;visibility:visible;mso-wrap-style:square;mso-height-percent:0;mso-wrap-distance-left:9pt;mso-wrap-distance-top:0;mso-wrap-distance-right:9pt;mso-wrap-distance-bottom:0;mso-position-horizontal:absolute;mso-position-horizontal-relative:text;mso-position-vertical:absolute;mso-position-vertical-relative:text;mso-height-percent:0;mso-height-relative:margin;v-text-anchor:top" o:gfxdata="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" fillcolor="white [3201]" stroked="f" strokeweight=".5pt">
                 <v:textbox>
                   <w:txbxContent>
                     <w:p>
@@ -21031,139 +21749,7 @@
         <mc:AlternateContent>
           <mc:Choice Requires="wps">
             <w:drawing>
-              <wp:anchor distT="0" distB="0" distL="114300" distR="114300" simplePos="0" relativeHeight="251962368" behindDoc="0" locked="0" layoutInCell="1" allowOverlap="1" wp14:anchorId="15C80B54" wp14:editId="3667525C">
-                <wp:simplePos x="0" y="0"/>
-                <wp:positionH relativeFrom="column">
-                  <wp:posOffset>1543050</wp:posOffset>
-                </wp:positionH>
-                <wp:positionV relativeFrom="paragraph">
-                  <wp:posOffset>554355</wp:posOffset>
-                </wp:positionV>
-                <wp:extent cx="155575" cy="150495"/>
-                <wp:effectExtent l="0" t="0" r="15875" b="20955"/>
-                <wp:wrapNone/>
-                <wp:docPr id="1834068372" name="正方形/長方形 36"/>
-                <wp:cNvGraphicFramePr/>
-                <a:graphic xmlns:a="http://schemas.openxmlformats.org/drawingml/2006/main">
-                  <a:graphicData uri="http://schemas.microsoft.com/office/word/2010/wordprocessingShape">
-                    <wps:wsp>
-                      <wps:cNvSpPr/>
-                      <wps:spPr>
-                        <a:xfrm>
-                          <a:off x="0" y="0"/>
-                          <a:ext cx="155575" cy="150495"/>
-                        </a:xfrm>
-                        <a:prstGeom prst="rect">
-                          <a:avLst/>
-                        </a:prstGeom>
-                      </wps:spPr>
-                      <wps:style>
-                        <a:lnRef idx="2">
-                          <a:schemeClr val="dk1"/>
-                        </a:lnRef>
-                        <a:fillRef idx="1">
-                          <a:schemeClr val="lt1"/>
-                        </a:fillRef>
-                        <a:effectRef idx="0">
-                          <a:schemeClr val="dk1"/>
-                        </a:effectRef>
-                        <a:fontRef idx="minor">
-                          <a:schemeClr val="dk1"/>
-                        </a:fontRef>
-                      </wps:style>
-                      <wps:bodyPr rot="0" spcFirstLastPara="0" vertOverflow="overflow" horzOverflow="overflow" vert="horz" wrap="square" lIns="91440" tIns="45720" rIns="91440" bIns="45720" numCol="1" spcCol="0" rtlCol="0" fromWordArt="0" anchor="ctr" anchorCtr="0" forceAA="0" compatLnSpc="1">
-                        <a:prstTxWarp prst="textNoShape">
-                          <a:avLst/>
-                        </a:prstTxWarp>
-                        <a:noAutofit/>
-                      </wps:bodyPr>
-                    </wps:wsp>
-                  </a:graphicData>
-                </a:graphic>
-              </wp:anchor>
-            </w:drawing>
-          </mc:Choice>
-          <mc:Fallback>
-            <w:pict>
-              <v:rect w14:anchorId="7C488265" id="正方形/長方形 36" o:spid="_x0000_s1026" style="position:absolute;margin-left:121.5pt;margin-top:43.65pt;width:12.25pt;height:11.85pt;z-index:251962368;visibility:visible;mso-wrap-style:square;mso-wrap-distance-left:9pt;mso-wrap-distance-top:0;mso-wrap-distance-right:9pt;mso-wrap-distance-bottom:0;mso-position-horizontal:absolute;mso-position-horizontal-relative:text;mso-position-vertical:absolute;mso-position-vertical-relative:text;v-text-anchor:middle" o:gfxdata="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" fillcolor="white [3201]" strokecolor="black [3200]" strokeweight="1pt"/>
-            </w:pict>
-          </mc:Fallback>
-        </mc:AlternateContent>
-      </w:r>
-      <w:r>
-        <w:rPr>
-          <w:noProof/>
-        </w:rPr>
-        <mc:AlternateContent>
-          <mc:Choice Requires="wps">
-            <w:drawing>
-              <wp:anchor distT="0" distB="0" distL="114300" distR="114300" simplePos="0" relativeHeight="251961344" behindDoc="0" locked="0" layoutInCell="1" allowOverlap="1" wp14:anchorId="34CF59C8" wp14:editId="11B416A4">
-                <wp:simplePos x="0" y="0"/>
-                <wp:positionH relativeFrom="column">
-                  <wp:posOffset>1548245</wp:posOffset>
-                </wp:positionH>
-                <wp:positionV relativeFrom="paragraph">
-                  <wp:posOffset>247939</wp:posOffset>
-                </wp:positionV>
-                <wp:extent cx="155864" cy="150668"/>
-                <wp:effectExtent l="0" t="0" r="15875" b="20955"/>
-                <wp:wrapNone/>
-                <wp:docPr id="1197042528" name="正方形/長方形 36"/>
-                <wp:cNvGraphicFramePr/>
-                <a:graphic xmlns:a="http://schemas.openxmlformats.org/drawingml/2006/main">
-                  <a:graphicData uri="http://schemas.microsoft.com/office/word/2010/wordprocessingShape">
-                    <wps:wsp>
-                      <wps:cNvSpPr/>
-                      <wps:spPr>
-                        <a:xfrm>
-                          <a:off x="0" y="0"/>
-                          <a:ext cx="155864" cy="150668"/>
-                        </a:xfrm>
-                        <a:prstGeom prst="rect">
-                          <a:avLst/>
-                        </a:prstGeom>
-                      </wps:spPr>
-                      <wps:style>
-                        <a:lnRef idx="2">
-                          <a:schemeClr val="dk1"/>
-                        </a:lnRef>
-                        <a:fillRef idx="1">
-                          <a:schemeClr val="lt1"/>
-                        </a:fillRef>
-                        <a:effectRef idx="0">
-                          <a:schemeClr val="dk1"/>
-                        </a:effectRef>
-                        <a:fontRef idx="minor">
-                          <a:schemeClr val="dk1"/>
-                        </a:fontRef>
-                      </wps:style>
-                      <wps:bodyPr rot="0" spcFirstLastPara="0" vertOverflow="overflow" horzOverflow="overflow" vert="horz" wrap="square" lIns="91440" tIns="45720" rIns="91440" bIns="45720" numCol="1" spcCol="0" rtlCol="0" fromWordArt="0" anchor="ctr" anchorCtr="0" forceAA="0" compatLnSpc="1">
-                        <a:prstTxWarp prst="textNoShape">
-                          <a:avLst/>
-                        </a:prstTxWarp>
-                        <a:noAutofit/>
-                      </wps:bodyPr>
-                    </wps:wsp>
-                  </a:graphicData>
-                </a:graphic>
-              </wp:anchor>
-            </w:drawing>
-          </mc:Choice>
-          <mc:Fallback>
-            <w:pict>
-              <v:rect w14:anchorId="0DF64ECE" id="正方形/長方形 36" o:spid="_x0000_s1026" style="position:absolute;margin-left:121.9pt;margin-top:19.5pt;width:12.25pt;height:11.85pt;z-index:251961344;visibility:visible;mso-wrap-style:square;mso-wrap-distance-left:9pt;mso-wrap-distance-top:0;mso-wrap-distance-right:9pt;mso-wrap-distance-bottom:0;mso-position-horizontal:absolute;mso-position-horizontal-relative:text;mso-position-vertical:absolute;mso-position-vertical-relative:text;v-text-anchor:middle" o:gfxdata="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" fillcolor="white [3201]" strokecolor="black [3200]" strokeweight="1pt"/>
-            </w:pict>
-          </mc:Fallback>
-        </mc:AlternateContent>
-      </w:r>
-      <w:r>
-        <w:rPr>
-          <w:noProof/>
-        </w:rPr>
-        <mc:AlternateContent>
-          <mc:Choice Requires="wps">
-            <w:drawing>
-              <wp:anchor distT="0" distB="0" distL="114300" distR="114300" simplePos="0" relativeHeight="251951104" behindDoc="0" locked="0" layoutInCell="1" allowOverlap="1" wp14:anchorId="44D541E8" wp14:editId="444E4131">
+              <wp:anchor distT="0" distB="0" distL="114300" distR="114300" simplePos="0" relativeHeight="251951104" behindDoc="0" locked="0" layoutInCell="1" allowOverlap="1" wp14:anchorId="44D541E8" wp14:editId="0F165773">
                 <wp:simplePos x="0" y="0"/>
                 <wp:positionH relativeFrom="margin">
                   <wp:posOffset>1824123</wp:posOffset>
@@ -21252,7 +21838,7 @@
           </mc:Choice>
           <mc:Fallback>
             <w:pict>
-              <v:shape w14:anchorId="44D541E8" id="_x0000_s1128" type="#_x0000_t202" style="position:absolute;margin-left:143.65pt;margin-top:38.75pt;width:156.7pt;height:20.3pt;z-index:251951104;visibility:visible;mso-wrap-style:square;mso-width-percent:0;mso-height-percent:0;mso-wrap-distance-left:9pt;mso-wrap-distance-top:0;mso-wrap-distance-right:9pt;mso-wrap-distance-bottom:0;mso-position-horizontal:absolute;mso-position-horizontal-relative:margin;mso-position-vertical:absolute;mso-position-vertical-relative:text;mso-width-percent:0;mso-height-percent:0;mso-width-relative:margin;mso-height-relative:margin;v-text-anchor:top" o:gfxdata="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" fillcolor="white [3201]" strokeweight=".5pt">
+              <v:shape w14:anchorId="44D541E8" id="_x0000_s1125" type="#_x0000_t202" style="position:absolute;margin-left:143.65pt;margin-top:38.75pt;width:156.7pt;height:20.3pt;z-index:251951104;visibility:visible;mso-wrap-style:square;mso-width-percent:0;mso-height-percent:0;mso-wrap-distance-left:9pt;mso-wrap-distance-top:0;mso-wrap-distance-right:9pt;mso-wrap-distance-bottom:0;mso-position-horizontal:absolute;mso-position-horizontal-relative:margin;mso-position-vertical:absolute;mso-position-vertical-relative:text;mso-width-percent:0;mso-height-percent:0;mso-width-relative:margin;mso-height-relative:margin;v-text-anchor:top" o:gfxdata="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" fillcolor="white [3201]" strokeweight=".5pt">
                 <v:textbox>
                   <w:txbxContent>
                     <w:p>
@@ -21382,7 +21968,7 @@
           </mc:Choice>
           <mc:Fallback>
             <w:pict>
-              <v:shape w14:anchorId="0927BB76" id="_x0000_s1129" type="#_x0000_t202" style="position:absolute;margin-left:143.65pt;margin-top:15.45pt;width:157.85pt;height:20.3pt;z-index:251950080;visibility:visible;mso-wrap-style:square;mso-width-percent:0;mso-height-percent:0;mso-wrap-distance-left:9pt;mso-wrap-distance-top:0;mso-wrap-distance-right:9pt;mso-wrap-distance-bottom:0;mso-position-horizontal:absolute;mso-position-horizontal-relative:margin;mso-position-vertical:absolute;mso-position-vertical-relative:text;mso-width-percent:0;mso-height-percent:0;mso-width-relative:margin;mso-height-relative:margin;v-text-anchor:top" o:gfxdata="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" fillcolor="white [3201]" strokeweight=".5pt">
+              <v:shape w14:anchorId="0927BB76" id="_x0000_s1126" type="#_x0000_t202" style="position:absolute;margin-left:143.65pt;margin-top:15.45pt;width:157.85pt;height:20.3pt;z-index:251950080;visibility:visible;mso-wrap-style:square;mso-width-percent:0;mso-height-percent:0;mso-wrap-distance-left:9pt;mso-wrap-distance-top:0;mso-wrap-distance-right:9pt;mso-wrap-distance-bottom:0;mso-position-horizontal:absolute;mso-position-horizontal-relative:margin;mso-position-vertical:absolute;mso-position-vertical-relative:text;mso-width-percent:0;mso-height-percent:0;mso-width-relative:margin;mso-height-relative:margin;v-text-anchor:top" o:gfxdata="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" fillcolor="white [3201]" strokeweight=".5pt">
                 <v:textbox>
                   <w:txbxContent>
                     <w:p>
@@ -21510,7 +22096,7 @@
           </mc:Choice>
           <mc:Fallback>
             <w:pict>
-              <v:shape w14:anchorId="0396FBA2" id="_x0000_s1130" type="#_x0000_t202" style="position:absolute;margin-left:340.5pt;margin-top:39.45pt;width:50.15pt;height:12pt;z-index:251967488;visibility:visible;mso-wrap-style:square;mso-width-percent:0;mso-height-percent:0;mso-wrap-distance-left:9pt;mso-wrap-distance-top:0;mso-wrap-distance-right:9pt;mso-wrap-distance-bottom:0;mso-position-horizontal:absolute;mso-position-horizontal-relative:text;mso-position-vertical:absolute;mso-position-vertical-relative:text;mso-width-percent:0;mso-height-percent:0;mso-width-relative:margin;mso-height-relative:margin;v-text-anchor:top" o:gfxdata="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" fillcolor="white [3201]" stroked="f" strokeweight=".5pt">
+              <v:shape w14:anchorId="0396FBA2" id="_x0000_s1127" type="#_x0000_t202" style="position:absolute;margin-left:340.5pt;margin-top:39.45pt;width:50.15pt;height:12pt;z-index:251967488;visibility:visible;mso-wrap-style:square;mso-width-percent:0;mso-height-percent:0;mso-wrap-distance-left:9pt;mso-wrap-distance-top:0;mso-wrap-distance-right:9pt;mso-wrap-distance-bottom:0;mso-position-horizontal:absolute;mso-position-horizontal-relative:text;mso-position-vertical:absolute;mso-position-vertical-relative:text;mso-width-percent:0;mso-height-percent:0;mso-width-relative:margin;mso-height-relative:margin;v-text-anchor:top" o:gfxdata="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" fillcolor="white [3201]" stroked="f" strokeweight=".5pt">
                 <v:textbox>
                   <w:txbxContent>
                     <w:p>
@@ -21711,7 +22297,7 @@
           </mc:Choice>
           <mc:Fallback>
             <w:pict>
-              <v:shape w14:anchorId="5F0F4EB8" id="_x0000_s1131" type="#_x0000_t202" style="position:absolute;margin-left:143.65pt;margin-top:17.25pt;width:155.85pt;height:20.3pt;z-index:251952128;visibility:visible;mso-wrap-style:square;mso-width-percent:0;mso-height-percent:0;mso-wrap-distance-left:9pt;mso-wrap-distance-top:0;mso-wrap-distance-right:9pt;mso-wrap-distance-bottom:0;mso-position-horizontal:absolute;mso-position-horizontal-relative:margin;mso-position-vertical:absolute;mso-position-vertical-relative:text;mso-width-percent:0;mso-height-percent:0;mso-width-relative:margin;mso-height-relative:margin;v-text-anchor:top" o:gfxdata="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" fillcolor="white [3201]" strokeweight=".5pt">
+              <v:shape w14:anchorId="5F0F4EB8" id="_x0000_s1128" type="#_x0000_t202" style="position:absolute;margin-left:143.65pt;margin-top:17.25pt;width:155.85pt;height:20.3pt;z-index:251952128;visibility:visible;mso-wrap-style:square;mso-width-percent:0;mso-height-percent:0;mso-wrap-distance-left:9pt;mso-wrap-distance-top:0;mso-wrap-distance-right:9pt;mso-wrap-distance-bottom:0;mso-position-horizontal:absolute;mso-position-horizontal-relative:margin;mso-position-vertical:absolute;mso-position-vertical-relative:text;mso-width-percent:0;mso-height-percent:0;mso-width-relative:margin;mso-height-relative:margin;v-text-anchor:top" o:gfxdata="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" fillcolor="white [3201]" strokeweight=".5pt">
                 <v:textbox>
                   <w:txbxContent>
                     <w:p>
@@ -21750,72 +22336,6 @@
                 </v:textbox>
                 <w10:wrap anchorx="margin"/>
               </v:shape>
-            </w:pict>
-          </mc:Fallback>
-        </mc:AlternateContent>
-      </w:r>
-      <w:r>
-        <w:rPr>
-          <w:noProof/>
-        </w:rPr>
-        <mc:AlternateContent>
-          <mc:Choice Requires="wps">
-            <w:drawing>
-              <wp:anchor distT="0" distB="0" distL="114300" distR="114300" simplePos="0" relativeHeight="251963392" behindDoc="0" locked="0" layoutInCell="1" allowOverlap="1" wp14:anchorId="1C8C4D53" wp14:editId="4D7F210C">
-                <wp:simplePos x="0" y="0"/>
-                <wp:positionH relativeFrom="column">
-                  <wp:posOffset>1553440</wp:posOffset>
-                </wp:positionH>
-                <wp:positionV relativeFrom="paragraph">
-                  <wp:posOffset>265834</wp:posOffset>
-                </wp:positionV>
-                <wp:extent cx="155864" cy="150668"/>
-                <wp:effectExtent l="0" t="0" r="15875" b="20955"/>
-                <wp:wrapNone/>
-                <wp:docPr id="1057708089" name="正方形/長方形 36"/>
-                <wp:cNvGraphicFramePr/>
-                <a:graphic xmlns:a="http://schemas.openxmlformats.org/drawingml/2006/main">
-                  <a:graphicData uri="http://schemas.microsoft.com/office/word/2010/wordprocessingShape">
-                    <wps:wsp>
-                      <wps:cNvSpPr/>
-                      <wps:spPr>
-                        <a:xfrm>
-                          <a:off x="0" y="0"/>
-                          <a:ext cx="155864" cy="150668"/>
-                        </a:xfrm>
-                        <a:prstGeom prst="rect">
-                          <a:avLst/>
-                        </a:prstGeom>
-                      </wps:spPr>
-                      <wps:style>
-                        <a:lnRef idx="2">
-                          <a:schemeClr val="dk1"/>
-                        </a:lnRef>
-                        <a:fillRef idx="1">
-                          <a:schemeClr val="lt1"/>
-                        </a:fillRef>
-                        <a:effectRef idx="0">
-                          <a:schemeClr val="dk1"/>
-                        </a:effectRef>
-                        <a:fontRef idx="minor">
-                          <a:schemeClr val="dk1"/>
-                        </a:fontRef>
-                      </wps:style>
-                      <wps:bodyPr rot="0" spcFirstLastPara="0" vertOverflow="overflow" horzOverflow="overflow" vert="horz" wrap="square" lIns="91440" tIns="45720" rIns="91440" bIns="45720" numCol="1" spcCol="0" rtlCol="0" fromWordArt="0" anchor="ctr" anchorCtr="0" forceAA="0" compatLnSpc="1">
-                        <a:prstTxWarp prst="textNoShape">
-                          <a:avLst/>
-                        </a:prstTxWarp>
-                        <a:noAutofit/>
-                      </wps:bodyPr>
-                    </wps:wsp>
-                  </a:graphicData>
-                </a:graphic>
-              </wp:anchor>
-            </w:drawing>
-          </mc:Choice>
-          <mc:Fallback>
-            <w:pict>
-              <v:rect w14:anchorId="353C089C" id="正方形/長方形 36" o:spid="_x0000_s1026" style="position:absolute;margin-left:122.3pt;margin-top:20.95pt;width:12.25pt;height:11.85pt;z-index:251963392;visibility:visible;mso-wrap-style:square;mso-wrap-distance-left:9pt;mso-wrap-distance-top:0;mso-wrap-distance-right:9pt;mso-wrap-distance-bottom:0;mso-position-horizontal:absolute;mso-position-horizontal-relative:text;mso-position-vertical:absolute;mso-position-vertical-relative:text;v-text-anchor:middle" o:gfxdata="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" fillcolor="white [3201]" strokecolor="black [3200]" strokeweight="1pt"/>
             </w:pict>
           </mc:Fallback>
         </mc:AlternateContent>
